--- a/Docs/Observaciones-Lab 9.docx
+++ b/Docs/Observaciones-Lab 9.docx
@@ -4,7 +4,7 @@
   <w:body>
     <w:p>
       <w:pPr>
-        <w:pStyle w:val="Title"/>
+        <w:pStyle w:val="Ttulo"/>
         <w:jc w:val="center"/>
         <w:rPr>
           <w:b/>
@@ -25,73 +25,151 @@
     </w:p>
     <w:p>
       <w:pPr>
-        <w:spacing w:after="0"/>
+        <w:pStyle w:val="Ttulo1"/>
         <w:jc w:val="right"/>
         <w:rPr>
+          <w:rFonts w:asciiTheme="minorHAnsi" w:eastAsiaTheme="minorEastAsia" w:hAnsiTheme="minorHAnsi" w:cstheme="minorBidi"/>
           <w:noProof w:val="0"/>
+          <w:color w:val="auto"/>
+          <w:sz w:val="22"/>
+          <w:szCs w:val="22"/>
           <w:lang w:val="es-CO"/>
         </w:rPr>
       </w:pPr>
       <w:r>
         <w:rPr>
+          <w:rFonts w:asciiTheme="minorHAnsi" w:eastAsiaTheme="minorEastAsia" w:hAnsiTheme="minorHAnsi" w:cstheme="minorBidi"/>
           <w:noProof w:val="0"/>
+          <w:color w:val="auto"/>
+          <w:sz w:val="22"/>
+          <w:szCs w:val="22"/>
           <w:lang w:val="es-CO"/>
         </w:rPr>
-        <w:t xml:space="preserve">Estudiante </w:t>
-      </w:r>
-      <w:r>
-        <w:rPr>
+        <w:t xml:space="preserve">Camilo Ortiz Cruz </w:t>
+      </w:r>
+      <w:proofErr w:type="spellStart"/>
+      <w:r>
+        <w:rPr>
+          <w:rFonts w:asciiTheme="minorHAnsi" w:eastAsiaTheme="minorEastAsia" w:hAnsiTheme="minorHAnsi" w:cstheme="minorBidi"/>
           <w:noProof w:val="0"/>
+          <w:color w:val="auto"/>
+          <w:sz w:val="22"/>
+          <w:szCs w:val="22"/>
           <w:lang w:val="es-CO"/>
         </w:rPr>
-        <w:t xml:space="preserve">1 Cod </w:t>
-      </w:r>
-      <w:proofErr w:type="spellStart"/>
-      <w:r>
-        <w:rPr>
+        <w:t>Cod</w:t>
+      </w:r>
+      <w:proofErr w:type="spellEnd"/>
+      <w:r>
+        <w:rPr>
+          <w:rFonts w:asciiTheme="minorHAnsi" w:eastAsiaTheme="minorEastAsia" w:hAnsiTheme="minorHAnsi" w:cstheme="minorBidi"/>
           <w:noProof w:val="0"/>
+          <w:color w:val="auto"/>
+          <w:sz w:val="22"/>
+          <w:szCs w:val="22"/>
           <w:lang w:val="es-CO"/>
         </w:rPr>
-        <w:t>XXXX</w:t>
-      </w:r>
-      <w:proofErr w:type="spellEnd"/>
+        <w:t xml:space="preserve">: </w:t>
+      </w:r>
+      <w:r>
+        <w:rPr>
+          <w:rFonts w:asciiTheme="minorHAnsi" w:eastAsiaTheme="minorEastAsia" w:hAnsiTheme="minorHAnsi" w:cstheme="minorBidi"/>
+          <w:noProof w:val="0"/>
+          <w:color w:val="auto"/>
+          <w:sz w:val="22"/>
+          <w:szCs w:val="22"/>
+          <w:lang w:val="es-CO"/>
+        </w:rPr>
+        <w:t>201821615</w:t>
+      </w:r>
     </w:p>
     <w:p>
       <w:pPr>
-        <w:spacing w:after="0"/>
+        <w:pStyle w:val="Ttulo1"/>
         <w:jc w:val="right"/>
         <w:rPr>
+          <w:rFonts w:asciiTheme="minorHAnsi" w:eastAsiaTheme="minorEastAsia" w:hAnsiTheme="minorHAnsi" w:cstheme="minorBidi"/>
           <w:noProof w:val="0"/>
+          <w:color w:val="auto"/>
+          <w:sz w:val="22"/>
+          <w:szCs w:val="22"/>
           <w:lang w:val="es-CO"/>
         </w:rPr>
       </w:pPr>
       <w:r>
         <w:rPr>
+          <w:rFonts w:asciiTheme="minorHAnsi" w:eastAsiaTheme="minorEastAsia" w:hAnsiTheme="minorHAnsi" w:cstheme="minorBidi"/>
           <w:noProof w:val="0"/>
+          <w:color w:val="auto"/>
+          <w:sz w:val="22"/>
+          <w:szCs w:val="22"/>
           <w:lang w:val="es-CO"/>
         </w:rPr>
-        <w:t xml:space="preserve">Estudiante </w:t>
-      </w:r>
-      <w:r>
-        <w:rPr>
+        <w:t xml:space="preserve">Kevin Fernando </w:t>
+      </w:r>
+      <w:proofErr w:type="spellStart"/>
+      <w:r>
+        <w:rPr>
+          <w:rFonts w:asciiTheme="minorHAnsi" w:eastAsiaTheme="minorEastAsia" w:hAnsiTheme="minorHAnsi" w:cstheme="minorBidi"/>
           <w:noProof w:val="0"/>
+          <w:color w:val="auto"/>
+          <w:sz w:val="22"/>
+          <w:szCs w:val="22"/>
           <w:lang w:val="es-CO"/>
         </w:rPr>
-        <w:t xml:space="preserve">2 Cod </w:t>
+        <w:t>Gomez</w:t>
+      </w:r>
+      <w:proofErr w:type="spellEnd"/>
+      <w:r>
+        <w:rPr>
+          <w:rFonts w:asciiTheme="minorHAnsi" w:eastAsiaTheme="minorEastAsia" w:hAnsiTheme="minorHAnsi" w:cstheme="minorBidi"/>
+          <w:noProof w:val="0"/>
+          <w:color w:val="auto"/>
+          <w:sz w:val="22"/>
+          <w:szCs w:val="22"/>
+          <w:lang w:val="es-CO"/>
+        </w:rPr>
+        <w:t xml:space="preserve"> Camargo </w:t>
       </w:r>
       <w:proofErr w:type="spellStart"/>
       <w:r>
         <w:rPr>
+          <w:rFonts w:asciiTheme="minorHAnsi" w:eastAsiaTheme="minorEastAsia" w:hAnsiTheme="minorHAnsi" w:cstheme="minorBidi"/>
           <w:noProof w:val="0"/>
+          <w:color w:val="auto"/>
+          <w:sz w:val="22"/>
+          <w:szCs w:val="22"/>
           <w:lang w:val="es-CO"/>
         </w:rPr>
-        <w:t>XXXX</w:t>
+        <w:t>Cod</w:t>
       </w:r>
       <w:proofErr w:type="spellEnd"/>
+      <w:r>
+        <w:rPr>
+          <w:rFonts w:asciiTheme="minorHAnsi" w:eastAsiaTheme="minorEastAsia" w:hAnsiTheme="minorHAnsi" w:cstheme="minorBidi"/>
+          <w:noProof w:val="0"/>
+          <w:color w:val="auto"/>
+          <w:sz w:val="22"/>
+          <w:szCs w:val="22"/>
+          <w:lang w:val="es-CO"/>
+        </w:rPr>
+        <w:t xml:space="preserve">: </w:t>
+      </w:r>
+      <w:r>
+        <w:rPr>
+          <w:rFonts w:asciiTheme="minorHAnsi" w:eastAsiaTheme="minorEastAsia" w:hAnsiTheme="minorHAnsi" w:cstheme="minorBidi"/>
+          <w:noProof w:val="0"/>
+          <w:color w:val="auto"/>
+          <w:sz w:val="22"/>
+          <w:szCs w:val="22"/>
+          <w:lang w:val="es-CO"/>
+        </w:rPr>
+        <w:t>202015120</w:t>
+      </w:r>
     </w:p>
     <w:p>
       <w:pPr>
-        <w:pStyle w:val="Heading1"/>
+        <w:pStyle w:val="Ttulo1"/>
         <w:rPr>
           <w:b/>
           <w:bCs/>
@@ -111,7 +189,7 @@
     </w:p>
     <w:p>
       <w:pPr>
-        <w:pStyle w:val="ListParagraph"/>
+        <w:pStyle w:val="Prrafodelista"/>
         <w:numPr>
           <w:ilvl w:val="0"/>
           <w:numId w:val="18"/>
@@ -134,21 +212,132 @@
           <w:lang w:val="es-419"/>
         </w:rPr>
       </w:pPr>
+      <w:r>
+        <w:rPr>
+          <w:lang w:val="es-419"/>
+        </w:rPr>
+        <w:t xml:space="preserve">La instrucción utilizada para cambiar el límite de recursión de Python se encuentra el final del documento </w:t>
+      </w:r>
+      <w:r>
+        <w:rPr>
+          <w:b/>
+          <w:bCs/>
+          <w:lang w:val="es-419"/>
+        </w:rPr>
+        <w:t xml:space="preserve">view.py </w:t>
+      </w:r>
+      <w:r>
+        <w:rPr>
+          <w:lang w:val="es-419"/>
+        </w:rPr>
+        <w:t>y es la siguiente</w:t>
+      </w:r>
     </w:p>
     <w:p>
       <w:pPr>
-        <w:pStyle w:val="ListParagraph"/>
+        <w:jc w:val="center"/>
+        <w:rPr>
+          <w:lang w:val="es-419"/>
+        </w:rPr>
+      </w:pPr>
+      <w:r>
+        <w:rPr>
+          <w:lang w:val="es-419"/>
+        </w:rPr>
+        <w:drawing>
+          <wp:inline distT="0" distB="0" distL="0" distR="0" wp14:anchorId="53B65CC1" wp14:editId="5FDA722F">
+            <wp:extent cx="3600000" cy="944265"/>
+            <wp:effectExtent l="0" t="0" r="0" b="0"/>
+            <wp:docPr id="1" name="Imagen 1" descr="Texto&#10;&#10;Descripción generada automáticamente"/>
+            <wp:cNvGraphicFramePr>
+              <a:graphicFrameLocks xmlns:a="http://schemas.openxmlformats.org/drawingml/2006/main" noChangeAspect="1"/>
+            </wp:cNvGraphicFramePr>
+            <a:graphic xmlns:a="http://schemas.openxmlformats.org/drawingml/2006/main">
+              <a:graphicData uri="http://schemas.openxmlformats.org/drawingml/2006/picture">
+                <pic:pic xmlns:pic="http://schemas.openxmlformats.org/drawingml/2006/picture">
+                  <pic:nvPicPr>
+                    <pic:cNvPr id="1" name="Imagen 1" descr="Texto&#10;&#10;Descripción generada automáticamente"/>
+                    <pic:cNvPicPr/>
+                  </pic:nvPicPr>
+                  <pic:blipFill>
+                    <a:blip r:embed="rId8"/>
+                    <a:stretch>
+                      <a:fillRect/>
+                    </a:stretch>
+                  </pic:blipFill>
+                  <pic:spPr>
+                    <a:xfrm>
+                      <a:off x="0" y="0"/>
+                      <a:ext cx="3600000" cy="944265"/>
+                    </a:xfrm>
+                    <a:prstGeom prst="rect">
+                      <a:avLst/>
+                    </a:prstGeom>
+                  </pic:spPr>
+                </pic:pic>
+              </a:graphicData>
+            </a:graphic>
+          </wp:inline>
+        </w:drawing>
+      </w:r>
+    </w:p>
+    <w:p>
+      <w:pPr>
+        <w:rPr>
+          <w:lang w:val="es-419"/>
+        </w:rPr>
+      </w:pPr>
+      <w:r>
+        <w:rPr>
+          <w:lang w:val="es-419"/>
+        </w:rPr>
+        <w:t xml:space="preserve">Especificamente la función </w:t>
+      </w:r>
+      <w:r>
+        <w:rPr>
+          <w:b/>
+          <w:bCs/>
+          <w:lang w:val="es-419"/>
+        </w:rPr>
+        <w:t xml:space="preserve">setrecursionlimit </w:t>
+      </w:r>
+      <w:r>
+        <w:rPr>
+          <w:lang w:val="es-419"/>
+        </w:rPr>
+        <w:t xml:space="preserve">del módulo </w:t>
+      </w:r>
+      <w:r>
+        <w:rPr>
+          <w:b/>
+          <w:bCs/>
+          <w:lang w:val="es-419"/>
+        </w:rPr>
+        <w:t>sys</w:t>
+      </w:r>
+      <w:r>
+        <w:rPr>
+          <w:lang w:val="es-419"/>
+        </w:rPr>
+        <w:t xml:space="preserve"> es la que permite realizar el cambio en el límite de recursión.</w:t>
+      </w:r>
+    </w:p>
+    <w:p>
+      <w:pPr>
+        <w:pStyle w:val="Prrafodelista"/>
         <w:numPr>
           <w:ilvl w:val="0"/>
           <w:numId w:val="18"/>
         </w:numPr>
         <w:ind w:left="360"/>
         <w:rPr>
-          <w:lang w:val="es-419"/>
-        </w:rPr>
-      </w:pPr>
-      <w:r>
-        <w:rPr>
+          <w:highlight w:val="yellow"/>
+          <w:lang w:val="es-419"/>
+        </w:rPr>
+      </w:pPr>
+      <w:r>
+        <w:rPr>
+          <w:highlight w:val="yellow"/>
           <w:lang w:val="es-419"/>
         </w:rPr>
         <w:t>¿Por qué considera que se debe hacer este cambio?</w:t>
@@ -160,21 +349,89 @@
           <w:lang w:val="es-419"/>
         </w:rPr>
       </w:pPr>
+      <w:r>
+        <w:rPr>
+          <w:lang w:val="es-419"/>
+        </w:rPr>
+        <w:t xml:space="preserve">Este cambio en el límite de recursión de Python se debe hacer porque </w:t>
+      </w:r>
+      <w:r>
+        <w:rPr>
+          <w:lang w:val="es-419"/>
+        </w:rPr>
+        <w:t>comunmente es necesario</w:t>
+      </w:r>
+      <w:r>
+        <w:rPr>
+          <w:lang w:val="es-419"/>
+        </w:rPr>
+        <w:t xml:space="preserve"> hace</w:t>
+      </w:r>
+      <w:r>
+        <w:rPr>
+          <w:lang w:val="es-419"/>
+        </w:rPr>
+        <w:t>r</w:t>
+      </w:r>
+      <w:r>
+        <w:rPr>
+          <w:lang w:val="es-419"/>
+        </w:rPr>
+        <w:t xml:space="preserve"> uso de funci</w:t>
+      </w:r>
+      <w:r>
+        <w:rPr>
+          <w:lang w:val="es-419"/>
+        </w:rPr>
+        <w:t>ones</w:t>
+      </w:r>
+      <w:r>
+        <w:rPr>
+          <w:lang w:val="es-419"/>
+        </w:rPr>
+        <w:t xml:space="preserve"> muy recursivas</w:t>
+      </w:r>
+      <w:r>
+        <w:rPr>
+          <w:lang w:val="es-419"/>
+        </w:rPr>
+        <w:t xml:space="preserve"> para solucionar determinados problemas. Algunos ejemplos de estas funciones son los algoritmos recursivos de ordenamiento como</w:t>
+      </w:r>
+      <w:r>
+        <w:rPr>
+          <w:lang w:val="es-419"/>
+        </w:rPr>
+        <w:t xml:space="preserve"> </w:t>
+      </w:r>
+      <w:r>
+        <w:rPr>
+          <w:lang w:val="es-419"/>
+        </w:rPr>
+        <w:t>MergeSort</w:t>
+      </w:r>
+      <w:r>
+        <w:rPr>
+          <w:lang w:val="es-419"/>
+        </w:rPr>
+        <w:t xml:space="preserve"> cuando hay una gran cantidad de elementos. </w:t>
+      </w:r>
     </w:p>
     <w:p>
       <w:pPr>
-        <w:pStyle w:val="ListParagraph"/>
+        <w:pStyle w:val="Prrafodelista"/>
         <w:numPr>
           <w:ilvl w:val="0"/>
           <w:numId w:val="18"/>
         </w:numPr>
         <w:ind w:left="360"/>
         <w:rPr>
-          <w:lang w:val="es-419"/>
-        </w:rPr>
-      </w:pPr>
-      <w:r>
-        <w:rPr>
+          <w:highlight w:val="yellow"/>
+          <w:lang w:val="es-419"/>
+        </w:rPr>
+      </w:pPr>
+      <w:r>
+        <w:rPr>
+          <w:highlight w:val="yellow"/>
           <w:lang w:val="es-419"/>
         </w:rPr>
         <w:t xml:space="preserve">¿Cuál es el valor inicial que tiene Python cómo límite de recursión? </w:t>
@@ -183,13 +440,53 @@
     <w:p>
       <w:pPr>
         <w:rPr>
-          <w:lang w:val="es-419"/>
-        </w:rPr>
-      </w:pPr>
+          <w:b/>
+          <w:bCs/>
+          <w:lang w:val="es-419"/>
+        </w:rPr>
+      </w:pPr>
+      <w:r>
+        <w:rPr>
+          <w:lang w:val="es-419"/>
+        </w:rPr>
+        <w:t xml:space="preserve">El </w:t>
+      </w:r>
+      <w:r>
+        <w:rPr>
+          <w:lang w:val="es-419"/>
+        </w:rPr>
+        <w:t xml:space="preserve">valor inicial que tiene Python </w:t>
+      </w:r>
+      <w:r>
+        <w:rPr>
+          <w:lang w:val="es-419"/>
+        </w:rPr>
+        <w:t>como</w:t>
+      </w:r>
+      <w:r>
+        <w:rPr>
+          <w:lang w:val="es-419"/>
+        </w:rPr>
+        <w:t xml:space="preserve"> límite de recursión</w:t>
+      </w:r>
+      <w:r>
+        <w:rPr>
+          <w:lang w:val="es-419"/>
+        </w:rPr>
+        <w:t xml:space="preserve">, es decir, el número de veces que una función recursiva puede llamarse a sí misma, generalmente está fijado en </w:t>
+      </w:r>
+      <w:r>
+        <w:rPr>
+          <w:b/>
+          <w:bCs/>
+          <w:lang w:val="es-419"/>
+        </w:rPr>
+        <w:t>1000 llamadas recursivas.</w:t>
+      </w:r>
     </w:p>
     <w:p>
       <w:pPr>
-        <w:pStyle w:val="ListParagraph"/>
+        <w:pStyle w:val="Prrafodelista"/>
         <w:numPr>
           <w:ilvl w:val="0"/>
           <w:numId w:val="18"/>
@@ -206,6 +503,875 @@
         <w:t>¿Qué relación creen que existe entre el número de vértices, arcos y el tiempo que toma la operación 4?</w:t>
       </w:r>
     </w:p>
+    <w:tbl>
+      <w:tblPr>
+        <w:tblStyle w:val="Tablaconcuadrcula"/>
+        <w:tblW w:w="0" w:type="auto"/>
+        <w:tblLook w:val="04A0" w:firstRow="1" w:lastRow="0" w:firstColumn="1" w:lastColumn="0" w:noHBand="0" w:noVBand="1"/>
+      </w:tblPr>
+      <w:tblGrid>
+        <w:gridCol w:w="2536"/>
+        <w:gridCol w:w="2398"/>
+        <w:gridCol w:w="2317"/>
+        <w:gridCol w:w="2099"/>
+      </w:tblGrid>
+      <w:tr>
+        <w:tc>
+          <w:tcPr>
+            <w:tcW w:w="2536" w:type="dxa"/>
+          </w:tcPr>
+          <w:p>
+            <w:pPr>
+              <w:jc w:val="center"/>
+              <w:rPr>
+                <w:b/>
+                <w:bCs/>
+                <w:lang w:val="es-419"/>
+              </w:rPr>
+            </w:pPr>
+            <w:bookmarkStart w:id="0" w:name="OLE_LINK1"/>
+            <w:r>
+              <w:rPr>
+                <w:b/>
+                <w:bCs/>
+                <w:lang w:val="es-419"/>
+              </w:rPr>
+              <w:t>DOCUMENTO CSV</w:t>
+            </w:r>
+          </w:p>
+        </w:tc>
+        <w:tc>
+          <w:tcPr>
+            <w:tcW w:w="2398" w:type="dxa"/>
+          </w:tcPr>
+          <w:p>
+            <w:pPr>
+              <w:jc w:val="center"/>
+              <w:rPr>
+                <w:b/>
+                <w:bCs/>
+                <w:lang w:val="es-419"/>
+              </w:rPr>
+            </w:pPr>
+            <w:r>
+              <w:rPr>
+                <w:b/>
+                <w:bCs/>
+                <w:lang w:val="es-419"/>
+              </w:rPr>
+              <w:t>VERTICES</w:t>
+            </w:r>
+          </w:p>
+        </w:tc>
+        <w:tc>
+          <w:tcPr>
+            <w:tcW w:w="2317" w:type="dxa"/>
+          </w:tcPr>
+          <w:p>
+            <w:pPr>
+              <w:jc w:val="center"/>
+              <w:rPr>
+                <w:b/>
+                <w:bCs/>
+              </w:rPr>
+            </w:pPr>
+            <w:r>
+              <w:rPr>
+                <w:b/>
+                <w:bCs/>
+              </w:rPr>
+              <w:t>ARCOS</w:t>
+            </w:r>
+          </w:p>
+        </w:tc>
+        <w:tc>
+          <w:tcPr>
+            <w:tcW w:w="2099" w:type="dxa"/>
+          </w:tcPr>
+          <w:p>
+            <w:pPr>
+              <w:jc w:val="center"/>
+              <w:rPr>
+                <w:b/>
+                <w:bCs/>
+              </w:rPr>
+            </w:pPr>
+            <w:r>
+              <w:rPr>
+                <w:b/>
+                <w:bCs/>
+              </w:rPr>
+              <w:t>TIEMPO</w:t>
+            </w:r>
+            <w:r>
+              <w:rPr>
+                <w:b/>
+                <w:bCs/>
+              </w:rPr>
+              <w:t xml:space="preserve"> 4</w:t>
+            </w:r>
+            <w:r>
+              <w:rPr>
+                <w:b/>
+                <w:bCs/>
+              </w:rPr>
+              <w:t xml:space="preserve"> (ms)</w:t>
+            </w:r>
+          </w:p>
+        </w:tc>
+      </w:tr>
+      <w:tr>
+        <w:tc>
+          <w:tcPr>
+            <w:tcW w:w="2536" w:type="dxa"/>
+          </w:tcPr>
+          <w:p>
+            <w:pPr>
+              <w:jc w:val="center"/>
+              <w:rPr>
+                <w:b/>
+                <w:bCs/>
+                <w:lang w:val="es-419"/>
+              </w:rPr>
+            </w:pPr>
+            <w:r>
+              <w:rPr>
+                <w:b/>
+                <w:bCs/>
+                <w:lang w:val="es-419"/>
+              </w:rPr>
+              <w:t>50</w:t>
+            </w:r>
+          </w:p>
+        </w:tc>
+        <w:tc>
+          <w:tcPr>
+            <w:tcW w:w="2398" w:type="dxa"/>
+          </w:tcPr>
+          <w:p>
+            <w:pPr>
+              <w:jc w:val="center"/>
+              <w:rPr>
+                <w:lang w:val="es-419"/>
+              </w:rPr>
+            </w:pPr>
+            <w:r>
+              <w:rPr>
+                <w:lang w:val="es-419"/>
+              </w:rPr>
+              <w:t>74</w:t>
+            </w:r>
+          </w:p>
+        </w:tc>
+        <w:tc>
+          <w:tcPr>
+            <w:tcW w:w="2317" w:type="dxa"/>
+          </w:tcPr>
+          <w:p>
+            <w:pPr>
+              <w:jc w:val="center"/>
+              <w:rPr>
+                <w:lang w:val="es-419"/>
+              </w:rPr>
+            </w:pPr>
+            <w:r>
+              <w:rPr>
+                <w:lang w:val="es-419"/>
+              </w:rPr>
+              <w:t>73</w:t>
+            </w:r>
+          </w:p>
+        </w:tc>
+        <w:tc>
+          <w:tcPr>
+            <w:tcW w:w="2099" w:type="dxa"/>
+          </w:tcPr>
+          <w:p>
+            <w:pPr>
+              <w:jc w:val="center"/>
+              <w:rPr>
+                <w:lang w:val="es-419"/>
+              </w:rPr>
+            </w:pPr>
+            <w:r>
+              <w:rPr>
+                <w:lang w:val="es-419"/>
+              </w:rPr>
+              <w:t>57</w:t>
+            </w:r>
+          </w:p>
+        </w:tc>
+      </w:tr>
+      <w:tr>
+        <w:tc>
+          <w:tcPr>
+            <w:tcW w:w="2536" w:type="dxa"/>
+          </w:tcPr>
+          <w:p>
+            <w:pPr>
+              <w:jc w:val="center"/>
+              <w:rPr>
+                <w:b/>
+                <w:bCs/>
+                <w:lang w:val="es-419"/>
+              </w:rPr>
+            </w:pPr>
+            <w:r>
+              <w:rPr>
+                <w:b/>
+                <w:bCs/>
+                <w:lang w:val="es-419"/>
+              </w:rPr>
+              <w:t>150</w:t>
+            </w:r>
+          </w:p>
+        </w:tc>
+        <w:tc>
+          <w:tcPr>
+            <w:tcW w:w="2398" w:type="dxa"/>
+          </w:tcPr>
+          <w:p>
+            <w:pPr>
+              <w:jc w:val="center"/>
+              <w:rPr>
+                <w:lang w:val="es-419"/>
+              </w:rPr>
+            </w:pPr>
+            <w:r>
+              <w:rPr>
+                <w:lang w:val="es-419"/>
+              </w:rPr>
+              <w:t>146</w:t>
+            </w:r>
+          </w:p>
+        </w:tc>
+        <w:tc>
+          <w:tcPr>
+            <w:tcW w:w="2317" w:type="dxa"/>
+          </w:tcPr>
+          <w:p>
+            <w:pPr>
+              <w:jc w:val="center"/>
+              <w:rPr>
+                <w:lang w:val="es-419"/>
+              </w:rPr>
+            </w:pPr>
+            <w:r>
+              <w:rPr>
+                <w:lang w:val="es-419"/>
+              </w:rPr>
+              <w:t>146</w:t>
+            </w:r>
+          </w:p>
+        </w:tc>
+        <w:tc>
+          <w:tcPr>
+            <w:tcW w:w="2099" w:type="dxa"/>
+          </w:tcPr>
+          <w:p>
+            <w:pPr>
+              <w:jc w:val="center"/>
+              <w:rPr>
+                <w:lang w:val="es-419"/>
+              </w:rPr>
+            </w:pPr>
+            <w:r>
+              <w:rPr>
+                <w:lang w:val="es-419"/>
+              </w:rPr>
+              <w:t>62</w:t>
+            </w:r>
+          </w:p>
+        </w:tc>
+      </w:tr>
+      <w:tr>
+        <w:tc>
+          <w:tcPr>
+            <w:tcW w:w="2536" w:type="dxa"/>
+          </w:tcPr>
+          <w:p>
+            <w:pPr>
+              <w:jc w:val="center"/>
+              <w:rPr>
+                <w:b/>
+                <w:bCs/>
+                <w:lang w:val="es-419"/>
+              </w:rPr>
+            </w:pPr>
+            <w:r>
+              <w:rPr>
+                <w:b/>
+                <w:bCs/>
+                <w:lang w:val="es-419"/>
+              </w:rPr>
+              <w:t>300</w:t>
+            </w:r>
+          </w:p>
+        </w:tc>
+        <w:tc>
+          <w:tcPr>
+            <w:tcW w:w="2398" w:type="dxa"/>
+          </w:tcPr>
+          <w:p>
+            <w:pPr>
+              <w:jc w:val="center"/>
+              <w:rPr>
+                <w:lang w:val="es-419"/>
+              </w:rPr>
+            </w:pPr>
+            <w:r>
+              <w:rPr>
+                <w:lang w:val="es-419"/>
+              </w:rPr>
+              <w:t>295</w:t>
+            </w:r>
+          </w:p>
+        </w:tc>
+        <w:tc>
+          <w:tcPr>
+            <w:tcW w:w="2317" w:type="dxa"/>
+          </w:tcPr>
+          <w:p>
+            <w:pPr>
+              <w:jc w:val="center"/>
+              <w:rPr>
+                <w:lang w:val="es-419"/>
+              </w:rPr>
+            </w:pPr>
+            <w:r>
+              <w:rPr>
+                <w:lang w:val="es-419"/>
+              </w:rPr>
+              <w:t>382</w:t>
+            </w:r>
+          </w:p>
+        </w:tc>
+        <w:tc>
+          <w:tcPr>
+            <w:tcW w:w="2099" w:type="dxa"/>
+          </w:tcPr>
+          <w:p>
+            <w:pPr>
+              <w:jc w:val="center"/>
+              <w:rPr>
+                <w:lang w:val="es-419"/>
+              </w:rPr>
+            </w:pPr>
+            <w:r>
+              <w:rPr>
+                <w:lang w:val="es-419"/>
+              </w:rPr>
+              <w:t>136</w:t>
+            </w:r>
+          </w:p>
+        </w:tc>
+      </w:tr>
+      <w:tr>
+        <w:tc>
+          <w:tcPr>
+            <w:tcW w:w="2536" w:type="dxa"/>
+          </w:tcPr>
+          <w:p>
+            <w:pPr>
+              <w:jc w:val="center"/>
+              <w:rPr>
+                <w:b/>
+                <w:bCs/>
+                <w:lang w:val="es-419"/>
+              </w:rPr>
+            </w:pPr>
+            <w:r>
+              <w:rPr>
+                <w:b/>
+                <w:bCs/>
+                <w:lang w:val="es-419"/>
+              </w:rPr>
+              <w:t>1000</w:t>
+            </w:r>
+          </w:p>
+        </w:tc>
+        <w:tc>
+          <w:tcPr>
+            <w:tcW w:w="2398" w:type="dxa"/>
+          </w:tcPr>
+          <w:p>
+            <w:pPr>
+              <w:jc w:val="center"/>
+              <w:rPr>
+                <w:lang w:val="es-419"/>
+              </w:rPr>
+            </w:pPr>
+            <w:r>
+              <w:rPr>
+                <w:lang w:val="es-419"/>
+              </w:rPr>
+              <w:t>984</w:t>
+            </w:r>
+          </w:p>
+        </w:tc>
+        <w:tc>
+          <w:tcPr>
+            <w:tcW w:w="2317" w:type="dxa"/>
+          </w:tcPr>
+          <w:p>
+            <w:pPr>
+              <w:jc w:val="center"/>
+              <w:rPr>
+                <w:lang w:val="es-419"/>
+              </w:rPr>
+            </w:pPr>
+            <w:r>
+              <w:rPr>
+                <w:lang w:val="es-419"/>
+              </w:rPr>
+              <w:t>1633</w:t>
+            </w:r>
+          </w:p>
+        </w:tc>
+        <w:tc>
+          <w:tcPr>
+            <w:tcW w:w="2099" w:type="dxa"/>
+          </w:tcPr>
+          <w:p>
+            <w:pPr>
+              <w:jc w:val="center"/>
+              <w:rPr>
+                <w:lang w:val="es-419"/>
+              </w:rPr>
+            </w:pPr>
+            <w:r>
+              <w:rPr>
+                <w:lang w:val="es-419"/>
+              </w:rPr>
+              <w:t>500</w:t>
+            </w:r>
+          </w:p>
+        </w:tc>
+      </w:tr>
+      <w:tr>
+        <w:tc>
+          <w:tcPr>
+            <w:tcW w:w="2536" w:type="dxa"/>
+          </w:tcPr>
+          <w:p>
+            <w:pPr>
+              <w:jc w:val="center"/>
+              <w:rPr>
+                <w:b/>
+                <w:bCs/>
+                <w:lang w:val="es-419"/>
+              </w:rPr>
+            </w:pPr>
+            <w:r>
+              <w:rPr>
+                <w:b/>
+                <w:bCs/>
+                <w:lang w:val="es-419"/>
+              </w:rPr>
+              <w:t>2000</w:t>
+            </w:r>
+          </w:p>
+        </w:tc>
+        <w:tc>
+          <w:tcPr>
+            <w:tcW w:w="2398" w:type="dxa"/>
+          </w:tcPr>
+          <w:p>
+            <w:pPr>
+              <w:jc w:val="center"/>
+              <w:rPr>
+                <w:lang w:val="es-419"/>
+              </w:rPr>
+            </w:pPr>
+            <w:r>
+              <w:rPr>
+                <w:lang w:val="es-419"/>
+              </w:rPr>
+              <w:t>1954</w:t>
+            </w:r>
+          </w:p>
+        </w:tc>
+        <w:tc>
+          <w:tcPr>
+            <w:tcW w:w="2317" w:type="dxa"/>
+          </w:tcPr>
+          <w:p>
+            <w:pPr>
+              <w:jc w:val="center"/>
+              <w:rPr>
+                <w:lang w:val="es-419"/>
+              </w:rPr>
+            </w:pPr>
+            <w:r>
+              <w:rPr>
+                <w:lang w:val="es-419"/>
+              </w:rPr>
+              <w:t>3560</w:t>
+            </w:r>
+          </w:p>
+        </w:tc>
+        <w:tc>
+          <w:tcPr>
+            <w:tcW w:w="2099" w:type="dxa"/>
+          </w:tcPr>
+          <w:p>
+            <w:pPr>
+              <w:jc w:val="center"/>
+              <w:rPr>
+                <w:lang w:val="es-419"/>
+              </w:rPr>
+            </w:pPr>
+            <w:r>
+              <w:rPr>
+                <w:lang w:val="es-419"/>
+              </w:rPr>
+              <w:t>1955</w:t>
+            </w:r>
+          </w:p>
+        </w:tc>
+      </w:tr>
+      <w:tr>
+        <w:tc>
+          <w:tcPr>
+            <w:tcW w:w="2536" w:type="dxa"/>
+          </w:tcPr>
+          <w:p>
+            <w:pPr>
+              <w:jc w:val="center"/>
+              <w:rPr>
+                <w:b/>
+                <w:bCs/>
+                <w:lang w:val="es-419"/>
+              </w:rPr>
+            </w:pPr>
+            <w:r>
+              <w:rPr>
+                <w:b/>
+                <w:bCs/>
+                <w:lang w:val="es-419"/>
+              </w:rPr>
+              <w:t>3000</w:t>
+            </w:r>
+          </w:p>
+        </w:tc>
+        <w:tc>
+          <w:tcPr>
+            <w:tcW w:w="2398" w:type="dxa"/>
+          </w:tcPr>
+          <w:p>
+            <w:pPr>
+              <w:jc w:val="center"/>
+              <w:rPr>
+                <w:lang w:val="es-419"/>
+              </w:rPr>
+            </w:pPr>
+            <w:r>
+              <w:rPr>
+                <w:lang w:val="es-419"/>
+              </w:rPr>
+              <w:t>2922</w:t>
+            </w:r>
+          </w:p>
+        </w:tc>
+        <w:tc>
+          <w:tcPr>
+            <w:tcW w:w="2317" w:type="dxa"/>
+          </w:tcPr>
+          <w:p>
+            <w:pPr>
+              <w:jc w:val="center"/>
+              <w:rPr>
+                <w:lang w:val="es-419"/>
+              </w:rPr>
+            </w:pPr>
+            <w:r>
+              <w:rPr>
+                <w:lang w:val="es-419"/>
+              </w:rPr>
+              <w:t>5773</w:t>
+            </w:r>
+          </w:p>
+        </w:tc>
+        <w:tc>
+          <w:tcPr>
+            <w:tcW w:w="2099" w:type="dxa"/>
+          </w:tcPr>
+          <w:p>
+            <w:pPr>
+              <w:jc w:val="center"/>
+              <w:rPr>
+                <w:lang w:val="es-419"/>
+              </w:rPr>
+            </w:pPr>
+            <w:r>
+              <w:rPr>
+                <w:lang w:val="es-419"/>
+              </w:rPr>
+              <w:t>3276</w:t>
+            </w:r>
+          </w:p>
+        </w:tc>
+      </w:tr>
+      <w:tr>
+        <w:tc>
+          <w:tcPr>
+            <w:tcW w:w="2536" w:type="dxa"/>
+          </w:tcPr>
+          <w:p>
+            <w:pPr>
+              <w:jc w:val="center"/>
+              <w:rPr>
+                <w:b/>
+                <w:bCs/>
+                <w:lang w:val="es-419"/>
+              </w:rPr>
+            </w:pPr>
+            <w:r>
+              <w:rPr>
+                <w:b/>
+                <w:bCs/>
+                <w:lang w:val="es-419"/>
+              </w:rPr>
+              <w:t>7000</w:t>
+            </w:r>
+          </w:p>
+        </w:tc>
+        <w:tc>
+          <w:tcPr>
+            <w:tcW w:w="2398" w:type="dxa"/>
+          </w:tcPr>
+          <w:p>
+            <w:pPr>
+              <w:jc w:val="center"/>
+              <w:rPr>
+                <w:lang w:val="es-419"/>
+              </w:rPr>
+            </w:pPr>
+            <w:r>
+              <w:rPr>
+                <w:lang w:val="es-419"/>
+              </w:rPr>
+              <w:t>6829</w:t>
+            </w:r>
+          </w:p>
+        </w:tc>
+        <w:tc>
+          <w:tcPr>
+            <w:tcW w:w="2317" w:type="dxa"/>
+          </w:tcPr>
+          <w:p>
+            <w:pPr>
+              <w:jc w:val="center"/>
+              <w:rPr>
+                <w:lang w:val="es-419"/>
+              </w:rPr>
+            </w:pPr>
+            <w:r>
+              <w:rPr>
+                <w:lang w:val="es-419"/>
+              </w:rPr>
+              <w:t>15334</w:t>
+            </w:r>
+          </w:p>
+        </w:tc>
+        <w:tc>
+          <w:tcPr>
+            <w:tcW w:w="2099" w:type="dxa"/>
+          </w:tcPr>
+          <w:p>
+            <w:pPr>
+              <w:jc w:val="center"/>
+              <w:rPr>
+                <w:lang w:val="es-419"/>
+              </w:rPr>
+            </w:pPr>
+            <w:r>
+              <w:rPr>
+                <w:lang w:val="es-419"/>
+              </w:rPr>
+              <w:t>12464</w:t>
+            </w:r>
+          </w:p>
+        </w:tc>
+      </w:tr>
+      <w:tr>
+        <w:tc>
+          <w:tcPr>
+            <w:tcW w:w="2536" w:type="dxa"/>
+          </w:tcPr>
+          <w:p>
+            <w:pPr>
+              <w:jc w:val="center"/>
+              <w:rPr>
+                <w:b/>
+                <w:bCs/>
+                <w:lang w:val="es-419"/>
+              </w:rPr>
+            </w:pPr>
+            <w:r>
+              <w:rPr>
+                <w:b/>
+                <w:bCs/>
+                <w:lang w:val="es-419"/>
+              </w:rPr>
+              <w:t>10000</w:t>
+            </w:r>
+          </w:p>
+        </w:tc>
+        <w:tc>
+          <w:tcPr>
+            <w:tcW w:w="2398" w:type="dxa"/>
+          </w:tcPr>
+          <w:p>
+            <w:pPr>
+              <w:jc w:val="center"/>
+              <w:rPr>
+                <w:lang w:val="es-419"/>
+              </w:rPr>
+            </w:pPr>
+            <w:r>
+              <w:rPr>
+                <w:lang w:val="es-419"/>
+              </w:rPr>
+              <w:t>9767</w:t>
+            </w:r>
+          </w:p>
+        </w:tc>
+        <w:tc>
+          <w:tcPr>
+            <w:tcW w:w="2317" w:type="dxa"/>
+          </w:tcPr>
+          <w:p>
+            <w:pPr>
+              <w:jc w:val="center"/>
+              <w:rPr>
+                <w:lang w:val="es-419"/>
+              </w:rPr>
+            </w:pPr>
+            <w:r>
+              <w:rPr>
+                <w:lang w:val="es-419"/>
+              </w:rPr>
+              <w:t>22758</w:t>
+            </w:r>
+          </w:p>
+        </w:tc>
+        <w:tc>
+          <w:tcPr>
+            <w:tcW w:w="2099" w:type="dxa"/>
+          </w:tcPr>
+          <w:p>
+            <w:pPr>
+              <w:jc w:val="center"/>
+              <w:rPr>
+                <w:lang w:val="es-419"/>
+              </w:rPr>
+            </w:pPr>
+            <w:r>
+              <w:rPr>
+                <w:lang w:val="es-419"/>
+              </w:rPr>
+              <w:t>2767</w:t>
+            </w:r>
+            <w:r>
+              <w:rPr>
+                <w:lang w:val="es-419"/>
+              </w:rPr>
+              <w:t>2</w:t>
+            </w:r>
+          </w:p>
+        </w:tc>
+      </w:tr>
+      <w:tr>
+        <w:tc>
+          <w:tcPr>
+            <w:tcW w:w="2536" w:type="dxa"/>
+          </w:tcPr>
+          <w:p>
+            <w:pPr>
+              <w:jc w:val="center"/>
+              <w:rPr>
+                <w:b/>
+                <w:bCs/>
+                <w:lang w:val="es-419"/>
+              </w:rPr>
+            </w:pPr>
+            <w:r>
+              <w:rPr>
+                <w:b/>
+                <w:bCs/>
+                <w:lang w:val="es-419"/>
+              </w:rPr>
+              <w:t>14000</w:t>
+            </w:r>
+          </w:p>
+        </w:tc>
+        <w:tc>
+          <w:tcPr>
+            <w:tcW w:w="2398" w:type="dxa"/>
+          </w:tcPr>
+          <w:p>
+            <w:pPr>
+              <w:jc w:val="center"/>
+              <w:rPr>
+                <w:lang w:val="es-419"/>
+              </w:rPr>
+            </w:pPr>
+            <w:r>
+              <w:rPr>
+                <w:lang w:val="es-419"/>
+              </w:rPr>
+              <w:t>13535</w:t>
+            </w:r>
+          </w:p>
+        </w:tc>
+        <w:tc>
+          <w:tcPr>
+            <w:tcW w:w="2317" w:type="dxa"/>
+          </w:tcPr>
+          <w:p>
+            <w:pPr>
+              <w:jc w:val="center"/>
+              <w:rPr>
+                <w:lang w:val="es-419"/>
+              </w:rPr>
+            </w:pPr>
+            <w:r>
+              <w:rPr>
+                <w:lang w:val="es-419"/>
+              </w:rPr>
+              <w:t>32270</w:t>
+            </w:r>
+          </w:p>
+        </w:tc>
+        <w:tc>
+          <w:tcPr>
+            <w:tcW w:w="2099" w:type="dxa"/>
+          </w:tcPr>
+          <w:p>
+            <w:pPr>
+              <w:jc w:val="center"/>
+              <w:rPr>
+                <w:lang w:val="es-419"/>
+              </w:rPr>
+            </w:pPr>
+            <w:r>
+              <w:rPr>
+                <w:lang w:val="es-419"/>
+              </w:rPr>
+              <w:t>4877</w:t>
+            </w:r>
+            <w:r>
+              <w:rPr>
+                <w:lang w:val="es-419"/>
+              </w:rPr>
+              <w:t>2</w:t>
+            </w:r>
+          </w:p>
+        </w:tc>
+      </w:tr>
+      <w:bookmarkEnd w:id="0"/>
+    </w:tbl>
     <w:p>
       <w:pPr>
         <w:rPr>
@@ -215,7 +1381,1117 @@
     </w:p>
     <w:p>
       <w:pPr>
-        <w:pStyle w:val="ListParagraph"/>
+        <w:rPr>
+          <w:lang w:val="es-419"/>
+        </w:rPr>
+      </w:pPr>
+      <w:r>
+        <w:rPr>
+          <w:lang w:val="es-419"/>
+        </w:rPr>
+        <w:lastRenderedPageBreak/>
+        <w:t xml:space="preserve">De acuerdo a los valores reportados en la tabla </w:t>
+      </w:r>
+      <w:r>
+        <w:rPr>
+          <w:lang w:val="es-419"/>
+        </w:rPr>
+        <w:t>se realizan las gráficas</w:t>
+      </w:r>
+    </w:p>
+    <w:p>
+      <w:pPr>
+        <w:jc w:val="center"/>
+        <w:rPr>
+          <w:lang w:val="es-419"/>
+        </w:rPr>
+      </w:pPr>
+      <w:r>
+        <w:drawing>
+          <wp:inline distT="0" distB="0" distL="0" distR="0" wp14:anchorId="1F67C452" wp14:editId="6AE336E2">
+            <wp:extent cx="4586111" cy="2792118"/>
+            <wp:effectExtent l="0" t="0" r="11430" b="14605"/>
+            <wp:docPr id="4" name="Gráfico 4">
+              <a:extLst xmlns:a="http://schemas.openxmlformats.org/drawingml/2006/main">
+                <a:ext uri="{FF2B5EF4-FFF2-40B4-BE49-F238E27FC236}">
+                  <a16:creationId xmlns:a16="http://schemas.microsoft.com/office/drawing/2014/main" id="{C0EC2B49-A2B1-3741-9D21-867750F963F1}"/>
+                </a:ext>
+              </a:extLst>
+            </wp:docPr>
+            <wp:cNvGraphicFramePr/>
+            <a:graphic xmlns:a="http://schemas.openxmlformats.org/drawingml/2006/main">
+              <a:graphicData uri="http://schemas.openxmlformats.org/drawingml/2006/chart">
+                <c:chart xmlns:c="http://schemas.openxmlformats.org/drawingml/2006/chart" xmlns:r="http://schemas.openxmlformats.org/officeDocument/2006/relationships" r:id="rId9"/>
+              </a:graphicData>
+            </a:graphic>
+          </wp:inline>
+        </w:drawing>
+      </w:r>
+    </w:p>
+    <w:p>
+      <w:pPr>
+        <w:rPr>
+          <w:lang w:val="es-419"/>
+        </w:rPr>
+      </w:pPr>
+      <w:bookmarkStart w:id="1" w:name="OLE_LINK2"/>
+      <w:r>
+        <w:rPr>
+          <w:lang w:val="es-419"/>
+        </w:rPr>
+        <w:t xml:space="preserve">La relación entre el número de vértices y el número de arcos es casi lineal. </w:t>
+      </w:r>
+    </w:p>
+    <w:bookmarkEnd w:id="1"/>
+    <w:p>
+      <w:pPr>
+        <w:jc w:val="center"/>
+        <w:rPr>
+          <w:lang w:val="es-419"/>
+        </w:rPr>
+      </w:pPr>
+      <w:r>
+        <w:drawing>
+          <wp:inline distT="0" distB="0" distL="0" distR="0" wp14:anchorId="4AFBD48F" wp14:editId="3A16615E">
+            <wp:extent cx="4586111" cy="2792118"/>
+            <wp:effectExtent l="0" t="0" r="11430" b="14605"/>
+            <wp:docPr id="3" name="Gráfico 3">
+              <a:extLst xmlns:a="http://schemas.openxmlformats.org/drawingml/2006/main">
+                <a:ext uri="{FF2B5EF4-FFF2-40B4-BE49-F238E27FC236}">
+                  <a16:creationId xmlns:a16="http://schemas.microsoft.com/office/drawing/2014/main" id="{C0EC2B49-A2B1-3741-9D21-867750F963F1}"/>
+                </a:ext>
+              </a:extLst>
+            </wp:docPr>
+            <wp:cNvGraphicFramePr/>
+            <a:graphic xmlns:a="http://schemas.openxmlformats.org/drawingml/2006/main">
+              <a:graphicData uri="http://schemas.openxmlformats.org/drawingml/2006/chart">
+                <c:chart xmlns:c="http://schemas.openxmlformats.org/drawingml/2006/chart" xmlns:r="http://schemas.openxmlformats.org/officeDocument/2006/relationships" r:id="rId10"/>
+              </a:graphicData>
+            </a:graphic>
+          </wp:inline>
+        </w:drawing>
+      </w:r>
+    </w:p>
+    <w:p>
+      <w:pPr>
+        <w:rPr>
+          <w:lang w:val="es-419"/>
+        </w:rPr>
+      </w:pPr>
+      <w:r>
+        <w:rPr>
+          <w:lang w:val="es-419"/>
+        </w:rPr>
+        <w:t xml:space="preserve">La </w:t>
+      </w:r>
+      <w:bookmarkStart w:id="2" w:name="OLE_LINK3"/>
+      <w:r>
+        <w:rPr>
+          <w:lang w:val="es-419"/>
+        </w:rPr>
+        <w:t xml:space="preserve">relación entre el número de vértices y el </w:t>
+      </w:r>
+      <w:r>
+        <w:rPr>
+          <w:lang w:val="es-419"/>
+        </w:rPr>
+        <w:t>tiempo de la operación 4</w:t>
+      </w:r>
+      <w:r>
+        <w:rPr>
+          <w:lang w:val="es-419"/>
+        </w:rPr>
+        <w:t xml:space="preserve"> </w:t>
+      </w:r>
+      <w:r>
+        <w:rPr>
+          <w:lang w:val="es-419"/>
+        </w:rPr>
+        <w:t>tiene un compartamiento cercano a uno cuadratico</w:t>
+      </w:r>
+      <w:bookmarkEnd w:id="2"/>
+      <w:r>
+        <w:rPr>
+          <w:lang w:val="es-419"/>
+        </w:rPr>
+        <w:t>.</w:t>
+      </w:r>
+    </w:p>
+    <w:p>
+      <w:pPr>
+        <w:rPr>
+          <w:lang w:val="es-419"/>
+        </w:rPr>
+      </w:pPr>
+      <w:r>
+        <w:rPr>
+          <w:lang w:val="es-419"/>
+        </w:rPr>
+        <w:t xml:space="preserve">Debido a que la relación </w:t>
+      </w:r>
+      <w:r>
+        <w:rPr>
+          <w:lang w:val="es-419"/>
+        </w:rPr>
+        <w:t>entre el número de vértices y el número de arcos es casi lineal</w:t>
+      </w:r>
+      <w:r>
+        <w:rPr>
+          <w:lang w:val="es-419"/>
+        </w:rPr>
+        <w:t xml:space="preserve">, la </w:t>
+      </w:r>
+      <w:r>
+        <w:rPr>
+          <w:lang w:val="es-419"/>
+        </w:rPr>
+        <w:t xml:space="preserve">relación entre el número de </w:t>
+      </w:r>
+      <w:r>
+        <w:rPr>
+          <w:lang w:val="es-419"/>
+        </w:rPr>
+        <w:t>arcos</w:t>
+      </w:r>
+      <w:r>
+        <w:rPr>
+          <w:lang w:val="es-419"/>
+        </w:rPr>
+        <w:t xml:space="preserve"> y el tiempo de la operación 4 </w:t>
+      </w:r>
+      <w:r>
+        <w:rPr>
+          <w:lang w:val="es-419"/>
+        </w:rPr>
+        <w:t xml:space="preserve">tambien debería </w:t>
+      </w:r>
+      <w:r>
+        <w:rPr>
+          <w:lang w:val="es-419"/>
+        </w:rPr>
+        <w:t>t</w:t>
+      </w:r>
+      <w:r>
+        <w:rPr>
+          <w:lang w:val="es-419"/>
+        </w:rPr>
+        <w:t>ener</w:t>
+      </w:r>
+      <w:r>
+        <w:rPr>
+          <w:lang w:val="es-419"/>
+        </w:rPr>
+        <w:t xml:space="preserve"> un compartamiento cercano a uno cuadratico</w:t>
+      </w:r>
+      <w:r>
+        <w:rPr>
+          <w:lang w:val="es-419"/>
+        </w:rPr>
+        <w:t>. Esto se comprueba a continuación:</w:t>
+      </w:r>
+    </w:p>
+    <w:p>
+      <w:pPr>
+        <w:jc w:val="center"/>
+        <w:rPr>
+          <w:lang w:val="es-419"/>
+        </w:rPr>
+      </w:pPr>
+      <w:r>
+        <w:lastRenderedPageBreak/>
+        <w:drawing>
+          <wp:inline distT="0" distB="0" distL="0" distR="0" wp14:anchorId="594E9C4D" wp14:editId="37CF23E5">
+            <wp:extent cx="4586111" cy="2792118"/>
+            <wp:effectExtent l="0" t="0" r="11430" b="14605"/>
+            <wp:docPr id="5" name="Gráfico 5">
+              <a:extLst xmlns:a="http://schemas.openxmlformats.org/drawingml/2006/main">
+                <a:ext uri="{FF2B5EF4-FFF2-40B4-BE49-F238E27FC236}">
+                  <a16:creationId xmlns:a16="http://schemas.microsoft.com/office/drawing/2014/main" id="{C0EC2B49-A2B1-3741-9D21-867750F963F1}"/>
+                </a:ext>
+              </a:extLst>
+            </wp:docPr>
+            <wp:cNvGraphicFramePr/>
+            <a:graphic xmlns:a="http://schemas.openxmlformats.org/drawingml/2006/main">
+              <a:graphicData uri="http://schemas.openxmlformats.org/drawingml/2006/chart">
+                <c:chart xmlns:c="http://schemas.openxmlformats.org/drawingml/2006/chart" xmlns:r="http://schemas.openxmlformats.org/officeDocument/2006/relationships" r:id="rId11"/>
+              </a:graphicData>
+            </a:graphic>
+          </wp:inline>
+        </w:drawing>
+      </w:r>
+    </w:p>
+    <w:p>
+      <w:pPr>
+        <w:rPr>
+          <w:lang w:val="es-419"/>
+        </w:rPr>
+      </w:pPr>
+    </w:p>
+    <w:tbl>
+      <w:tblPr>
+        <w:tblStyle w:val="Tablaconcuadrcula"/>
+        <w:tblW w:w="0" w:type="auto"/>
+        <w:tblLook w:val="04A0" w:firstRow="1" w:lastRow="0" w:firstColumn="1" w:lastColumn="0" w:noHBand="0" w:noVBand="1"/>
+      </w:tblPr>
+      <w:tblGrid>
+        <w:gridCol w:w="2536"/>
+        <w:gridCol w:w="2398"/>
+        <w:gridCol w:w="2317"/>
+        <w:gridCol w:w="2099"/>
+      </w:tblGrid>
+      <w:tr>
+        <w:tc>
+          <w:tcPr>
+            <w:tcW w:w="2536" w:type="dxa"/>
+          </w:tcPr>
+          <w:p>
+            <w:pPr>
+              <w:jc w:val="center"/>
+              <w:rPr>
+                <w:b/>
+                <w:bCs/>
+                <w:lang w:val="es-419"/>
+              </w:rPr>
+            </w:pPr>
+            <w:r>
+              <w:rPr>
+                <w:b/>
+                <w:bCs/>
+                <w:lang w:val="es-419"/>
+              </w:rPr>
+              <w:t>DOCUMENTO CSV</w:t>
+            </w:r>
+          </w:p>
+        </w:tc>
+        <w:tc>
+          <w:tcPr>
+            <w:tcW w:w="2398" w:type="dxa"/>
+          </w:tcPr>
+          <w:p>
+            <w:pPr>
+              <w:jc w:val="center"/>
+              <w:rPr>
+                <w:b/>
+                <w:bCs/>
+                <w:lang w:val="es-419"/>
+              </w:rPr>
+            </w:pPr>
+            <w:r>
+              <w:rPr>
+                <w:b/>
+                <w:bCs/>
+                <w:lang w:val="es-419"/>
+              </w:rPr>
+              <w:t>VERTICES</w:t>
+            </w:r>
+          </w:p>
+        </w:tc>
+        <w:tc>
+          <w:tcPr>
+            <w:tcW w:w="2317" w:type="dxa"/>
+          </w:tcPr>
+          <w:p>
+            <w:pPr>
+              <w:jc w:val="center"/>
+              <w:rPr>
+                <w:b/>
+                <w:bCs/>
+              </w:rPr>
+            </w:pPr>
+            <w:r>
+              <w:rPr>
+                <w:b/>
+                <w:bCs/>
+              </w:rPr>
+              <w:t>ARCOS</w:t>
+            </w:r>
+          </w:p>
+        </w:tc>
+        <w:tc>
+          <w:tcPr>
+            <w:tcW w:w="2099" w:type="dxa"/>
+          </w:tcPr>
+          <w:p>
+            <w:pPr>
+              <w:jc w:val="center"/>
+              <w:rPr>
+                <w:b/>
+                <w:bCs/>
+              </w:rPr>
+            </w:pPr>
+            <w:r>
+              <w:rPr>
+                <w:b/>
+                <w:bCs/>
+              </w:rPr>
+              <w:t>TIEMPO</w:t>
+            </w:r>
+            <w:r>
+              <w:rPr>
+                <w:b/>
+                <w:bCs/>
+              </w:rPr>
+              <w:t xml:space="preserve"> 6</w:t>
+            </w:r>
+            <w:r>
+              <w:rPr>
+                <w:b/>
+                <w:bCs/>
+              </w:rPr>
+              <w:t xml:space="preserve"> (ms)</w:t>
+            </w:r>
+          </w:p>
+        </w:tc>
+      </w:tr>
+      <w:tr>
+        <w:tc>
+          <w:tcPr>
+            <w:tcW w:w="2536" w:type="dxa"/>
+          </w:tcPr>
+          <w:p>
+            <w:pPr>
+              <w:jc w:val="center"/>
+              <w:rPr>
+                <w:b/>
+                <w:bCs/>
+                <w:lang w:val="es-419"/>
+              </w:rPr>
+            </w:pPr>
+            <w:r>
+              <w:rPr>
+                <w:b/>
+                <w:bCs/>
+                <w:lang w:val="es-419"/>
+              </w:rPr>
+              <w:t>50</w:t>
+            </w:r>
+          </w:p>
+        </w:tc>
+        <w:tc>
+          <w:tcPr>
+            <w:tcW w:w="2398" w:type="dxa"/>
+          </w:tcPr>
+          <w:p>
+            <w:pPr>
+              <w:jc w:val="center"/>
+              <w:rPr>
+                <w:lang w:val="es-419"/>
+              </w:rPr>
+            </w:pPr>
+            <w:r>
+              <w:rPr>
+                <w:lang w:val="es-419"/>
+              </w:rPr>
+              <w:t>74</w:t>
+            </w:r>
+          </w:p>
+        </w:tc>
+        <w:tc>
+          <w:tcPr>
+            <w:tcW w:w="2317" w:type="dxa"/>
+          </w:tcPr>
+          <w:p>
+            <w:pPr>
+              <w:jc w:val="center"/>
+              <w:rPr>
+                <w:lang w:val="es-419"/>
+              </w:rPr>
+            </w:pPr>
+            <w:r>
+              <w:rPr>
+                <w:lang w:val="es-419"/>
+              </w:rPr>
+              <w:t>73</w:t>
+            </w:r>
+          </w:p>
+        </w:tc>
+        <w:tc>
+          <w:tcPr>
+            <w:tcW w:w="2099" w:type="dxa"/>
+          </w:tcPr>
+          <w:p>
+            <w:pPr>
+              <w:jc w:val="center"/>
+              <w:rPr>
+                <w:lang w:val="es-419"/>
+              </w:rPr>
+            </w:pPr>
+            <w:r>
+              <w:rPr>
+                <w:lang w:val="es-419"/>
+              </w:rPr>
+              <w:t>2,43</w:t>
+            </w:r>
+          </w:p>
+        </w:tc>
+      </w:tr>
+      <w:tr>
+        <w:tc>
+          <w:tcPr>
+            <w:tcW w:w="2536" w:type="dxa"/>
+          </w:tcPr>
+          <w:p>
+            <w:pPr>
+              <w:jc w:val="center"/>
+              <w:rPr>
+                <w:b/>
+                <w:bCs/>
+                <w:lang w:val="es-419"/>
+              </w:rPr>
+            </w:pPr>
+            <w:r>
+              <w:rPr>
+                <w:b/>
+                <w:bCs/>
+                <w:lang w:val="es-419"/>
+              </w:rPr>
+              <w:t>150</w:t>
+            </w:r>
+          </w:p>
+        </w:tc>
+        <w:tc>
+          <w:tcPr>
+            <w:tcW w:w="2398" w:type="dxa"/>
+          </w:tcPr>
+          <w:p>
+            <w:pPr>
+              <w:jc w:val="center"/>
+              <w:rPr>
+                <w:lang w:val="es-419"/>
+              </w:rPr>
+            </w:pPr>
+            <w:r>
+              <w:rPr>
+                <w:lang w:val="es-419"/>
+              </w:rPr>
+              <w:t>146</w:t>
+            </w:r>
+          </w:p>
+        </w:tc>
+        <w:tc>
+          <w:tcPr>
+            <w:tcW w:w="2317" w:type="dxa"/>
+          </w:tcPr>
+          <w:p>
+            <w:pPr>
+              <w:jc w:val="center"/>
+              <w:rPr>
+                <w:lang w:val="es-419"/>
+              </w:rPr>
+            </w:pPr>
+            <w:r>
+              <w:rPr>
+                <w:lang w:val="es-419"/>
+              </w:rPr>
+              <w:t>146</w:t>
+            </w:r>
+          </w:p>
+        </w:tc>
+        <w:tc>
+          <w:tcPr>
+            <w:tcW w:w="2099" w:type="dxa"/>
+          </w:tcPr>
+          <w:p>
+            <w:pPr>
+              <w:jc w:val="center"/>
+              <w:rPr>
+                <w:lang w:val="es-419"/>
+              </w:rPr>
+            </w:pPr>
+            <w:r>
+              <w:rPr>
+                <w:lang w:val="es-419"/>
+              </w:rPr>
+              <w:t>2,38</w:t>
+            </w:r>
+          </w:p>
+        </w:tc>
+      </w:tr>
+      <w:tr>
+        <w:tc>
+          <w:tcPr>
+            <w:tcW w:w="2536" w:type="dxa"/>
+          </w:tcPr>
+          <w:p>
+            <w:pPr>
+              <w:jc w:val="center"/>
+              <w:rPr>
+                <w:b/>
+                <w:bCs/>
+                <w:lang w:val="es-419"/>
+              </w:rPr>
+            </w:pPr>
+            <w:r>
+              <w:rPr>
+                <w:b/>
+                <w:bCs/>
+                <w:lang w:val="es-419"/>
+              </w:rPr>
+              <w:t>300</w:t>
+            </w:r>
+          </w:p>
+        </w:tc>
+        <w:tc>
+          <w:tcPr>
+            <w:tcW w:w="2398" w:type="dxa"/>
+          </w:tcPr>
+          <w:p>
+            <w:pPr>
+              <w:jc w:val="center"/>
+              <w:rPr>
+                <w:lang w:val="es-419"/>
+              </w:rPr>
+            </w:pPr>
+            <w:r>
+              <w:rPr>
+                <w:lang w:val="es-419"/>
+              </w:rPr>
+              <w:t>295</w:t>
+            </w:r>
+          </w:p>
+        </w:tc>
+        <w:tc>
+          <w:tcPr>
+            <w:tcW w:w="2317" w:type="dxa"/>
+          </w:tcPr>
+          <w:p>
+            <w:pPr>
+              <w:jc w:val="center"/>
+              <w:rPr>
+                <w:lang w:val="es-419"/>
+              </w:rPr>
+            </w:pPr>
+            <w:r>
+              <w:rPr>
+                <w:lang w:val="es-419"/>
+              </w:rPr>
+              <w:t>382</w:t>
+            </w:r>
+          </w:p>
+        </w:tc>
+        <w:tc>
+          <w:tcPr>
+            <w:tcW w:w="2099" w:type="dxa"/>
+          </w:tcPr>
+          <w:p>
+            <w:pPr>
+              <w:jc w:val="center"/>
+              <w:rPr>
+                <w:lang w:val="es-419"/>
+              </w:rPr>
+            </w:pPr>
+            <w:r>
+              <w:rPr>
+                <w:lang w:val="es-419"/>
+              </w:rPr>
+              <w:t>2,55</w:t>
+            </w:r>
+          </w:p>
+        </w:tc>
+      </w:tr>
+      <w:tr>
+        <w:tc>
+          <w:tcPr>
+            <w:tcW w:w="2536" w:type="dxa"/>
+          </w:tcPr>
+          <w:p>
+            <w:pPr>
+              <w:jc w:val="center"/>
+              <w:rPr>
+                <w:b/>
+                <w:bCs/>
+                <w:lang w:val="es-419"/>
+              </w:rPr>
+            </w:pPr>
+            <w:r>
+              <w:rPr>
+                <w:b/>
+                <w:bCs/>
+                <w:lang w:val="es-419"/>
+              </w:rPr>
+              <w:t>1000</w:t>
+            </w:r>
+          </w:p>
+        </w:tc>
+        <w:tc>
+          <w:tcPr>
+            <w:tcW w:w="2398" w:type="dxa"/>
+          </w:tcPr>
+          <w:p>
+            <w:pPr>
+              <w:jc w:val="center"/>
+              <w:rPr>
+                <w:lang w:val="es-419"/>
+              </w:rPr>
+            </w:pPr>
+            <w:r>
+              <w:rPr>
+                <w:lang w:val="es-419"/>
+              </w:rPr>
+              <w:t>984</w:t>
+            </w:r>
+          </w:p>
+        </w:tc>
+        <w:tc>
+          <w:tcPr>
+            <w:tcW w:w="2317" w:type="dxa"/>
+          </w:tcPr>
+          <w:p>
+            <w:pPr>
+              <w:jc w:val="center"/>
+              <w:rPr>
+                <w:lang w:val="es-419"/>
+              </w:rPr>
+            </w:pPr>
+            <w:r>
+              <w:rPr>
+                <w:lang w:val="es-419"/>
+              </w:rPr>
+              <w:t>1633</w:t>
+            </w:r>
+          </w:p>
+        </w:tc>
+        <w:tc>
+          <w:tcPr>
+            <w:tcW w:w="2099" w:type="dxa"/>
+          </w:tcPr>
+          <w:p>
+            <w:pPr>
+              <w:jc w:val="center"/>
+              <w:rPr>
+                <w:lang w:val="es-419"/>
+              </w:rPr>
+            </w:pPr>
+            <w:r>
+              <w:rPr>
+                <w:lang w:val="es-419"/>
+              </w:rPr>
+              <w:t>2,37</w:t>
+            </w:r>
+          </w:p>
+        </w:tc>
+      </w:tr>
+      <w:tr>
+        <w:tc>
+          <w:tcPr>
+            <w:tcW w:w="2536" w:type="dxa"/>
+          </w:tcPr>
+          <w:p>
+            <w:pPr>
+              <w:jc w:val="center"/>
+              <w:rPr>
+                <w:b/>
+                <w:bCs/>
+                <w:lang w:val="es-419"/>
+              </w:rPr>
+            </w:pPr>
+            <w:r>
+              <w:rPr>
+                <w:b/>
+                <w:bCs/>
+                <w:lang w:val="es-419"/>
+              </w:rPr>
+              <w:t>2000</w:t>
+            </w:r>
+          </w:p>
+        </w:tc>
+        <w:tc>
+          <w:tcPr>
+            <w:tcW w:w="2398" w:type="dxa"/>
+          </w:tcPr>
+          <w:p>
+            <w:pPr>
+              <w:jc w:val="center"/>
+              <w:rPr>
+                <w:lang w:val="es-419"/>
+              </w:rPr>
+            </w:pPr>
+            <w:r>
+              <w:rPr>
+                <w:lang w:val="es-419"/>
+              </w:rPr>
+              <w:t>1954</w:t>
+            </w:r>
+          </w:p>
+        </w:tc>
+        <w:tc>
+          <w:tcPr>
+            <w:tcW w:w="2317" w:type="dxa"/>
+          </w:tcPr>
+          <w:p>
+            <w:pPr>
+              <w:jc w:val="center"/>
+              <w:rPr>
+                <w:lang w:val="es-419"/>
+              </w:rPr>
+            </w:pPr>
+            <w:r>
+              <w:rPr>
+                <w:lang w:val="es-419"/>
+              </w:rPr>
+              <w:t>3560</w:t>
+            </w:r>
+          </w:p>
+        </w:tc>
+        <w:tc>
+          <w:tcPr>
+            <w:tcW w:w="2099" w:type="dxa"/>
+          </w:tcPr>
+          <w:p>
+            <w:pPr>
+              <w:jc w:val="center"/>
+              <w:rPr>
+                <w:lang w:val="es-419"/>
+              </w:rPr>
+            </w:pPr>
+            <w:r>
+              <w:rPr>
+                <w:lang w:val="es-419"/>
+              </w:rPr>
+              <w:t>3,40</w:t>
+            </w:r>
+          </w:p>
+        </w:tc>
+      </w:tr>
+      <w:tr>
+        <w:tc>
+          <w:tcPr>
+            <w:tcW w:w="2536" w:type="dxa"/>
+          </w:tcPr>
+          <w:p>
+            <w:pPr>
+              <w:jc w:val="center"/>
+              <w:rPr>
+                <w:b/>
+                <w:bCs/>
+                <w:lang w:val="es-419"/>
+              </w:rPr>
+            </w:pPr>
+            <w:r>
+              <w:rPr>
+                <w:b/>
+                <w:bCs/>
+                <w:lang w:val="es-419"/>
+              </w:rPr>
+              <w:t>3000</w:t>
+            </w:r>
+          </w:p>
+        </w:tc>
+        <w:tc>
+          <w:tcPr>
+            <w:tcW w:w="2398" w:type="dxa"/>
+          </w:tcPr>
+          <w:p>
+            <w:pPr>
+              <w:jc w:val="center"/>
+              <w:rPr>
+                <w:lang w:val="es-419"/>
+              </w:rPr>
+            </w:pPr>
+            <w:r>
+              <w:rPr>
+                <w:lang w:val="es-419"/>
+              </w:rPr>
+              <w:t>2922</w:t>
+            </w:r>
+          </w:p>
+        </w:tc>
+        <w:tc>
+          <w:tcPr>
+            <w:tcW w:w="2317" w:type="dxa"/>
+          </w:tcPr>
+          <w:p>
+            <w:pPr>
+              <w:jc w:val="center"/>
+              <w:rPr>
+                <w:lang w:val="es-419"/>
+              </w:rPr>
+            </w:pPr>
+            <w:r>
+              <w:rPr>
+                <w:lang w:val="es-419"/>
+              </w:rPr>
+              <w:t>5773</w:t>
+            </w:r>
+          </w:p>
+        </w:tc>
+        <w:tc>
+          <w:tcPr>
+            <w:tcW w:w="2099" w:type="dxa"/>
+          </w:tcPr>
+          <w:p>
+            <w:pPr>
+              <w:jc w:val="center"/>
+              <w:rPr>
+                <w:lang w:val="es-419"/>
+              </w:rPr>
+            </w:pPr>
+            <w:r>
+              <w:rPr>
+                <w:lang w:val="es-419"/>
+              </w:rPr>
+              <w:t>2,84</w:t>
+            </w:r>
+          </w:p>
+        </w:tc>
+      </w:tr>
+      <w:tr>
+        <w:tc>
+          <w:tcPr>
+            <w:tcW w:w="2536" w:type="dxa"/>
+          </w:tcPr>
+          <w:p>
+            <w:pPr>
+              <w:jc w:val="center"/>
+              <w:rPr>
+                <w:b/>
+                <w:bCs/>
+                <w:lang w:val="es-419"/>
+              </w:rPr>
+            </w:pPr>
+            <w:r>
+              <w:rPr>
+                <w:b/>
+                <w:bCs/>
+                <w:lang w:val="es-419"/>
+              </w:rPr>
+              <w:t>7000</w:t>
+            </w:r>
+          </w:p>
+        </w:tc>
+        <w:tc>
+          <w:tcPr>
+            <w:tcW w:w="2398" w:type="dxa"/>
+          </w:tcPr>
+          <w:p>
+            <w:pPr>
+              <w:jc w:val="center"/>
+              <w:rPr>
+                <w:lang w:val="es-419"/>
+              </w:rPr>
+            </w:pPr>
+            <w:r>
+              <w:rPr>
+                <w:lang w:val="es-419"/>
+              </w:rPr>
+              <w:t>6829</w:t>
+            </w:r>
+          </w:p>
+        </w:tc>
+        <w:tc>
+          <w:tcPr>
+            <w:tcW w:w="2317" w:type="dxa"/>
+          </w:tcPr>
+          <w:p>
+            <w:pPr>
+              <w:jc w:val="center"/>
+              <w:rPr>
+                <w:lang w:val="es-419"/>
+              </w:rPr>
+            </w:pPr>
+            <w:r>
+              <w:rPr>
+                <w:lang w:val="es-419"/>
+              </w:rPr>
+              <w:t>15334</w:t>
+            </w:r>
+          </w:p>
+        </w:tc>
+        <w:tc>
+          <w:tcPr>
+            <w:tcW w:w="2099" w:type="dxa"/>
+          </w:tcPr>
+          <w:p>
+            <w:pPr>
+              <w:jc w:val="center"/>
+              <w:rPr>
+                <w:lang w:val="es-419"/>
+              </w:rPr>
+            </w:pPr>
+            <w:r>
+              <w:rPr>
+                <w:lang w:val="es-419"/>
+              </w:rPr>
+              <w:t>2,96</w:t>
+            </w:r>
+          </w:p>
+        </w:tc>
+      </w:tr>
+      <w:tr>
+        <w:tc>
+          <w:tcPr>
+            <w:tcW w:w="2536" w:type="dxa"/>
+          </w:tcPr>
+          <w:p>
+            <w:pPr>
+              <w:jc w:val="center"/>
+              <w:rPr>
+                <w:b/>
+                <w:bCs/>
+                <w:lang w:val="es-419"/>
+              </w:rPr>
+            </w:pPr>
+            <w:r>
+              <w:rPr>
+                <w:b/>
+                <w:bCs/>
+                <w:lang w:val="es-419"/>
+              </w:rPr>
+              <w:t>10000</w:t>
+            </w:r>
+          </w:p>
+        </w:tc>
+        <w:tc>
+          <w:tcPr>
+            <w:tcW w:w="2398" w:type="dxa"/>
+          </w:tcPr>
+          <w:p>
+            <w:pPr>
+              <w:jc w:val="center"/>
+              <w:rPr>
+                <w:lang w:val="es-419"/>
+              </w:rPr>
+            </w:pPr>
+            <w:r>
+              <w:rPr>
+                <w:lang w:val="es-419"/>
+              </w:rPr>
+              <w:t>9767</w:t>
+            </w:r>
+          </w:p>
+        </w:tc>
+        <w:tc>
+          <w:tcPr>
+            <w:tcW w:w="2317" w:type="dxa"/>
+          </w:tcPr>
+          <w:p>
+            <w:pPr>
+              <w:jc w:val="center"/>
+              <w:rPr>
+                <w:lang w:val="es-419"/>
+              </w:rPr>
+            </w:pPr>
+            <w:r>
+              <w:rPr>
+                <w:lang w:val="es-419"/>
+              </w:rPr>
+              <w:t>22758</w:t>
+            </w:r>
+          </w:p>
+        </w:tc>
+        <w:tc>
+          <w:tcPr>
+            <w:tcW w:w="2099" w:type="dxa"/>
+          </w:tcPr>
+          <w:p>
+            <w:pPr>
+              <w:jc w:val="center"/>
+              <w:rPr>
+                <w:lang w:val="es-419"/>
+              </w:rPr>
+            </w:pPr>
+            <w:r>
+              <w:rPr>
+                <w:lang w:val="es-419"/>
+              </w:rPr>
+              <w:t>3,99</w:t>
+            </w:r>
+          </w:p>
+        </w:tc>
+      </w:tr>
+      <w:tr>
+        <w:tc>
+          <w:tcPr>
+            <w:tcW w:w="2536" w:type="dxa"/>
+          </w:tcPr>
+          <w:p>
+            <w:pPr>
+              <w:jc w:val="center"/>
+              <w:rPr>
+                <w:b/>
+                <w:bCs/>
+                <w:lang w:val="es-419"/>
+              </w:rPr>
+            </w:pPr>
+            <w:r>
+              <w:rPr>
+                <w:b/>
+                <w:bCs/>
+                <w:lang w:val="es-419"/>
+              </w:rPr>
+              <w:t>14000</w:t>
+            </w:r>
+          </w:p>
+        </w:tc>
+        <w:tc>
+          <w:tcPr>
+            <w:tcW w:w="2398" w:type="dxa"/>
+          </w:tcPr>
+          <w:p>
+            <w:pPr>
+              <w:jc w:val="center"/>
+              <w:rPr>
+                <w:lang w:val="es-419"/>
+              </w:rPr>
+            </w:pPr>
+            <w:r>
+              <w:rPr>
+                <w:lang w:val="es-419"/>
+              </w:rPr>
+              <w:t>13535</w:t>
+            </w:r>
+          </w:p>
+        </w:tc>
+        <w:tc>
+          <w:tcPr>
+            <w:tcW w:w="2317" w:type="dxa"/>
+          </w:tcPr>
+          <w:p>
+            <w:pPr>
+              <w:jc w:val="center"/>
+              <w:rPr>
+                <w:lang w:val="es-419"/>
+              </w:rPr>
+            </w:pPr>
+            <w:r>
+              <w:rPr>
+                <w:lang w:val="es-419"/>
+              </w:rPr>
+              <w:t>32270</w:t>
+            </w:r>
+          </w:p>
+        </w:tc>
+        <w:tc>
+          <w:tcPr>
+            <w:tcW w:w="2099" w:type="dxa"/>
+          </w:tcPr>
+          <w:p>
+            <w:pPr>
+              <w:jc w:val="center"/>
+              <w:rPr>
+                <w:lang w:val="es-419"/>
+              </w:rPr>
+            </w:pPr>
+            <w:r>
+              <w:rPr>
+                <w:lang w:val="es-419"/>
+              </w:rPr>
+              <w:t>7,31</w:t>
+            </w:r>
+          </w:p>
+        </w:tc>
+      </w:tr>
+    </w:tbl>
+    <w:p>
+      <w:pPr>
+        <w:rPr>
+          <w:lang w:val="es-419"/>
+        </w:rPr>
+      </w:pPr>
+    </w:p>
+    <w:p>
+      <w:pPr>
+        <w:pStyle w:val="Prrafodelista"/>
         <w:numPr>
           <w:ilvl w:val="0"/>
           <w:numId w:val="18"/>
@@ -229,7 +2505,14 @@
         <w:rPr>
           <w:lang w:val="es-419"/>
         </w:rPr>
-        <w:t>¿El grafo definido es denso o disperso?, ¿El grafo es dirigido o no dirigido?, ¿El grafo está fuertemente conectado?</w:t>
+        <w:t xml:space="preserve">¿El grafo definido es denso o disperso?, ¿El grafo es dirigido o no dirigido?, </w:t>
+      </w:r>
+      <w:r>
+        <w:rPr>
+          <w:highlight w:val="yellow"/>
+          <w:lang w:val="es-419"/>
+        </w:rPr>
+        <w:t>¿El grafo está fuertemente conectado?</w:t>
       </w:r>
     </w:p>
     <w:p>
@@ -238,10 +2521,382 @@
           <w:lang w:val="es-419"/>
         </w:rPr>
       </w:pPr>
+      <w:r>
+        <w:rPr>
+          <w:lang w:val="es-419"/>
+        </w:rPr>
+        <w:t xml:space="preserve">El grafo es dirigido porque las rutas que siguen los buses tienen un sentido especifico entre estaciones. </w:t>
+      </w:r>
+      <w:r>
+        <w:rPr>
+          <w:lang w:val="es-419"/>
+        </w:rPr>
+        <w:t>Por ende, tomando el documento más grande y sabiendo que el grafo es dirigido, la densidad del grafo es</w:t>
+      </w:r>
     </w:p>
     <w:p>
       <w:pPr>
-        <w:pStyle w:val="ListParagraph"/>
+        <w:jc w:val="center"/>
+        <w:rPr>
+          <w:lang w:val="es-419"/>
+        </w:rPr>
+      </w:pPr>
+      <m:oMathPara>
+        <m:oMath>
+          <m:f>
+            <m:fPr>
+              <m:ctrlPr>
+                <w:rPr>
+                  <w:rFonts w:ascii="Cambria Math" w:hAnsi="Cambria Math"/>
+                  <w:i/>
+                  <w:lang w:val="es-419"/>
+                </w:rPr>
+              </m:ctrlPr>
+            </m:fPr>
+            <m:num>
+              <m:sSub>
+                <m:sSubPr>
+                  <m:ctrlPr>
+                    <w:rPr>
+                      <w:rFonts w:ascii="Cambria Math" w:hAnsi="Cambria Math"/>
+                      <w:i/>
+                      <w:lang w:val="es-419"/>
+                    </w:rPr>
+                  </m:ctrlPr>
+                </m:sSubPr>
+                <m:e>
+                  <m:r>
+                    <w:rPr>
+                      <w:rFonts w:ascii="Cambria Math" w:hAnsi="Cambria Math"/>
+                      <w:lang w:val="es-419"/>
+                    </w:rPr>
+                    <m:t>n</m:t>
+                  </m:r>
+                </m:e>
+                <m:sub>
+                  <m:r>
+                    <w:rPr>
+                      <w:rFonts w:ascii="Cambria Math" w:hAnsi="Cambria Math"/>
+                      <w:lang w:val="es-419"/>
+                    </w:rPr>
+                    <m:t>arcos</m:t>
+                  </m:r>
+                </m:sub>
+              </m:sSub>
+            </m:num>
+            <m:den>
+              <m:sSub>
+                <m:sSubPr>
+                  <m:ctrlPr>
+                    <w:rPr>
+                      <w:rFonts w:ascii="Cambria Math" w:hAnsi="Cambria Math"/>
+                      <w:i/>
+                      <w:lang w:val="es-419"/>
+                    </w:rPr>
+                  </m:ctrlPr>
+                </m:sSubPr>
+                <m:e>
+                  <m:r>
+                    <w:rPr>
+                      <w:rFonts w:ascii="Cambria Math" w:hAnsi="Cambria Math"/>
+                      <w:lang w:val="es-419"/>
+                    </w:rPr>
+                    <m:t>n</m:t>
+                  </m:r>
+                </m:e>
+                <m:sub>
+                  <m:r>
+                    <w:rPr>
+                      <w:rFonts w:ascii="Cambria Math" w:hAnsi="Cambria Math"/>
+                      <w:lang w:val="es-419"/>
+                    </w:rPr>
+                    <m:t>vertices</m:t>
+                  </m:r>
+                </m:sub>
+              </m:sSub>
+              <m:d>
+                <m:dPr>
+                  <m:ctrlPr>
+                    <w:rPr>
+                      <w:rFonts w:ascii="Cambria Math" w:hAnsi="Cambria Math"/>
+                      <w:i/>
+                      <w:lang w:val="es-419"/>
+                    </w:rPr>
+                  </m:ctrlPr>
+                </m:dPr>
+                <m:e>
+                  <m:sSub>
+                    <m:sSubPr>
+                      <m:ctrlPr>
+                        <w:rPr>
+                          <w:rFonts w:ascii="Cambria Math" w:hAnsi="Cambria Math"/>
+                          <w:i/>
+                          <w:lang w:val="es-419"/>
+                        </w:rPr>
+                      </m:ctrlPr>
+                    </m:sSubPr>
+                    <m:e>
+                      <m:r>
+                        <w:rPr>
+                          <w:rFonts w:ascii="Cambria Math" w:hAnsi="Cambria Math"/>
+                          <w:lang w:val="es-419"/>
+                        </w:rPr>
+                        <m:t>n</m:t>
+                      </m:r>
+                    </m:e>
+                    <m:sub>
+                      <m:r>
+                        <w:rPr>
+                          <w:rFonts w:ascii="Cambria Math" w:hAnsi="Cambria Math"/>
+                          <w:lang w:val="es-419"/>
+                        </w:rPr>
+                        <m:t>vertices</m:t>
+                      </m:r>
+                    </m:sub>
+                  </m:sSub>
+                  <m:r>
+                    <w:rPr>
+                      <w:rFonts w:ascii="Cambria Math" w:hAnsi="Cambria Math"/>
+                      <w:lang w:val="es-419"/>
+                    </w:rPr>
+                    <m:t>-1</m:t>
+                  </m:r>
+                </m:e>
+              </m:d>
+            </m:den>
+          </m:f>
+          <m:r>
+            <w:rPr>
+              <w:rFonts w:ascii="Cambria Math" w:hAnsi="Cambria Math"/>
+              <w:lang w:val="es-419"/>
+            </w:rPr>
+            <m:t>=</m:t>
+          </m:r>
+          <m:f>
+            <m:fPr>
+              <m:ctrlPr>
+                <w:rPr>
+                  <w:rFonts w:ascii="Cambria Math" w:hAnsi="Cambria Math"/>
+                  <w:i/>
+                  <w:lang w:val="es-419"/>
+                </w:rPr>
+              </m:ctrlPr>
+            </m:fPr>
+            <m:num>
+              <m:r>
+                <m:rPr>
+                  <m:sty m:val="p"/>
+                </m:rPr>
+                <w:rPr>
+                  <w:rFonts w:ascii="Cambria Math" w:hAnsi="Cambria Math"/>
+                  <w:lang w:val="es-419"/>
+                </w:rPr>
+                <m:t>32270</m:t>
+              </m:r>
+            </m:num>
+            <m:den>
+              <m:r>
+                <m:rPr>
+                  <m:sty m:val="p"/>
+                </m:rPr>
+                <w:rPr>
+                  <w:rFonts w:ascii="Cambria Math" w:hAnsi="Cambria Math"/>
+                  <w:lang w:val="es-419"/>
+                </w:rPr>
+                <m:t>13535</m:t>
+              </m:r>
+              <m:d>
+                <m:dPr>
+                  <m:ctrlPr>
+                    <w:rPr>
+                      <w:rFonts w:ascii="Cambria Math"/>
+                      <w:lang w:val="es-419"/>
+                    </w:rPr>
+                  </m:ctrlPr>
+                </m:dPr>
+                <m:e>
+                  <m:r>
+                    <m:rPr>
+                      <m:sty m:val="p"/>
+                    </m:rPr>
+                    <w:rPr>
+                      <w:rFonts w:ascii="Cambria Math" w:hAnsi="Cambria Math"/>
+                      <w:lang w:val="es-419"/>
+                    </w:rPr>
+                    <m:t>1353</m:t>
+                  </m:r>
+                  <m:r>
+                    <m:rPr>
+                      <m:sty m:val="p"/>
+                    </m:rPr>
+                    <w:rPr>
+                      <w:rFonts w:ascii="Cambria Math" w:hAnsi="Cambria Math"/>
+                      <w:lang w:val="es-419"/>
+                    </w:rPr>
+                    <m:t>4</m:t>
+                  </m:r>
+                  <m:ctrlPr>
+                    <w:rPr>
+                      <w:rFonts w:ascii="Cambria Math" w:hAnsi="Cambria Math"/>
+                      <w:lang w:val="es-419"/>
+                    </w:rPr>
+                  </m:ctrlPr>
+                </m:e>
+              </m:d>
+            </m:den>
+          </m:f>
+          <m:r>
+            <w:rPr>
+              <w:rFonts w:ascii="Cambria Math" w:hAnsi="Cambria Math"/>
+              <w:lang w:val="es-419"/>
+            </w:rPr>
+            <m:t>=</m:t>
+          </m:r>
+          <m:f>
+            <m:fPr>
+              <m:ctrlPr>
+                <w:rPr>
+                  <w:rFonts w:ascii="Cambria Math" w:hAnsi="Cambria Math"/>
+                  <w:i/>
+                  <w:lang w:val="es-419"/>
+                </w:rPr>
+              </m:ctrlPr>
+            </m:fPr>
+            <m:num>
+              <m:r>
+                <m:rPr>
+                  <m:sty m:val="p"/>
+                </m:rPr>
+                <w:rPr>
+                  <w:rFonts w:ascii="Cambria Math" w:hAnsi="Cambria Math"/>
+                  <w:lang w:val="es-419"/>
+                </w:rPr>
+                <m:t>32270</m:t>
+              </m:r>
+            </m:num>
+            <m:den>
+              <m:r>
+                <m:rPr>
+                  <m:sty m:val="p"/>
+                </m:rPr>
+                <w:rPr>
+                  <w:rFonts w:ascii="Cambria Math" w:hAnsi="Cambria Math"/>
+                  <w:lang w:val="es-419"/>
+                </w:rPr>
+                <m:t>183182690</m:t>
+              </m:r>
+            </m:den>
+          </m:f>
+          <m:r>
+            <w:rPr>
+              <w:rFonts w:ascii="Cambria Math" w:hAnsi="Cambria Math"/>
+              <w:lang w:val="es-419"/>
+            </w:rPr>
+            <m:t>≈1,76×</m:t>
+          </m:r>
+          <m:sSup>
+            <m:sSupPr>
+              <m:ctrlPr>
+                <w:rPr>
+                  <w:rFonts w:ascii="Cambria Math" w:hAnsi="Cambria Math"/>
+                  <w:i/>
+                  <w:lang w:val="es-419"/>
+                </w:rPr>
+              </m:ctrlPr>
+            </m:sSupPr>
+            <m:e>
+              <m:r>
+                <w:rPr>
+                  <w:rFonts w:ascii="Cambria Math" w:hAnsi="Cambria Math"/>
+                  <w:lang w:val="es-419"/>
+                </w:rPr>
+                <m:t>10</m:t>
+              </m:r>
+            </m:e>
+            <m:sup>
+              <m:r>
+                <w:rPr>
+                  <w:rFonts w:ascii="Cambria Math" w:hAnsi="Cambria Math"/>
+                  <w:lang w:val="es-419"/>
+                </w:rPr>
+                <m:t>-4</m:t>
+              </m:r>
+            </m:sup>
+          </m:sSup>
+          <m:r>
+            <w:rPr>
+              <w:rFonts w:ascii="Cambria Math" w:hAnsi="Cambria Math"/>
+              <w:lang w:val="es-419"/>
+            </w:rPr>
+            <m:t>=0,000176</m:t>
+          </m:r>
+        </m:oMath>
+      </m:oMathPara>
+    </w:p>
+    <w:p>
+      <w:pPr>
+        <w:rPr>
+          <w:lang w:val="es-419"/>
+        </w:rPr>
+      </w:pPr>
+    </w:p>
+    <w:p>
+      <w:pPr>
+        <w:rPr>
+          <w:lang w:val="es-419"/>
+        </w:rPr>
+      </w:pPr>
+      <w:r>
+        <w:rPr>
+          <w:lang w:val="es-419"/>
+        </w:rPr>
+        <w:t xml:space="preserve">Debido a que </w:t>
+      </w:r>
+      <m:oMath>
+        <m:r>
+          <w:rPr>
+            <w:rFonts w:ascii="Cambria Math" w:hAnsi="Cambria Math"/>
+            <w:lang w:val="es-419"/>
+          </w:rPr>
+          <m:t>0,000176</m:t>
+        </m:r>
+        <m:r>
+          <w:rPr>
+            <w:rFonts w:ascii="Cambria Math" w:hAnsi="Cambria Math"/>
+            <w:lang w:val="es-419"/>
+          </w:rPr>
+          <m:t>&lt;0,3</m:t>
+        </m:r>
+      </m:oMath>
+      <w:r>
+        <w:rPr>
+          <w:lang w:val="es-419"/>
+        </w:rPr>
+        <w:t xml:space="preserve"> entonces se puede decir que el grafo es disperso. </w:t>
+      </w:r>
+    </w:p>
+    <w:p>
+      <w:pPr>
+        <w:rPr>
+          <w:lang w:val="es-419"/>
+        </w:rPr>
+      </w:pPr>
+      <w:r>
+        <w:rPr>
+          <w:lang w:val="es-419"/>
+        </w:rPr>
+        <w:t xml:space="preserve">Por otro lado, el grafo </w:t>
+      </w:r>
+      <w:r>
+        <w:rPr>
+          <w:lang w:val="es-419"/>
+        </w:rPr>
+        <w:t>¿El grafo está fuertemente conectado?</w:t>
+      </w:r>
+    </w:p>
+    <w:p>
+      <w:pPr>
+        <w:pStyle w:val="Prrafodelista"/>
         <w:numPr>
           <w:ilvl w:val="0"/>
           <w:numId w:val="18"/>
@@ -261,13 +2916,191 @@
     <w:p>
       <w:pPr>
         <w:rPr>
-          <w:lang w:val="es-419"/>
-        </w:rPr>
-      </w:pPr>
+          <w:b/>
+          <w:bCs/>
+          <w:lang w:val="es-419"/>
+        </w:rPr>
+      </w:pPr>
+      <w:r>
+        <w:rPr>
+          <w:lang w:val="es-419"/>
+        </w:rPr>
+        <w:lastRenderedPageBreak/>
+        <w:t xml:space="preserve">El tamaño inicial del grafo es definido como parametro </w:t>
+      </w:r>
+      <w:r>
+        <w:rPr>
+          <w:lang w:val="es-419"/>
+        </w:rPr>
+        <w:t>según</w:t>
+      </w:r>
+      <w:r>
+        <w:rPr>
+          <w:lang w:val="es-419"/>
+        </w:rPr>
+        <w:t xml:space="preserve"> se muestra a continuación</w:t>
+      </w:r>
+      <w:r>
+        <w:rPr>
+          <w:lang w:val="es-419"/>
+        </w:rPr>
+        <w:t xml:space="preserve"> en el archivo </w:t>
+      </w:r>
+      <w:r>
+        <w:rPr>
+          <w:b/>
+          <w:bCs/>
+          <w:lang w:val="es-419"/>
+        </w:rPr>
+        <w:t xml:space="preserve">model.py </w:t>
+      </w:r>
+      <w:r>
+        <w:rPr>
+          <w:lang w:val="es-419"/>
+        </w:rPr>
+        <w:t xml:space="preserve">en la función </w:t>
+      </w:r>
+      <w:r>
+        <w:rPr>
+          <w:b/>
+          <w:bCs/>
+          <w:lang w:val="es-419"/>
+        </w:rPr>
+        <w:t>newAnalyzer()</w:t>
+      </w:r>
     </w:p>
     <w:p>
       <w:pPr>
-        <w:pStyle w:val="ListParagraph"/>
+        <w:jc w:val="center"/>
+        <w:rPr>
+          <w:lang w:val="es-419"/>
+        </w:rPr>
+      </w:pPr>
+      <w:r>
+        <w:rPr>
+          <w:lang w:val="es-419"/>
+        </w:rPr>
+        <w:drawing>
+          <wp:inline distT="0" distB="0" distL="0" distR="0" wp14:anchorId="1CB9F0E5" wp14:editId="40BF41D6">
+            <wp:extent cx="5943600" cy="871220"/>
+            <wp:effectExtent l="0" t="0" r="0" b="5080"/>
+            <wp:docPr id="6" name="Imagen 6" descr="Escala de tiempo&#10;&#10;Descripción generada automáticamente con confianza media"/>
+            <wp:cNvGraphicFramePr>
+              <a:graphicFrameLocks xmlns:a="http://schemas.openxmlformats.org/drawingml/2006/main" noChangeAspect="1"/>
+            </wp:cNvGraphicFramePr>
+            <a:graphic xmlns:a="http://schemas.openxmlformats.org/drawingml/2006/main">
+              <a:graphicData uri="http://schemas.openxmlformats.org/drawingml/2006/picture">
+                <pic:pic xmlns:pic="http://schemas.openxmlformats.org/drawingml/2006/picture">
+                  <pic:nvPicPr>
+                    <pic:cNvPr id="6" name="Imagen 6" descr="Escala de tiempo&#10;&#10;Descripción generada automáticamente con confianza media"/>
+                    <pic:cNvPicPr/>
+                  </pic:nvPicPr>
+                  <pic:blipFill>
+                    <a:blip r:embed="rId12"/>
+                    <a:stretch>
+                      <a:fillRect/>
+                    </a:stretch>
+                  </pic:blipFill>
+                  <pic:spPr>
+                    <a:xfrm>
+                      <a:off x="0" y="0"/>
+                      <a:ext cx="5943600" cy="871220"/>
+                    </a:xfrm>
+                    <a:prstGeom prst="rect">
+                      <a:avLst/>
+                    </a:prstGeom>
+                  </pic:spPr>
+                </pic:pic>
+              </a:graphicData>
+            </a:graphic>
+          </wp:inline>
+        </w:drawing>
+      </w:r>
+    </w:p>
+    <w:p>
+      <w:pPr>
+        <w:rPr>
+          <w:lang w:val="es-419"/>
+        </w:rPr>
+      </w:pPr>
+      <w:r>
+        <w:rPr>
+          <w:lang w:val="es-419"/>
+        </w:rPr>
+        <w:t xml:space="preserve">El parametro </w:t>
+      </w:r>
+      <w:r>
+        <w:rPr>
+          <w:b/>
+          <w:bCs/>
+          <w:lang w:val="es-419"/>
+        </w:rPr>
+        <w:t xml:space="preserve">size </w:t>
+      </w:r>
+      <w:r>
+        <w:rPr>
+          <w:lang w:val="es-419"/>
+        </w:rPr>
+        <w:t xml:space="preserve"> </w:t>
+      </w:r>
+      <w:r>
+        <w:rPr>
+          <w:lang w:val="es-419"/>
+        </w:rPr>
+        <w:t xml:space="preserve">de la función </w:t>
+      </w:r>
+      <w:r>
+        <w:rPr>
+          <w:b/>
+          <w:bCs/>
+          <w:lang w:val="es-419"/>
+        </w:rPr>
+        <w:t xml:space="preserve">newGraph </w:t>
+      </w:r>
+      <w:r>
+        <w:rPr>
+          <w:lang w:val="es-419"/>
+        </w:rPr>
+        <w:t xml:space="preserve">del modulo </w:t>
+      </w:r>
+      <w:r>
+        <w:rPr>
+          <w:b/>
+          <w:bCs/>
+          <w:lang w:val="es-419"/>
+        </w:rPr>
+        <w:t>DISClib.ADT.graph</w:t>
+      </w:r>
+      <w:r>
+        <w:rPr>
+          <w:lang w:val="es-419"/>
+        </w:rPr>
+        <w:t xml:space="preserve"> </w:t>
+      </w:r>
+      <w:r>
+        <w:rPr>
+          <w:b/>
+          <w:bCs/>
+          <w:lang w:val="es-419"/>
+        </w:rPr>
+        <w:t>(importado como gr)</w:t>
+      </w:r>
+      <w:r>
+        <w:rPr>
+          <w:lang w:val="es-419"/>
+        </w:rPr>
+        <w:t xml:space="preserve"> </w:t>
+      </w:r>
+      <w:r>
+        <w:rPr>
+          <w:lang w:val="es-419"/>
+        </w:rPr>
+        <w:t>es el tamaño inicial del grafo, que en este caso es de 14000.</w:t>
+      </w:r>
+    </w:p>
+    <w:p>
+      <w:pPr>
+        <w:pStyle w:val="Prrafodelista"/>
         <w:numPr>
           <w:ilvl w:val="0"/>
           <w:numId w:val="18"/>
@@ -287,13 +3120,148 @@
     <w:p>
       <w:pPr>
         <w:rPr>
-          <w:lang w:val="es-419"/>
-        </w:rPr>
-      </w:pPr>
+          <w:b/>
+          <w:bCs/>
+          <w:lang w:val="es-419"/>
+        </w:rPr>
+      </w:pPr>
+      <w:r>
+        <w:rPr>
+          <w:lang w:val="es-419"/>
+        </w:rPr>
+        <w:t xml:space="preserve">La estructura de datos utilizada para la implementación del grafo </w:t>
+      </w:r>
+      <w:r>
+        <w:rPr>
+          <w:lang w:val="es-419"/>
+        </w:rPr>
+        <w:t xml:space="preserve">según se muestra a continuación en el archivo </w:t>
+      </w:r>
+      <w:r>
+        <w:rPr>
+          <w:b/>
+          <w:bCs/>
+          <w:lang w:val="es-419"/>
+        </w:rPr>
+        <w:t xml:space="preserve">model.py </w:t>
+      </w:r>
+      <w:r>
+        <w:rPr>
+          <w:lang w:val="es-419"/>
+        </w:rPr>
+        <w:t xml:space="preserve">en la función </w:t>
+      </w:r>
+      <w:r>
+        <w:rPr>
+          <w:b/>
+          <w:bCs/>
+          <w:lang w:val="es-419"/>
+        </w:rPr>
+        <w:t>newAnalyzer()</w:t>
+      </w:r>
+      <w:r>
+        <w:rPr>
+          <w:b/>
+          <w:bCs/>
+          <w:lang w:val="es-419"/>
+        </w:rPr>
+        <w:t xml:space="preserve"> </w:t>
+      </w:r>
+      <w:r>
+        <w:rPr>
+          <w:lang w:val="es-419"/>
+        </w:rPr>
+        <w:t xml:space="preserve">es </w:t>
+      </w:r>
+      <w:r>
+        <w:rPr>
+          <w:b/>
+          <w:bCs/>
+          <w:lang w:val="es-419"/>
+        </w:rPr>
+        <w:t xml:space="preserve">ADJ_LIST </w:t>
+      </w:r>
+      <w:r>
+        <w:rPr>
+          <w:lang w:val="es-419"/>
+        </w:rPr>
+        <w:t xml:space="preserve">que corresponde a un arreglo de </w:t>
+      </w:r>
+      <w:r>
+        <w:rPr>
+          <w:b/>
+          <w:bCs/>
+          <w:lang w:val="es-419"/>
+        </w:rPr>
+        <w:t xml:space="preserve">listas de adyacencia. </w:t>
+      </w:r>
+      <w:r>
+        <w:rPr>
+          <w:lang w:val="es-419"/>
+        </w:rPr>
+        <w:t xml:space="preserve">La estructura de datos se debe pasar como argumento para la generación del grafo con la función </w:t>
+      </w:r>
+      <w:r>
+        <w:rPr>
+          <w:b/>
+          <w:bCs/>
+          <w:lang w:val="es-419"/>
+        </w:rPr>
+        <w:t>newGraph</w:t>
+      </w:r>
     </w:p>
     <w:p>
       <w:pPr>
-        <w:pStyle w:val="ListParagraph"/>
+        <w:rPr>
+          <w:b/>
+          <w:bCs/>
+          <w:lang w:val="es-419"/>
+        </w:rPr>
+      </w:pPr>
+      <w:r>
+        <w:rPr>
+          <w:lang w:val="es-419"/>
+        </w:rPr>
+        <w:drawing>
+          <wp:inline distT="0" distB="0" distL="0" distR="0" wp14:anchorId="19CF6455" wp14:editId="02439597">
+            <wp:extent cx="5943600" cy="871220"/>
+            <wp:effectExtent l="0" t="0" r="0" b="5080"/>
+            <wp:docPr id="8" name="Imagen 8" descr="Escala de tiempo&#10;&#10;Descripción generada automáticamente con confianza media"/>
+            <wp:cNvGraphicFramePr>
+              <a:graphicFrameLocks xmlns:a="http://schemas.openxmlformats.org/drawingml/2006/main" noChangeAspect="1"/>
+            </wp:cNvGraphicFramePr>
+            <a:graphic xmlns:a="http://schemas.openxmlformats.org/drawingml/2006/main">
+              <a:graphicData uri="http://schemas.openxmlformats.org/drawingml/2006/picture">
+                <pic:pic xmlns:pic="http://schemas.openxmlformats.org/drawingml/2006/picture">
+                  <pic:nvPicPr>
+                    <pic:cNvPr id="6" name="Imagen 6" descr="Escala de tiempo&#10;&#10;Descripción generada automáticamente con confianza media"/>
+                    <pic:cNvPicPr/>
+                  </pic:nvPicPr>
+                  <pic:blipFill>
+                    <a:blip r:embed="rId12"/>
+                    <a:stretch>
+                      <a:fillRect/>
+                    </a:stretch>
+                  </pic:blipFill>
+                  <pic:spPr>
+                    <a:xfrm>
+                      <a:off x="0" y="0"/>
+                      <a:ext cx="5943600" cy="871220"/>
+                    </a:xfrm>
+                    <a:prstGeom prst="rect">
+                      <a:avLst/>
+                    </a:prstGeom>
+                  </pic:spPr>
+                </pic:pic>
+              </a:graphicData>
+            </a:graphic>
+          </wp:inline>
+        </w:drawing>
+      </w:r>
+    </w:p>
+    <w:p>
+      <w:pPr>
+        <w:pStyle w:val="Prrafodelista"/>
         <w:numPr>
           <w:ilvl w:val="0"/>
           <w:numId w:val="18"/>
@@ -308,6 +3276,207 @@
           <w:lang w:val="es-419"/>
         </w:rPr>
         <w:t>¿Cuál es la función de comparación utilizada?</w:t>
+      </w:r>
+    </w:p>
+    <w:p>
+      <w:pPr>
+        <w:rPr>
+          <w:lang w:val="es-419"/>
+        </w:rPr>
+      </w:pPr>
+      <w:r>
+        <w:rPr>
+          <w:lang w:val="es-419"/>
+        </w:rPr>
+        <w:t>La</w:t>
+      </w:r>
+      <w:r>
+        <w:rPr>
+          <w:lang w:val="es-419"/>
+        </w:rPr>
+        <w:t xml:space="preserve"> </w:t>
+      </w:r>
+      <w:r>
+        <w:rPr>
+          <w:lang w:val="es-419"/>
+        </w:rPr>
+        <w:t>función de comparación utilizada</w:t>
+      </w:r>
+      <w:r>
+        <w:rPr>
+          <w:lang w:val="es-419"/>
+        </w:rPr>
+        <w:t xml:space="preserve"> en la implementación del grafo según la siguiente sección de codigo donde se crea el grafo </w:t>
+      </w:r>
+      <w:r>
+        <w:rPr>
+          <w:lang w:val="es-419"/>
+        </w:rPr>
+        <w:t xml:space="preserve">en el archivo </w:t>
+      </w:r>
+      <w:r>
+        <w:rPr>
+          <w:b/>
+          <w:bCs/>
+          <w:lang w:val="es-419"/>
+        </w:rPr>
+        <w:t xml:space="preserve">model.py </w:t>
+      </w:r>
+      <w:r>
+        <w:rPr>
+          <w:lang w:val="es-419"/>
+        </w:rPr>
+        <w:t xml:space="preserve">en la función </w:t>
+      </w:r>
+      <w:r>
+        <w:rPr>
+          <w:b/>
+          <w:bCs/>
+          <w:lang w:val="es-419"/>
+        </w:rPr>
+        <w:t>newAnalyzer()</w:t>
+      </w:r>
+      <w:r>
+        <w:rPr>
+          <w:lang w:val="es-419"/>
+        </w:rPr>
+        <w:t xml:space="preserve">, </w:t>
+      </w:r>
+    </w:p>
+    <w:p>
+      <w:pPr>
+        <w:rPr>
+          <w:lang w:val="es-419"/>
+        </w:rPr>
+      </w:pPr>
+      <w:r>
+        <w:rPr>
+          <w:lang w:val="es-419"/>
+        </w:rPr>
+        <w:drawing>
+          <wp:inline distT="0" distB="0" distL="0" distR="0" wp14:anchorId="2EC9B8D2" wp14:editId="3D9D619A">
+            <wp:extent cx="5943600" cy="871220"/>
+            <wp:effectExtent l="0" t="0" r="0" b="5080"/>
+            <wp:docPr id="11" name="Imagen 11" descr="Escala de tiempo&#10;&#10;Descripción generada automáticamente con confianza media"/>
+            <wp:cNvGraphicFramePr>
+              <a:graphicFrameLocks xmlns:a="http://schemas.openxmlformats.org/drawingml/2006/main" noChangeAspect="1"/>
+            </wp:cNvGraphicFramePr>
+            <a:graphic xmlns:a="http://schemas.openxmlformats.org/drawingml/2006/main">
+              <a:graphicData uri="http://schemas.openxmlformats.org/drawingml/2006/picture">
+                <pic:pic xmlns:pic="http://schemas.openxmlformats.org/drawingml/2006/picture">
+                  <pic:nvPicPr>
+                    <pic:cNvPr id="6" name="Imagen 6" descr="Escala de tiempo&#10;&#10;Descripción generada automáticamente con confianza media"/>
+                    <pic:cNvPicPr/>
+                  </pic:nvPicPr>
+                  <pic:blipFill>
+                    <a:blip r:embed="rId12"/>
+                    <a:stretch>
+                      <a:fillRect/>
+                    </a:stretch>
+                  </pic:blipFill>
+                  <pic:spPr>
+                    <a:xfrm>
+                      <a:off x="0" y="0"/>
+                      <a:ext cx="5943600" cy="871220"/>
+                    </a:xfrm>
+                    <a:prstGeom prst="rect">
+                      <a:avLst/>
+                    </a:prstGeom>
+                  </pic:spPr>
+                </pic:pic>
+              </a:graphicData>
+            </a:graphic>
+          </wp:inline>
+        </w:drawing>
+      </w:r>
+    </w:p>
+    <w:p>
+      <w:pPr>
+        <w:rPr>
+          <w:lang w:val="es-419"/>
+        </w:rPr>
+      </w:pPr>
+      <w:r>
+        <w:rPr>
+          <w:lang w:val="es-419"/>
+        </w:rPr>
+        <w:t xml:space="preserve">corresponde a la función llamada </w:t>
+      </w:r>
+      <w:r>
+        <w:rPr>
+          <w:b/>
+          <w:bCs/>
+          <w:lang w:val="es-419"/>
+        </w:rPr>
+        <w:t xml:space="preserve">compareStopIds, </w:t>
+      </w:r>
+      <w:r>
+        <w:rPr>
+          <w:lang w:val="es-419"/>
+        </w:rPr>
+        <w:t xml:space="preserve">que compara dos estaciones, definida al final del archivo </w:t>
+      </w:r>
+      <w:r>
+        <w:rPr>
+          <w:b/>
+          <w:bCs/>
+          <w:lang w:val="es-419"/>
+        </w:rPr>
+        <w:t xml:space="preserve">model.py </w:t>
+      </w:r>
+      <w:r>
+        <w:rPr>
+          <w:lang w:val="es-419"/>
+        </w:rPr>
+        <w:t>como</w:t>
+      </w:r>
+    </w:p>
+    <w:p>
+      <w:pPr>
+        <w:jc w:val="center"/>
+        <w:rPr>
+          <w:lang w:val="es-419"/>
+        </w:rPr>
+      </w:pPr>
+      <w:r>
+        <w:rPr>
+          <w:lang w:val="es-419"/>
+        </w:rPr>
+        <w:drawing>
+          <wp:inline distT="0" distB="0" distL="0" distR="0" wp14:anchorId="599904C6" wp14:editId="246C1738">
+            <wp:extent cx="2801106" cy="1960775"/>
+            <wp:effectExtent l="0" t="0" r="0" b="0"/>
+            <wp:docPr id="9" name="Imagen 9" descr="Pantalla de computadora con letras&#10;&#10;Descripción generada automáticamente con confianza media"/>
+            <wp:cNvGraphicFramePr>
+              <a:graphicFrameLocks xmlns:a="http://schemas.openxmlformats.org/drawingml/2006/main" noChangeAspect="1"/>
+            </wp:cNvGraphicFramePr>
+            <a:graphic xmlns:a="http://schemas.openxmlformats.org/drawingml/2006/main">
+              <a:graphicData uri="http://schemas.openxmlformats.org/drawingml/2006/picture">
+                <pic:pic xmlns:pic="http://schemas.openxmlformats.org/drawingml/2006/picture">
+                  <pic:nvPicPr>
+                    <pic:cNvPr id="9" name="Imagen 9" descr="Pantalla de computadora con letras&#10;&#10;Descripción generada automáticamente con confianza media"/>
+                    <pic:cNvPicPr/>
+                  </pic:nvPicPr>
+                  <pic:blipFill>
+                    <a:blip r:embed="rId13"/>
+                    <a:stretch>
+                      <a:fillRect/>
+                    </a:stretch>
+                  </pic:blipFill>
+                  <pic:spPr>
+                    <a:xfrm>
+                      <a:off x="0" y="0"/>
+                      <a:ext cx="2885402" cy="2019782"/>
+                    </a:xfrm>
+                    <a:prstGeom prst="rect">
+                      <a:avLst/>
+                    </a:prstGeom>
+                  </pic:spPr>
+                </pic:pic>
+              </a:graphicData>
+            </a:graphic>
+          </wp:inline>
+        </w:drawing>
       </w:r>
     </w:p>
     <w:sectPr>
@@ -2520,11 +5689,11 @@
       <w:noProof/>
     </w:rPr>
   </w:style>
-  <w:style w:type="paragraph" w:styleId="Heading1">
+  <w:style w:type="paragraph" w:styleId="Ttulo1">
     <w:name w:val="heading 1"/>
     <w:basedOn w:val="Normal"/>
     <w:next w:val="Normal"/>
-    <w:link w:val="Heading1Char"/>
+    <w:link w:val="Ttulo1Car"/>
     <w:uiPriority w:val="9"/>
     <w:qFormat/>
     <w:rsid w:val="003C0715"/>
@@ -2541,11 +5710,11 @@
       <w:szCs w:val="32"/>
     </w:rPr>
   </w:style>
-  <w:style w:type="paragraph" w:styleId="Heading2">
+  <w:style w:type="paragraph" w:styleId="Ttulo2">
     <w:name w:val="heading 2"/>
     <w:basedOn w:val="Normal"/>
     <w:next w:val="Normal"/>
-    <w:link w:val="Heading2Char"/>
+    <w:link w:val="Ttulo2Car"/>
     <w:uiPriority w:val="9"/>
     <w:unhideWhenUsed/>
     <w:qFormat/>
@@ -2563,13 +5732,13 @@
       <w:szCs w:val="26"/>
     </w:rPr>
   </w:style>
-  <w:style w:type="character" w:default="1" w:styleId="DefaultParagraphFont">
+  <w:style w:type="character" w:default="1" w:styleId="Fuentedeprrafopredeter">
     <w:name w:val="Default Paragraph Font"/>
     <w:uiPriority w:val="1"/>
     <w:semiHidden/>
     <w:unhideWhenUsed/>
   </w:style>
-  <w:style w:type="table" w:default="1" w:styleId="TableNormal">
+  <w:style w:type="table" w:default="1" w:styleId="Tablanormal">
     <w:name w:val="Normal Table"/>
     <w:uiPriority w:val="99"/>
     <w:semiHidden/>
@@ -2584,17 +5753,17 @@
       </w:tblCellMar>
     </w:tblPr>
   </w:style>
-  <w:style w:type="numbering" w:default="1" w:styleId="NoList">
+  <w:style w:type="numbering" w:default="1" w:styleId="Sinlista">
     <w:name w:val="No List"/>
     <w:uiPriority w:val="99"/>
     <w:semiHidden/>
     <w:unhideWhenUsed/>
   </w:style>
-  <w:style w:type="paragraph" w:styleId="Title">
+  <w:style w:type="paragraph" w:styleId="Ttulo">
     <w:name w:val="Title"/>
     <w:basedOn w:val="Normal"/>
     <w:next w:val="Normal"/>
-    <w:link w:val="TitleChar"/>
+    <w:link w:val="TtuloCar"/>
     <w:uiPriority w:val="10"/>
     <w:qFormat/>
     <w:rsid w:val="00BA3B38"/>
@@ -2610,10 +5779,10 @@
       <w:szCs w:val="56"/>
     </w:rPr>
   </w:style>
-  <w:style w:type="character" w:customStyle="1" w:styleId="TitleChar">
-    <w:name w:val="Title Char"/>
-    <w:basedOn w:val="DefaultParagraphFont"/>
-    <w:link w:val="Title"/>
+  <w:style w:type="character" w:customStyle="1" w:styleId="TtuloCar">
+    <w:name w:val="Título Car"/>
+    <w:basedOn w:val="Fuentedeprrafopredeter"/>
+    <w:link w:val="Ttulo"/>
     <w:uiPriority w:val="10"/>
     <w:rsid w:val="00BA3B38"/>
     <w:rPr>
@@ -2625,7 +5794,7 @@
       <w:szCs w:val="56"/>
     </w:rPr>
   </w:style>
-  <w:style w:type="paragraph" w:styleId="ListParagraph">
+  <w:style w:type="paragraph" w:styleId="Prrafodelista">
     <w:name w:val="List Paragraph"/>
     <w:basedOn w:val="Normal"/>
     <w:uiPriority w:val="34"/>
@@ -2639,9 +5808,9 @@
       <w:noProof w:val="0"/>
     </w:rPr>
   </w:style>
-  <w:style w:type="character" w:styleId="CommentReference">
+  <w:style w:type="character" w:styleId="Refdecomentario">
     <w:name w:val="annotation reference"/>
-    <w:basedOn w:val="DefaultParagraphFont"/>
+    <w:basedOn w:val="Fuentedeprrafopredeter"/>
     <w:uiPriority w:val="99"/>
     <w:semiHidden/>
     <w:unhideWhenUsed/>
@@ -2651,10 +5820,10 @@
       <w:szCs w:val="16"/>
     </w:rPr>
   </w:style>
-  <w:style w:type="paragraph" w:styleId="CommentText">
+  <w:style w:type="paragraph" w:styleId="Textocomentario">
     <w:name w:val="annotation text"/>
     <w:basedOn w:val="Normal"/>
-    <w:link w:val="CommentTextChar"/>
+    <w:link w:val="TextocomentarioCar"/>
     <w:uiPriority w:val="99"/>
     <w:semiHidden/>
     <w:unhideWhenUsed/>
@@ -2668,10 +5837,10 @@
       <w:szCs w:val="20"/>
     </w:rPr>
   </w:style>
-  <w:style w:type="character" w:customStyle="1" w:styleId="CommentTextChar">
-    <w:name w:val="Comment Text Char"/>
-    <w:basedOn w:val="DefaultParagraphFont"/>
-    <w:link w:val="CommentText"/>
+  <w:style w:type="character" w:customStyle="1" w:styleId="TextocomentarioCar">
+    <w:name w:val="Texto comentario Car"/>
+    <w:basedOn w:val="Fuentedeprrafopredeter"/>
+    <w:link w:val="Textocomentario"/>
     <w:uiPriority w:val="99"/>
     <w:semiHidden/>
     <w:rsid w:val="00A442AC"/>
@@ -2680,7 +5849,7 @@
       <w:szCs w:val="20"/>
     </w:rPr>
   </w:style>
-  <w:style w:type="paragraph" w:styleId="Caption">
+  <w:style w:type="paragraph" w:styleId="Descripcin">
     <w:name w:val="caption"/>
     <w:basedOn w:val="Normal"/>
     <w:next w:val="Normal"/>
@@ -2700,9 +5869,9 @@
       <w:szCs w:val="18"/>
     </w:rPr>
   </w:style>
-  <w:style w:type="table" w:styleId="GridTable2">
+  <w:style w:type="table" w:styleId="Tabladecuadrcula2">
     <w:name w:val="Grid Table 2"/>
-    <w:basedOn w:val="TableNormal"/>
+    <w:basedOn w:val="Tablanormal"/>
     <w:uiPriority w:val="47"/>
     <w:rsid w:val="00076EA8"/>
     <w:pPr>
@@ -2775,10 +5944,10 @@
       </w:tcPr>
     </w:tblStylePr>
   </w:style>
-  <w:style w:type="character" w:customStyle="1" w:styleId="Heading1Char">
-    <w:name w:val="Heading 1 Char"/>
-    <w:basedOn w:val="DefaultParagraphFont"/>
-    <w:link w:val="Heading1"/>
+  <w:style w:type="character" w:customStyle="1" w:styleId="Ttulo1Car">
+    <w:name w:val="Título 1 Car"/>
+    <w:basedOn w:val="Fuentedeprrafopredeter"/>
+    <w:link w:val="Ttulo1"/>
     <w:uiPriority w:val="9"/>
     <w:rsid w:val="003C0715"/>
     <w:rPr>
@@ -2789,10 +5958,10 @@
       <w:szCs w:val="32"/>
     </w:rPr>
   </w:style>
-  <w:style w:type="character" w:customStyle="1" w:styleId="Heading2Char">
-    <w:name w:val="Heading 2 Char"/>
-    <w:basedOn w:val="DefaultParagraphFont"/>
-    <w:link w:val="Heading2"/>
+  <w:style w:type="character" w:customStyle="1" w:styleId="Ttulo2Car">
+    <w:name w:val="Título 2 Car"/>
+    <w:basedOn w:val="Fuentedeprrafopredeter"/>
+    <w:link w:val="Ttulo2"/>
     <w:uiPriority w:val="9"/>
     <w:rsid w:val="003C0715"/>
     <w:rPr>
@@ -2803,7 +5972,2897 @@
       <w:szCs w:val="26"/>
     </w:rPr>
   </w:style>
+  <w:style w:type="table" w:styleId="Tablaconcuadrcula">
+    <w:name w:val="Table Grid"/>
+    <w:basedOn w:val="Tablanormal"/>
+    <w:uiPriority w:val="39"/>
+    <w:rsid w:val="00C759DD"/>
+    <w:pPr>
+      <w:spacing w:after="0" w:line="240" w:lineRule="auto"/>
+    </w:pPr>
+    <w:tblPr>
+      <w:tblBorders>
+        <w:top w:val="single" w:sz="4" w:space="0" w:color="auto"/>
+        <w:left w:val="single" w:sz="4" w:space="0" w:color="auto"/>
+        <w:bottom w:val="single" w:sz="4" w:space="0" w:color="auto"/>
+        <w:right w:val="single" w:sz="4" w:space="0" w:color="auto"/>
+        <w:insideH w:val="single" w:sz="4" w:space="0" w:color="auto"/>
+        <w:insideV w:val="single" w:sz="4" w:space="0" w:color="auto"/>
+      </w:tblBorders>
+    </w:tblPr>
+  </w:style>
+  <w:style w:type="character" w:styleId="Textodelmarcadordeposicin">
+    <w:name w:val="Placeholder Text"/>
+    <w:basedOn w:val="Fuentedeprrafopredeter"/>
+    <w:uiPriority w:val="99"/>
+    <w:semiHidden/>
+    <w:rsid w:val="00096A94"/>
+    <w:rPr>
+      <w:color w:val="808080"/>
+    </w:rPr>
+  </w:style>
 </w:styles>
+</file>
+
+<file path=word/charts/chart1.xml><?xml version="1.0" encoding="utf-8"?>
+<c:chartSpace xmlns:c="http://schemas.openxmlformats.org/drawingml/2006/chart" xmlns:a="http://schemas.openxmlformats.org/drawingml/2006/main" xmlns:r="http://schemas.openxmlformats.org/officeDocument/2006/relationships" xmlns:c16r2="http://schemas.microsoft.com/office/drawing/2015/06/chart">
+  <c:date1904 val="0"/>
+  <c:lang val="es-ES"/>
+  <c:roundedCorners val="0"/>
+  <mc:AlternateContent xmlns:mc="http://schemas.openxmlformats.org/markup-compatibility/2006">
+    <mc:Choice xmlns:c14="http://schemas.microsoft.com/office/drawing/2007/8/2/chart" Requires="c14">
+      <c14:style val="102"/>
+    </mc:Choice>
+    <mc:Fallback>
+      <c:style val="2"/>
+    </mc:Fallback>
+  </mc:AlternateContent>
+  <c:chart>
+    <c:title>
+      <c:tx>
+        <c:rich>
+          <a:bodyPr rot="0" spcFirstLastPara="1" vertOverflow="ellipsis" vert="horz" wrap="square" anchor="ctr" anchorCtr="1"/>
+          <a:lstStyle/>
+          <a:p>
+            <a:pPr>
+              <a:defRPr sz="1400" b="0" i="0" u="none" strike="noStrike" kern="1200" spc="0" baseline="0">
+                <a:solidFill>
+                  <a:schemeClr val="tx1">
+                    <a:lumMod val="65000"/>
+                    <a:lumOff val="35000"/>
+                  </a:schemeClr>
+                </a:solidFill>
+                <a:latin typeface="+mn-lt"/>
+                <a:ea typeface="+mn-ea"/>
+                <a:cs typeface="+mn-cs"/>
+              </a:defRPr>
+            </a:pPr>
+            <a:r>
+              <a:rPr lang="en-US"/>
+              <a:t>Arcos (eje</a:t>
+            </a:r>
+            <a:r>
+              <a:rPr lang="en-US" baseline="0"/>
+              <a:t> </a:t>
+            </a:r>
+            <a:r>
+              <a:rPr lang="en-US"/>
+              <a:t>y)</a:t>
+            </a:r>
+            <a:r>
+              <a:rPr lang="en-US" baseline="0"/>
+              <a:t> vs. vertices (eje x)</a:t>
+            </a:r>
+            <a:endParaRPr lang="en-US"/>
+          </a:p>
+        </c:rich>
+      </c:tx>
+      <c:overlay val="0"/>
+      <c:spPr>
+        <a:noFill/>
+        <a:ln>
+          <a:noFill/>
+        </a:ln>
+        <a:effectLst/>
+      </c:spPr>
+      <c:txPr>
+        <a:bodyPr rot="0" spcFirstLastPara="1" vertOverflow="ellipsis" vert="horz" wrap="square" anchor="ctr" anchorCtr="1"/>
+        <a:lstStyle/>
+        <a:p>
+          <a:pPr>
+            <a:defRPr sz="1400" b="0" i="0" u="none" strike="noStrike" kern="1200" spc="0" baseline="0">
+              <a:solidFill>
+                <a:schemeClr val="tx1">
+                  <a:lumMod val="65000"/>
+                  <a:lumOff val="35000"/>
+                </a:schemeClr>
+              </a:solidFill>
+              <a:latin typeface="+mn-lt"/>
+              <a:ea typeface="+mn-ea"/>
+              <a:cs typeface="+mn-cs"/>
+            </a:defRPr>
+          </a:pPr>
+          <a:endParaRPr lang="es-CO"/>
+        </a:p>
+      </c:txPr>
+    </c:title>
+    <c:autoTitleDeleted val="0"/>
+    <c:plotArea>
+      <c:layout/>
+      <c:scatterChart>
+        <c:scatterStyle val="lineMarker"/>
+        <c:varyColors val="0"/>
+        <c:ser>
+          <c:idx val="0"/>
+          <c:order val="0"/>
+          <c:tx>
+            <c:strRef>
+              <c:f>Hoja1!$E$7</c:f>
+              <c:strCache>
+                <c:ptCount val="1"/>
+                <c:pt idx="0">
+                  <c:v>ARCOS</c:v>
+                </c:pt>
+              </c:strCache>
+            </c:strRef>
+          </c:tx>
+          <c:spPr>
+            <a:ln w="19050" cap="rnd">
+              <a:solidFill>
+                <a:schemeClr val="accent1"/>
+              </a:solidFill>
+              <a:round/>
+            </a:ln>
+            <a:effectLst/>
+          </c:spPr>
+          <c:marker>
+            <c:symbol val="circle"/>
+            <c:size val="5"/>
+            <c:spPr>
+              <a:solidFill>
+                <a:schemeClr val="accent1"/>
+              </a:solidFill>
+              <a:ln w="9525">
+                <a:solidFill>
+                  <a:schemeClr val="accent1"/>
+                </a:solidFill>
+              </a:ln>
+              <a:effectLst/>
+            </c:spPr>
+          </c:marker>
+          <c:trendline>
+            <c:spPr>
+              <a:ln w="19050" cap="rnd">
+                <a:solidFill>
+                  <a:schemeClr val="accent1"/>
+                </a:solidFill>
+                <a:prstDash val="sysDot"/>
+              </a:ln>
+              <a:effectLst/>
+            </c:spPr>
+            <c:trendlineType val="linear"/>
+            <c:dispRSqr val="0"/>
+            <c:dispEq val="0"/>
+          </c:trendline>
+          <c:xVal>
+            <c:numRef>
+              <c:f>Hoja1!$D$8:$D$16</c:f>
+              <c:numCache>
+                <c:formatCode>General</c:formatCode>
+                <c:ptCount val="9"/>
+                <c:pt idx="0">
+                  <c:v>74</c:v>
+                </c:pt>
+                <c:pt idx="1">
+                  <c:v>146</c:v>
+                </c:pt>
+                <c:pt idx="2">
+                  <c:v>295</c:v>
+                </c:pt>
+                <c:pt idx="3">
+                  <c:v>984</c:v>
+                </c:pt>
+                <c:pt idx="4">
+                  <c:v>1954</c:v>
+                </c:pt>
+                <c:pt idx="5">
+                  <c:v>2922</c:v>
+                </c:pt>
+                <c:pt idx="6">
+                  <c:v>6829</c:v>
+                </c:pt>
+                <c:pt idx="7">
+                  <c:v>9767</c:v>
+                </c:pt>
+                <c:pt idx="8">
+                  <c:v>13535</c:v>
+                </c:pt>
+              </c:numCache>
+            </c:numRef>
+          </c:xVal>
+          <c:yVal>
+            <c:numRef>
+              <c:f>Hoja1!$E$8:$E$16</c:f>
+              <c:numCache>
+                <c:formatCode>General</c:formatCode>
+                <c:ptCount val="9"/>
+                <c:pt idx="0">
+                  <c:v>73</c:v>
+                </c:pt>
+                <c:pt idx="1">
+                  <c:v>146</c:v>
+                </c:pt>
+                <c:pt idx="2">
+                  <c:v>382</c:v>
+                </c:pt>
+                <c:pt idx="3">
+                  <c:v>1633</c:v>
+                </c:pt>
+                <c:pt idx="4">
+                  <c:v>3560</c:v>
+                </c:pt>
+                <c:pt idx="5">
+                  <c:v>5773</c:v>
+                </c:pt>
+                <c:pt idx="6">
+                  <c:v>15334</c:v>
+                </c:pt>
+                <c:pt idx="7">
+                  <c:v>22758</c:v>
+                </c:pt>
+                <c:pt idx="8">
+                  <c:v>32270</c:v>
+                </c:pt>
+              </c:numCache>
+            </c:numRef>
+          </c:yVal>
+          <c:smooth val="0"/>
+          <c:extLst>
+            <c:ext xmlns:c16="http://schemas.microsoft.com/office/drawing/2014/chart" uri="{C3380CC4-5D6E-409C-BE32-E72D297353CC}">
+              <c16:uniqueId val="{00000001-A774-EA47-811E-36503B697217}"/>
+            </c:ext>
+          </c:extLst>
+        </c:ser>
+        <c:dLbls>
+          <c:showLegendKey val="0"/>
+          <c:showVal val="0"/>
+          <c:showCatName val="0"/>
+          <c:showSerName val="0"/>
+          <c:showPercent val="0"/>
+          <c:showBubbleSize val="0"/>
+        </c:dLbls>
+        <c:axId val="1683987119"/>
+        <c:axId val="1683988767"/>
+      </c:scatterChart>
+      <c:valAx>
+        <c:axId val="1683987119"/>
+        <c:scaling>
+          <c:orientation val="minMax"/>
+        </c:scaling>
+        <c:delete val="0"/>
+        <c:axPos val="b"/>
+        <c:majorGridlines>
+          <c:spPr>
+            <a:ln w="9525" cap="flat" cmpd="sng" algn="ctr">
+              <a:solidFill>
+                <a:schemeClr val="tx1">
+                  <a:lumMod val="15000"/>
+                  <a:lumOff val="85000"/>
+                </a:schemeClr>
+              </a:solidFill>
+              <a:round/>
+            </a:ln>
+            <a:effectLst/>
+          </c:spPr>
+        </c:majorGridlines>
+        <c:numFmt formatCode="General" sourceLinked="1"/>
+        <c:majorTickMark val="none"/>
+        <c:minorTickMark val="none"/>
+        <c:tickLblPos val="nextTo"/>
+        <c:spPr>
+          <a:noFill/>
+          <a:ln w="9525" cap="flat" cmpd="sng" algn="ctr">
+            <a:solidFill>
+              <a:schemeClr val="tx1">
+                <a:lumMod val="25000"/>
+                <a:lumOff val="75000"/>
+              </a:schemeClr>
+            </a:solidFill>
+            <a:round/>
+          </a:ln>
+          <a:effectLst/>
+        </c:spPr>
+        <c:txPr>
+          <a:bodyPr rot="-60000000" spcFirstLastPara="1" vertOverflow="ellipsis" vert="horz" wrap="square" anchor="ctr" anchorCtr="1"/>
+          <a:lstStyle/>
+          <a:p>
+            <a:pPr>
+              <a:defRPr sz="900" b="0" i="0" u="none" strike="noStrike" kern="1200" baseline="0">
+                <a:solidFill>
+                  <a:schemeClr val="tx1">
+                    <a:lumMod val="65000"/>
+                    <a:lumOff val="35000"/>
+                  </a:schemeClr>
+                </a:solidFill>
+                <a:latin typeface="+mn-lt"/>
+                <a:ea typeface="+mn-ea"/>
+                <a:cs typeface="+mn-cs"/>
+              </a:defRPr>
+            </a:pPr>
+            <a:endParaRPr lang="es-CO"/>
+          </a:p>
+        </c:txPr>
+        <c:crossAx val="1683988767"/>
+        <c:crosses val="autoZero"/>
+        <c:crossBetween val="midCat"/>
+      </c:valAx>
+      <c:valAx>
+        <c:axId val="1683988767"/>
+        <c:scaling>
+          <c:orientation val="minMax"/>
+        </c:scaling>
+        <c:delete val="0"/>
+        <c:axPos val="l"/>
+        <c:majorGridlines>
+          <c:spPr>
+            <a:ln w="9525" cap="flat" cmpd="sng" algn="ctr">
+              <a:solidFill>
+                <a:schemeClr val="tx1">
+                  <a:lumMod val="15000"/>
+                  <a:lumOff val="85000"/>
+                </a:schemeClr>
+              </a:solidFill>
+              <a:round/>
+            </a:ln>
+            <a:effectLst/>
+          </c:spPr>
+        </c:majorGridlines>
+        <c:numFmt formatCode="General" sourceLinked="1"/>
+        <c:majorTickMark val="none"/>
+        <c:minorTickMark val="none"/>
+        <c:tickLblPos val="nextTo"/>
+        <c:spPr>
+          <a:noFill/>
+          <a:ln w="9525" cap="flat" cmpd="sng" algn="ctr">
+            <a:solidFill>
+              <a:schemeClr val="tx1">
+                <a:lumMod val="25000"/>
+                <a:lumOff val="75000"/>
+              </a:schemeClr>
+            </a:solidFill>
+            <a:round/>
+          </a:ln>
+          <a:effectLst/>
+        </c:spPr>
+        <c:txPr>
+          <a:bodyPr rot="-60000000" spcFirstLastPara="1" vertOverflow="ellipsis" vert="horz" wrap="square" anchor="ctr" anchorCtr="1"/>
+          <a:lstStyle/>
+          <a:p>
+            <a:pPr>
+              <a:defRPr sz="900" b="0" i="0" u="none" strike="noStrike" kern="1200" baseline="0">
+                <a:solidFill>
+                  <a:schemeClr val="tx1">
+                    <a:lumMod val="65000"/>
+                    <a:lumOff val="35000"/>
+                  </a:schemeClr>
+                </a:solidFill>
+                <a:latin typeface="+mn-lt"/>
+                <a:ea typeface="+mn-ea"/>
+                <a:cs typeface="+mn-cs"/>
+              </a:defRPr>
+            </a:pPr>
+            <a:endParaRPr lang="es-CO"/>
+          </a:p>
+        </c:txPr>
+        <c:crossAx val="1683987119"/>
+        <c:crosses val="autoZero"/>
+        <c:crossBetween val="midCat"/>
+      </c:valAx>
+      <c:spPr>
+        <a:noFill/>
+        <a:ln>
+          <a:noFill/>
+        </a:ln>
+        <a:effectLst/>
+      </c:spPr>
+    </c:plotArea>
+    <c:plotVisOnly val="1"/>
+    <c:dispBlanksAs val="gap"/>
+    <c:showDLblsOverMax val="0"/>
+  </c:chart>
+  <c:spPr>
+    <a:solidFill>
+      <a:schemeClr val="bg1"/>
+    </a:solidFill>
+    <a:ln w="9525" cap="flat" cmpd="sng" algn="ctr">
+      <a:solidFill>
+        <a:schemeClr val="tx1">
+          <a:lumMod val="15000"/>
+          <a:lumOff val="85000"/>
+        </a:schemeClr>
+      </a:solidFill>
+      <a:round/>
+    </a:ln>
+    <a:effectLst/>
+  </c:spPr>
+  <c:txPr>
+    <a:bodyPr/>
+    <a:lstStyle/>
+    <a:p>
+      <a:pPr>
+        <a:defRPr/>
+      </a:pPr>
+      <a:endParaRPr lang="es-CO"/>
+    </a:p>
+  </c:txPr>
+  <c:externalData r:id="rId3">
+    <c:autoUpdate val="0"/>
+  </c:externalData>
+</c:chartSpace>
+</file>
+
+<file path=word/charts/chart2.xml><?xml version="1.0" encoding="utf-8"?>
+<c:chartSpace xmlns:c="http://schemas.openxmlformats.org/drawingml/2006/chart" xmlns:a="http://schemas.openxmlformats.org/drawingml/2006/main" xmlns:r="http://schemas.openxmlformats.org/officeDocument/2006/relationships" xmlns:c16r2="http://schemas.microsoft.com/office/drawing/2015/06/chart">
+  <c:date1904 val="0"/>
+  <c:lang val="es-ES"/>
+  <c:roundedCorners val="0"/>
+  <mc:AlternateContent xmlns:mc="http://schemas.openxmlformats.org/markup-compatibility/2006">
+    <mc:Choice xmlns:c14="http://schemas.microsoft.com/office/drawing/2007/8/2/chart" Requires="c14">
+      <c14:style val="102"/>
+    </mc:Choice>
+    <mc:Fallback>
+      <c:style val="2"/>
+    </mc:Fallback>
+  </mc:AlternateContent>
+  <c:chart>
+    <c:title>
+      <c:tx>
+        <c:rich>
+          <a:bodyPr rot="0" spcFirstLastPara="1" vertOverflow="ellipsis" vert="horz" wrap="square" anchor="ctr" anchorCtr="1"/>
+          <a:lstStyle/>
+          <a:p>
+            <a:pPr>
+              <a:defRPr sz="1400" b="0" i="0" u="none" strike="noStrike" kern="1200" spc="0" baseline="0">
+                <a:solidFill>
+                  <a:schemeClr val="tx1">
+                    <a:lumMod val="65000"/>
+                    <a:lumOff val="35000"/>
+                  </a:schemeClr>
+                </a:solidFill>
+                <a:latin typeface="+mn-lt"/>
+                <a:ea typeface="+mn-ea"/>
+                <a:cs typeface="+mn-cs"/>
+              </a:defRPr>
+            </a:pPr>
+            <a:r>
+              <a:rPr lang="en-US"/>
+              <a:t>Tiempo (eje</a:t>
+            </a:r>
+            <a:r>
+              <a:rPr lang="en-US" baseline="0"/>
+              <a:t> </a:t>
+            </a:r>
+            <a:r>
+              <a:rPr lang="en-US"/>
+              <a:t>y)</a:t>
+            </a:r>
+            <a:r>
+              <a:rPr lang="en-US" baseline="0"/>
+              <a:t> vs. vertices (eje x)</a:t>
+            </a:r>
+            <a:endParaRPr lang="en-US"/>
+          </a:p>
+        </c:rich>
+      </c:tx>
+      <c:overlay val="0"/>
+      <c:spPr>
+        <a:noFill/>
+        <a:ln>
+          <a:noFill/>
+        </a:ln>
+        <a:effectLst/>
+      </c:spPr>
+      <c:txPr>
+        <a:bodyPr rot="0" spcFirstLastPara="1" vertOverflow="ellipsis" vert="horz" wrap="square" anchor="ctr" anchorCtr="1"/>
+        <a:lstStyle/>
+        <a:p>
+          <a:pPr>
+            <a:defRPr sz="1400" b="0" i="0" u="none" strike="noStrike" kern="1200" spc="0" baseline="0">
+              <a:solidFill>
+                <a:schemeClr val="tx1">
+                  <a:lumMod val="65000"/>
+                  <a:lumOff val="35000"/>
+                </a:schemeClr>
+              </a:solidFill>
+              <a:latin typeface="+mn-lt"/>
+              <a:ea typeface="+mn-ea"/>
+              <a:cs typeface="+mn-cs"/>
+            </a:defRPr>
+          </a:pPr>
+          <a:endParaRPr lang="es-CO"/>
+        </a:p>
+      </c:txPr>
+    </c:title>
+    <c:autoTitleDeleted val="0"/>
+    <c:plotArea>
+      <c:layout/>
+      <c:scatterChart>
+        <c:scatterStyle val="lineMarker"/>
+        <c:varyColors val="0"/>
+        <c:ser>
+          <c:idx val="0"/>
+          <c:order val="0"/>
+          <c:tx>
+            <c:strRef>
+              <c:f>Hoja1!$F$7</c:f>
+              <c:strCache>
+                <c:ptCount val="1"/>
+                <c:pt idx="0">
+                  <c:v>TIEMPO (ms)</c:v>
+                </c:pt>
+              </c:strCache>
+            </c:strRef>
+          </c:tx>
+          <c:spPr>
+            <a:ln w="19050" cap="rnd">
+              <a:solidFill>
+                <a:schemeClr val="accent1"/>
+              </a:solidFill>
+              <a:round/>
+            </a:ln>
+            <a:effectLst/>
+          </c:spPr>
+          <c:marker>
+            <c:symbol val="circle"/>
+            <c:size val="5"/>
+            <c:spPr>
+              <a:solidFill>
+                <a:schemeClr val="accent1"/>
+              </a:solidFill>
+              <a:ln w="9525">
+                <a:solidFill>
+                  <a:schemeClr val="accent1"/>
+                </a:solidFill>
+              </a:ln>
+              <a:effectLst/>
+            </c:spPr>
+          </c:marker>
+          <c:trendline>
+            <c:spPr>
+              <a:ln w="19050" cap="rnd">
+                <a:solidFill>
+                  <a:schemeClr val="accent1"/>
+                </a:solidFill>
+                <a:prstDash val="sysDot"/>
+              </a:ln>
+              <a:effectLst/>
+            </c:spPr>
+            <c:trendlineType val="poly"/>
+            <c:order val="2"/>
+            <c:dispRSqr val="0"/>
+            <c:dispEq val="0"/>
+          </c:trendline>
+          <c:xVal>
+            <c:numRef>
+              <c:f>Hoja1!$D$8:$D$16</c:f>
+              <c:numCache>
+                <c:formatCode>General</c:formatCode>
+                <c:ptCount val="9"/>
+                <c:pt idx="0">
+                  <c:v>74</c:v>
+                </c:pt>
+                <c:pt idx="1">
+                  <c:v>146</c:v>
+                </c:pt>
+                <c:pt idx="2">
+                  <c:v>295</c:v>
+                </c:pt>
+                <c:pt idx="3">
+                  <c:v>984</c:v>
+                </c:pt>
+                <c:pt idx="4">
+                  <c:v>1954</c:v>
+                </c:pt>
+                <c:pt idx="5">
+                  <c:v>2922</c:v>
+                </c:pt>
+                <c:pt idx="6">
+                  <c:v>6829</c:v>
+                </c:pt>
+                <c:pt idx="7">
+                  <c:v>9767</c:v>
+                </c:pt>
+                <c:pt idx="8">
+                  <c:v>13535</c:v>
+                </c:pt>
+              </c:numCache>
+            </c:numRef>
+          </c:xVal>
+          <c:yVal>
+            <c:numRef>
+              <c:f>Hoja1!$F$8:$F$16</c:f>
+              <c:numCache>
+                <c:formatCode>General</c:formatCode>
+                <c:ptCount val="9"/>
+                <c:pt idx="0">
+                  <c:v>57</c:v>
+                </c:pt>
+                <c:pt idx="1">
+                  <c:v>62</c:v>
+                </c:pt>
+                <c:pt idx="2">
+                  <c:v>136</c:v>
+                </c:pt>
+                <c:pt idx="3">
+                  <c:v>500</c:v>
+                </c:pt>
+                <c:pt idx="4">
+                  <c:v>1955</c:v>
+                </c:pt>
+                <c:pt idx="5">
+                  <c:v>3276</c:v>
+                </c:pt>
+                <c:pt idx="6">
+                  <c:v>12464</c:v>
+                </c:pt>
+                <c:pt idx="7">
+                  <c:v>27672</c:v>
+                </c:pt>
+                <c:pt idx="8">
+                  <c:v>48772</c:v>
+                </c:pt>
+              </c:numCache>
+            </c:numRef>
+          </c:yVal>
+          <c:smooth val="0"/>
+          <c:extLst>
+            <c:ext xmlns:c16="http://schemas.microsoft.com/office/drawing/2014/chart" uri="{C3380CC4-5D6E-409C-BE32-E72D297353CC}">
+              <c16:uniqueId val="{00000001-2C0B-FC44-806A-CCA641B24541}"/>
+            </c:ext>
+          </c:extLst>
+        </c:ser>
+        <c:dLbls>
+          <c:showLegendKey val="0"/>
+          <c:showVal val="0"/>
+          <c:showCatName val="0"/>
+          <c:showSerName val="0"/>
+          <c:showPercent val="0"/>
+          <c:showBubbleSize val="0"/>
+        </c:dLbls>
+        <c:axId val="1683987119"/>
+        <c:axId val="1683988767"/>
+      </c:scatterChart>
+      <c:valAx>
+        <c:axId val="1683987119"/>
+        <c:scaling>
+          <c:orientation val="minMax"/>
+        </c:scaling>
+        <c:delete val="0"/>
+        <c:axPos val="b"/>
+        <c:majorGridlines>
+          <c:spPr>
+            <a:ln w="9525" cap="flat" cmpd="sng" algn="ctr">
+              <a:solidFill>
+                <a:schemeClr val="tx1">
+                  <a:lumMod val="15000"/>
+                  <a:lumOff val="85000"/>
+                </a:schemeClr>
+              </a:solidFill>
+              <a:round/>
+            </a:ln>
+            <a:effectLst/>
+          </c:spPr>
+        </c:majorGridlines>
+        <c:numFmt formatCode="General" sourceLinked="1"/>
+        <c:majorTickMark val="none"/>
+        <c:minorTickMark val="none"/>
+        <c:tickLblPos val="nextTo"/>
+        <c:spPr>
+          <a:noFill/>
+          <a:ln w="9525" cap="flat" cmpd="sng" algn="ctr">
+            <a:solidFill>
+              <a:schemeClr val="tx1">
+                <a:lumMod val="25000"/>
+                <a:lumOff val="75000"/>
+              </a:schemeClr>
+            </a:solidFill>
+            <a:round/>
+          </a:ln>
+          <a:effectLst/>
+        </c:spPr>
+        <c:txPr>
+          <a:bodyPr rot="-60000000" spcFirstLastPara="1" vertOverflow="ellipsis" vert="horz" wrap="square" anchor="ctr" anchorCtr="1"/>
+          <a:lstStyle/>
+          <a:p>
+            <a:pPr>
+              <a:defRPr sz="900" b="0" i="0" u="none" strike="noStrike" kern="1200" baseline="0">
+                <a:solidFill>
+                  <a:schemeClr val="tx1">
+                    <a:lumMod val="65000"/>
+                    <a:lumOff val="35000"/>
+                  </a:schemeClr>
+                </a:solidFill>
+                <a:latin typeface="+mn-lt"/>
+                <a:ea typeface="+mn-ea"/>
+                <a:cs typeface="+mn-cs"/>
+              </a:defRPr>
+            </a:pPr>
+            <a:endParaRPr lang="es-CO"/>
+          </a:p>
+        </c:txPr>
+        <c:crossAx val="1683988767"/>
+        <c:crosses val="autoZero"/>
+        <c:crossBetween val="midCat"/>
+      </c:valAx>
+      <c:valAx>
+        <c:axId val="1683988767"/>
+        <c:scaling>
+          <c:orientation val="minMax"/>
+        </c:scaling>
+        <c:delete val="0"/>
+        <c:axPos val="l"/>
+        <c:majorGridlines>
+          <c:spPr>
+            <a:ln w="9525" cap="flat" cmpd="sng" algn="ctr">
+              <a:solidFill>
+                <a:schemeClr val="tx1">
+                  <a:lumMod val="15000"/>
+                  <a:lumOff val="85000"/>
+                </a:schemeClr>
+              </a:solidFill>
+              <a:round/>
+            </a:ln>
+            <a:effectLst/>
+          </c:spPr>
+        </c:majorGridlines>
+        <c:numFmt formatCode="General" sourceLinked="1"/>
+        <c:majorTickMark val="none"/>
+        <c:minorTickMark val="none"/>
+        <c:tickLblPos val="nextTo"/>
+        <c:spPr>
+          <a:noFill/>
+          <a:ln w="9525" cap="flat" cmpd="sng" algn="ctr">
+            <a:solidFill>
+              <a:schemeClr val="tx1">
+                <a:lumMod val="25000"/>
+                <a:lumOff val="75000"/>
+              </a:schemeClr>
+            </a:solidFill>
+            <a:round/>
+          </a:ln>
+          <a:effectLst/>
+        </c:spPr>
+        <c:txPr>
+          <a:bodyPr rot="-60000000" spcFirstLastPara="1" vertOverflow="ellipsis" vert="horz" wrap="square" anchor="ctr" anchorCtr="1"/>
+          <a:lstStyle/>
+          <a:p>
+            <a:pPr>
+              <a:defRPr sz="900" b="0" i="0" u="none" strike="noStrike" kern="1200" baseline="0">
+                <a:solidFill>
+                  <a:schemeClr val="tx1">
+                    <a:lumMod val="65000"/>
+                    <a:lumOff val="35000"/>
+                  </a:schemeClr>
+                </a:solidFill>
+                <a:latin typeface="+mn-lt"/>
+                <a:ea typeface="+mn-ea"/>
+                <a:cs typeface="+mn-cs"/>
+              </a:defRPr>
+            </a:pPr>
+            <a:endParaRPr lang="es-CO"/>
+          </a:p>
+        </c:txPr>
+        <c:crossAx val="1683987119"/>
+        <c:crosses val="autoZero"/>
+        <c:crossBetween val="midCat"/>
+      </c:valAx>
+      <c:spPr>
+        <a:noFill/>
+        <a:ln>
+          <a:noFill/>
+        </a:ln>
+        <a:effectLst/>
+      </c:spPr>
+    </c:plotArea>
+    <c:plotVisOnly val="1"/>
+    <c:dispBlanksAs val="gap"/>
+    <c:showDLblsOverMax val="0"/>
+  </c:chart>
+  <c:spPr>
+    <a:solidFill>
+      <a:schemeClr val="bg1"/>
+    </a:solidFill>
+    <a:ln w="9525" cap="flat" cmpd="sng" algn="ctr">
+      <a:solidFill>
+        <a:schemeClr val="tx1">
+          <a:lumMod val="15000"/>
+          <a:lumOff val="85000"/>
+        </a:schemeClr>
+      </a:solidFill>
+      <a:round/>
+    </a:ln>
+    <a:effectLst/>
+  </c:spPr>
+  <c:txPr>
+    <a:bodyPr/>
+    <a:lstStyle/>
+    <a:p>
+      <a:pPr>
+        <a:defRPr/>
+      </a:pPr>
+      <a:endParaRPr lang="es-CO"/>
+    </a:p>
+  </c:txPr>
+  <c:externalData r:id="rId3">
+    <c:autoUpdate val="0"/>
+  </c:externalData>
+</c:chartSpace>
+</file>
+
+<file path=word/charts/chart3.xml><?xml version="1.0" encoding="utf-8"?>
+<c:chartSpace xmlns:c="http://schemas.openxmlformats.org/drawingml/2006/chart" xmlns:a="http://schemas.openxmlformats.org/drawingml/2006/main" xmlns:r="http://schemas.openxmlformats.org/officeDocument/2006/relationships" xmlns:c16r2="http://schemas.microsoft.com/office/drawing/2015/06/chart">
+  <c:date1904 val="0"/>
+  <c:lang val="es-ES"/>
+  <c:roundedCorners val="0"/>
+  <mc:AlternateContent xmlns:mc="http://schemas.openxmlformats.org/markup-compatibility/2006">
+    <mc:Choice xmlns:c14="http://schemas.microsoft.com/office/drawing/2007/8/2/chart" Requires="c14">
+      <c14:style val="102"/>
+    </mc:Choice>
+    <mc:Fallback>
+      <c:style val="2"/>
+    </mc:Fallback>
+  </mc:AlternateContent>
+  <c:chart>
+    <c:title>
+      <c:tx>
+        <c:rich>
+          <a:bodyPr rot="0" spcFirstLastPara="1" vertOverflow="ellipsis" vert="horz" wrap="square" anchor="ctr" anchorCtr="1"/>
+          <a:lstStyle/>
+          <a:p>
+            <a:pPr>
+              <a:defRPr sz="1400" b="0" i="0" u="none" strike="noStrike" kern="1200" spc="0" baseline="0">
+                <a:solidFill>
+                  <a:schemeClr val="tx1">
+                    <a:lumMod val="65000"/>
+                    <a:lumOff val="35000"/>
+                  </a:schemeClr>
+                </a:solidFill>
+                <a:latin typeface="+mn-lt"/>
+                <a:ea typeface="+mn-ea"/>
+                <a:cs typeface="+mn-cs"/>
+              </a:defRPr>
+            </a:pPr>
+            <a:r>
+              <a:rPr lang="en-US"/>
+              <a:t>Tiempo (eje</a:t>
+            </a:r>
+            <a:r>
+              <a:rPr lang="en-US" baseline="0"/>
+              <a:t> </a:t>
+            </a:r>
+            <a:r>
+              <a:rPr lang="en-US"/>
+              <a:t>y)</a:t>
+            </a:r>
+            <a:r>
+              <a:rPr lang="en-US" baseline="0"/>
+              <a:t> vs. arcos (eje x)</a:t>
+            </a:r>
+            <a:endParaRPr lang="en-US"/>
+          </a:p>
+        </c:rich>
+      </c:tx>
+      <c:overlay val="0"/>
+      <c:spPr>
+        <a:noFill/>
+        <a:ln>
+          <a:noFill/>
+        </a:ln>
+        <a:effectLst/>
+      </c:spPr>
+      <c:txPr>
+        <a:bodyPr rot="0" spcFirstLastPara="1" vertOverflow="ellipsis" vert="horz" wrap="square" anchor="ctr" anchorCtr="1"/>
+        <a:lstStyle/>
+        <a:p>
+          <a:pPr>
+            <a:defRPr sz="1400" b="0" i="0" u="none" strike="noStrike" kern="1200" spc="0" baseline="0">
+              <a:solidFill>
+                <a:schemeClr val="tx1">
+                  <a:lumMod val="65000"/>
+                  <a:lumOff val="35000"/>
+                </a:schemeClr>
+              </a:solidFill>
+              <a:latin typeface="+mn-lt"/>
+              <a:ea typeface="+mn-ea"/>
+              <a:cs typeface="+mn-cs"/>
+            </a:defRPr>
+          </a:pPr>
+          <a:endParaRPr lang="es-CO"/>
+        </a:p>
+      </c:txPr>
+    </c:title>
+    <c:autoTitleDeleted val="0"/>
+    <c:plotArea>
+      <c:layout/>
+      <c:scatterChart>
+        <c:scatterStyle val="lineMarker"/>
+        <c:varyColors val="0"/>
+        <c:ser>
+          <c:idx val="0"/>
+          <c:order val="0"/>
+          <c:tx>
+            <c:strRef>
+              <c:f>Hoja1!$F$7</c:f>
+              <c:strCache>
+                <c:ptCount val="1"/>
+                <c:pt idx="0">
+                  <c:v>TIEMPO (ms)</c:v>
+                </c:pt>
+              </c:strCache>
+            </c:strRef>
+          </c:tx>
+          <c:spPr>
+            <a:ln w="19050" cap="rnd">
+              <a:solidFill>
+                <a:schemeClr val="accent1"/>
+              </a:solidFill>
+              <a:round/>
+            </a:ln>
+            <a:effectLst/>
+          </c:spPr>
+          <c:marker>
+            <c:symbol val="circle"/>
+            <c:size val="5"/>
+            <c:spPr>
+              <a:solidFill>
+                <a:schemeClr val="accent1"/>
+              </a:solidFill>
+              <a:ln w="9525">
+                <a:solidFill>
+                  <a:schemeClr val="accent1"/>
+                </a:solidFill>
+              </a:ln>
+              <a:effectLst/>
+            </c:spPr>
+          </c:marker>
+          <c:trendline>
+            <c:spPr>
+              <a:ln w="19050" cap="rnd">
+                <a:solidFill>
+                  <a:schemeClr val="accent1"/>
+                </a:solidFill>
+                <a:prstDash val="sysDot"/>
+              </a:ln>
+              <a:effectLst/>
+            </c:spPr>
+            <c:trendlineType val="poly"/>
+            <c:order val="2"/>
+            <c:dispRSqr val="0"/>
+            <c:dispEq val="0"/>
+          </c:trendline>
+          <c:xVal>
+            <c:numRef>
+              <c:f>Hoja1!$E$8:$E$16</c:f>
+              <c:numCache>
+                <c:formatCode>General</c:formatCode>
+                <c:ptCount val="9"/>
+                <c:pt idx="0">
+                  <c:v>73</c:v>
+                </c:pt>
+                <c:pt idx="1">
+                  <c:v>146</c:v>
+                </c:pt>
+                <c:pt idx="2">
+                  <c:v>382</c:v>
+                </c:pt>
+                <c:pt idx="3">
+                  <c:v>1633</c:v>
+                </c:pt>
+                <c:pt idx="4">
+                  <c:v>3560</c:v>
+                </c:pt>
+                <c:pt idx="5">
+                  <c:v>5773</c:v>
+                </c:pt>
+                <c:pt idx="6">
+                  <c:v>15334</c:v>
+                </c:pt>
+                <c:pt idx="7">
+                  <c:v>22758</c:v>
+                </c:pt>
+                <c:pt idx="8">
+                  <c:v>32270</c:v>
+                </c:pt>
+              </c:numCache>
+            </c:numRef>
+          </c:xVal>
+          <c:yVal>
+            <c:numRef>
+              <c:f>Hoja1!$F$8:$F$16</c:f>
+              <c:numCache>
+                <c:formatCode>General</c:formatCode>
+                <c:ptCount val="9"/>
+                <c:pt idx="0">
+                  <c:v>57</c:v>
+                </c:pt>
+                <c:pt idx="1">
+                  <c:v>62</c:v>
+                </c:pt>
+                <c:pt idx="2">
+                  <c:v>136</c:v>
+                </c:pt>
+                <c:pt idx="3">
+                  <c:v>500</c:v>
+                </c:pt>
+                <c:pt idx="4">
+                  <c:v>1955</c:v>
+                </c:pt>
+                <c:pt idx="5">
+                  <c:v>3276</c:v>
+                </c:pt>
+                <c:pt idx="6">
+                  <c:v>12464</c:v>
+                </c:pt>
+                <c:pt idx="7">
+                  <c:v>27672</c:v>
+                </c:pt>
+                <c:pt idx="8">
+                  <c:v>48772</c:v>
+                </c:pt>
+              </c:numCache>
+            </c:numRef>
+          </c:yVal>
+          <c:smooth val="0"/>
+          <c:extLst>
+            <c:ext xmlns:c16="http://schemas.microsoft.com/office/drawing/2014/chart" uri="{C3380CC4-5D6E-409C-BE32-E72D297353CC}">
+              <c16:uniqueId val="{00000001-F91B-BE45-97BB-BF33A392143E}"/>
+            </c:ext>
+          </c:extLst>
+        </c:ser>
+        <c:dLbls>
+          <c:showLegendKey val="0"/>
+          <c:showVal val="0"/>
+          <c:showCatName val="0"/>
+          <c:showSerName val="0"/>
+          <c:showPercent val="0"/>
+          <c:showBubbleSize val="0"/>
+        </c:dLbls>
+        <c:axId val="1683987119"/>
+        <c:axId val="1683988767"/>
+      </c:scatterChart>
+      <c:valAx>
+        <c:axId val="1683987119"/>
+        <c:scaling>
+          <c:orientation val="minMax"/>
+        </c:scaling>
+        <c:delete val="0"/>
+        <c:axPos val="b"/>
+        <c:majorGridlines>
+          <c:spPr>
+            <a:ln w="9525" cap="flat" cmpd="sng" algn="ctr">
+              <a:solidFill>
+                <a:schemeClr val="tx1">
+                  <a:lumMod val="15000"/>
+                  <a:lumOff val="85000"/>
+                </a:schemeClr>
+              </a:solidFill>
+              <a:round/>
+            </a:ln>
+            <a:effectLst/>
+          </c:spPr>
+        </c:majorGridlines>
+        <c:numFmt formatCode="General" sourceLinked="1"/>
+        <c:majorTickMark val="none"/>
+        <c:minorTickMark val="none"/>
+        <c:tickLblPos val="nextTo"/>
+        <c:spPr>
+          <a:noFill/>
+          <a:ln w="9525" cap="flat" cmpd="sng" algn="ctr">
+            <a:solidFill>
+              <a:schemeClr val="tx1">
+                <a:lumMod val="25000"/>
+                <a:lumOff val="75000"/>
+              </a:schemeClr>
+            </a:solidFill>
+            <a:round/>
+          </a:ln>
+          <a:effectLst/>
+        </c:spPr>
+        <c:txPr>
+          <a:bodyPr rot="-60000000" spcFirstLastPara="1" vertOverflow="ellipsis" vert="horz" wrap="square" anchor="ctr" anchorCtr="1"/>
+          <a:lstStyle/>
+          <a:p>
+            <a:pPr>
+              <a:defRPr sz="900" b="0" i="0" u="none" strike="noStrike" kern="1200" baseline="0">
+                <a:solidFill>
+                  <a:schemeClr val="tx1">
+                    <a:lumMod val="65000"/>
+                    <a:lumOff val="35000"/>
+                  </a:schemeClr>
+                </a:solidFill>
+                <a:latin typeface="+mn-lt"/>
+                <a:ea typeface="+mn-ea"/>
+                <a:cs typeface="+mn-cs"/>
+              </a:defRPr>
+            </a:pPr>
+            <a:endParaRPr lang="es-CO"/>
+          </a:p>
+        </c:txPr>
+        <c:crossAx val="1683988767"/>
+        <c:crosses val="autoZero"/>
+        <c:crossBetween val="midCat"/>
+      </c:valAx>
+      <c:valAx>
+        <c:axId val="1683988767"/>
+        <c:scaling>
+          <c:orientation val="minMax"/>
+        </c:scaling>
+        <c:delete val="0"/>
+        <c:axPos val="l"/>
+        <c:majorGridlines>
+          <c:spPr>
+            <a:ln w="9525" cap="flat" cmpd="sng" algn="ctr">
+              <a:solidFill>
+                <a:schemeClr val="tx1">
+                  <a:lumMod val="15000"/>
+                  <a:lumOff val="85000"/>
+                </a:schemeClr>
+              </a:solidFill>
+              <a:round/>
+            </a:ln>
+            <a:effectLst/>
+          </c:spPr>
+        </c:majorGridlines>
+        <c:numFmt formatCode="General" sourceLinked="1"/>
+        <c:majorTickMark val="none"/>
+        <c:minorTickMark val="none"/>
+        <c:tickLblPos val="nextTo"/>
+        <c:spPr>
+          <a:noFill/>
+          <a:ln w="9525" cap="flat" cmpd="sng" algn="ctr">
+            <a:solidFill>
+              <a:schemeClr val="tx1">
+                <a:lumMod val="25000"/>
+                <a:lumOff val="75000"/>
+              </a:schemeClr>
+            </a:solidFill>
+            <a:round/>
+          </a:ln>
+          <a:effectLst/>
+        </c:spPr>
+        <c:txPr>
+          <a:bodyPr rot="-60000000" spcFirstLastPara="1" vertOverflow="ellipsis" vert="horz" wrap="square" anchor="ctr" anchorCtr="1"/>
+          <a:lstStyle/>
+          <a:p>
+            <a:pPr>
+              <a:defRPr sz="900" b="0" i="0" u="none" strike="noStrike" kern="1200" baseline="0">
+                <a:solidFill>
+                  <a:schemeClr val="tx1">
+                    <a:lumMod val="65000"/>
+                    <a:lumOff val="35000"/>
+                  </a:schemeClr>
+                </a:solidFill>
+                <a:latin typeface="+mn-lt"/>
+                <a:ea typeface="+mn-ea"/>
+                <a:cs typeface="+mn-cs"/>
+              </a:defRPr>
+            </a:pPr>
+            <a:endParaRPr lang="es-CO"/>
+          </a:p>
+        </c:txPr>
+        <c:crossAx val="1683987119"/>
+        <c:crosses val="autoZero"/>
+        <c:crossBetween val="midCat"/>
+      </c:valAx>
+      <c:spPr>
+        <a:noFill/>
+        <a:ln>
+          <a:noFill/>
+        </a:ln>
+        <a:effectLst/>
+      </c:spPr>
+    </c:plotArea>
+    <c:plotVisOnly val="1"/>
+    <c:dispBlanksAs val="gap"/>
+    <c:showDLblsOverMax val="0"/>
+  </c:chart>
+  <c:spPr>
+    <a:solidFill>
+      <a:schemeClr val="bg1"/>
+    </a:solidFill>
+    <a:ln w="9525" cap="flat" cmpd="sng" algn="ctr">
+      <a:solidFill>
+        <a:schemeClr val="tx1">
+          <a:lumMod val="15000"/>
+          <a:lumOff val="85000"/>
+        </a:schemeClr>
+      </a:solidFill>
+      <a:round/>
+    </a:ln>
+    <a:effectLst/>
+  </c:spPr>
+  <c:txPr>
+    <a:bodyPr/>
+    <a:lstStyle/>
+    <a:p>
+      <a:pPr>
+        <a:defRPr/>
+      </a:pPr>
+      <a:endParaRPr lang="es-CO"/>
+    </a:p>
+  </c:txPr>
+  <c:externalData r:id="rId3">
+    <c:autoUpdate val="0"/>
+  </c:externalData>
+</c:chartSpace>
+</file>
+
+<file path=word/charts/colors1.xml><?xml version="1.0" encoding="utf-8"?>
+<cs:colorStyle xmlns:cs="http://schemas.microsoft.com/office/drawing/2012/chartStyle" xmlns:a="http://schemas.openxmlformats.org/drawingml/2006/main" meth="cycle" id="10">
+  <a:schemeClr val="accent1"/>
+  <a:schemeClr val="accent2"/>
+  <a:schemeClr val="accent3"/>
+  <a:schemeClr val="accent4"/>
+  <a:schemeClr val="accent5"/>
+  <a:schemeClr val="accent6"/>
+  <cs:variation/>
+  <cs:variation>
+    <a:lumMod val="60000"/>
+  </cs:variation>
+  <cs:variation>
+    <a:lumMod val="80000"/>
+    <a:lumOff val="20000"/>
+  </cs:variation>
+  <cs:variation>
+    <a:lumMod val="80000"/>
+  </cs:variation>
+  <cs:variation>
+    <a:lumMod val="60000"/>
+    <a:lumOff val="40000"/>
+  </cs:variation>
+  <cs:variation>
+    <a:lumMod val="50000"/>
+  </cs:variation>
+  <cs:variation>
+    <a:lumMod val="70000"/>
+    <a:lumOff val="30000"/>
+  </cs:variation>
+  <cs:variation>
+    <a:lumMod val="70000"/>
+  </cs:variation>
+  <cs:variation>
+    <a:lumMod val="50000"/>
+    <a:lumOff val="50000"/>
+  </cs:variation>
+</cs:colorStyle>
+</file>
+
+<file path=word/charts/colors2.xml><?xml version="1.0" encoding="utf-8"?>
+<cs:colorStyle xmlns:cs="http://schemas.microsoft.com/office/drawing/2012/chartStyle" xmlns:a="http://schemas.openxmlformats.org/drawingml/2006/main" meth="cycle" id="10">
+  <a:schemeClr val="accent1"/>
+  <a:schemeClr val="accent2"/>
+  <a:schemeClr val="accent3"/>
+  <a:schemeClr val="accent4"/>
+  <a:schemeClr val="accent5"/>
+  <a:schemeClr val="accent6"/>
+  <cs:variation/>
+  <cs:variation>
+    <a:lumMod val="60000"/>
+  </cs:variation>
+  <cs:variation>
+    <a:lumMod val="80000"/>
+    <a:lumOff val="20000"/>
+  </cs:variation>
+  <cs:variation>
+    <a:lumMod val="80000"/>
+  </cs:variation>
+  <cs:variation>
+    <a:lumMod val="60000"/>
+    <a:lumOff val="40000"/>
+  </cs:variation>
+  <cs:variation>
+    <a:lumMod val="50000"/>
+  </cs:variation>
+  <cs:variation>
+    <a:lumMod val="70000"/>
+    <a:lumOff val="30000"/>
+  </cs:variation>
+  <cs:variation>
+    <a:lumMod val="70000"/>
+  </cs:variation>
+  <cs:variation>
+    <a:lumMod val="50000"/>
+    <a:lumOff val="50000"/>
+  </cs:variation>
+</cs:colorStyle>
+</file>
+
+<file path=word/charts/colors3.xml><?xml version="1.0" encoding="utf-8"?>
+<cs:colorStyle xmlns:cs="http://schemas.microsoft.com/office/drawing/2012/chartStyle" xmlns:a="http://schemas.openxmlformats.org/drawingml/2006/main" meth="cycle" id="10">
+  <a:schemeClr val="accent1"/>
+  <a:schemeClr val="accent2"/>
+  <a:schemeClr val="accent3"/>
+  <a:schemeClr val="accent4"/>
+  <a:schemeClr val="accent5"/>
+  <a:schemeClr val="accent6"/>
+  <cs:variation/>
+  <cs:variation>
+    <a:lumMod val="60000"/>
+  </cs:variation>
+  <cs:variation>
+    <a:lumMod val="80000"/>
+    <a:lumOff val="20000"/>
+  </cs:variation>
+  <cs:variation>
+    <a:lumMod val="80000"/>
+  </cs:variation>
+  <cs:variation>
+    <a:lumMod val="60000"/>
+    <a:lumOff val="40000"/>
+  </cs:variation>
+  <cs:variation>
+    <a:lumMod val="50000"/>
+  </cs:variation>
+  <cs:variation>
+    <a:lumMod val="70000"/>
+    <a:lumOff val="30000"/>
+  </cs:variation>
+  <cs:variation>
+    <a:lumMod val="70000"/>
+  </cs:variation>
+  <cs:variation>
+    <a:lumMod val="50000"/>
+    <a:lumOff val="50000"/>
+  </cs:variation>
+</cs:colorStyle>
+</file>
+
+<file path=word/charts/style1.xml><?xml version="1.0" encoding="utf-8"?>
+<cs:chartStyle xmlns:cs="http://schemas.microsoft.com/office/drawing/2012/chartStyle" xmlns:a="http://schemas.openxmlformats.org/drawingml/2006/main" id="240">
+  <cs:axisTitle>
+    <cs:lnRef idx="0"/>
+    <cs:fillRef idx="0"/>
+    <cs:effectRef idx="0"/>
+    <cs:fontRef idx="minor">
+      <a:schemeClr val="tx1">
+        <a:lumMod val="65000"/>
+        <a:lumOff val="35000"/>
+      </a:schemeClr>
+    </cs:fontRef>
+    <cs:defRPr sz="1000" kern="1200"/>
+  </cs:axisTitle>
+  <cs:categoryAxis>
+    <cs:lnRef idx="0"/>
+    <cs:fillRef idx="0"/>
+    <cs:effectRef idx="0"/>
+    <cs:fontRef idx="minor">
+      <a:schemeClr val="tx1">
+        <a:lumMod val="65000"/>
+        <a:lumOff val="35000"/>
+      </a:schemeClr>
+    </cs:fontRef>
+    <cs:spPr>
+      <a:ln w="9525" cap="flat" cmpd="sng" algn="ctr">
+        <a:solidFill>
+          <a:schemeClr val="tx1">
+            <a:lumMod val="25000"/>
+            <a:lumOff val="75000"/>
+          </a:schemeClr>
+        </a:solidFill>
+        <a:round/>
+      </a:ln>
+    </cs:spPr>
+    <cs:defRPr sz="900" kern="1200"/>
+  </cs:categoryAxis>
+  <cs:chartArea mods="allowNoFillOverride allowNoLineOverride">
+    <cs:lnRef idx="0"/>
+    <cs:fillRef idx="0"/>
+    <cs:effectRef idx="0"/>
+    <cs:fontRef idx="minor">
+      <a:schemeClr val="tx1"/>
+    </cs:fontRef>
+    <cs:spPr>
+      <a:solidFill>
+        <a:schemeClr val="bg1"/>
+      </a:solidFill>
+      <a:ln w="9525" cap="flat" cmpd="sng" algn="ctr">
+        <a:solidFill>
+          <a:schemeClr val="tx1">
+            <a:lumMod val="15000"/>
+            <a:lumOff val="85000"/>
+          </a:schemeClr>
+        </a:solidFill>
+        <a:round/>
+      </a:ln>
+    </cs:spPr>
+    <cs:defRPr sz="1000" kern="1200"/>
+  </cs:chartArea>
+  <cs:dataLabel>
+    <cs:lnRef idx="0"/>
+    <cs:fillRef idx="0"/>
+    <cs:effectRef idx="0"/>
+    <cs:fontRef idx="minor">
+      <a:schemeClr val="tx1">
+        <a:lumMod val="75000"/>
+        <a:lumOff val="25000"/>
+      </a:schemeClr>
+    </cs:fontRef>
+    <cs:defRPr sz="900" kern="1200"/>
+  </cs:dataLabel>
+  <cs:dataLabelCallout>
+    <cs:lnRef idx="0"/>
+    <cs:fillRef idx="0"/>
+    <cs:effectRef idx="0"/>
+    <cs:fontRef idx="minor">
+      <a:schemeClr val="dk1">
+        <a:lumMod val="65000"/>
+        <a:lumOff val="35000"/>
+      </a:schemeClr>
+    </cs:fontRef>
+    <cs:spPr>
+      <a:solidFill>
+        <a:schemeClr val="lt1"/>
+      </a:solidFill>
+      <a:ln>
+        <a:solidFill>
+          <a:schemeClr val="dk1">
+            <a:lumMod val="25000"/>
+            <a:lumOff val="75000"/>
+          </a:schemeClr>
+        </a:solidFill>
+      </a:ln>
+    </cs:spPr>
+    <cs:defRPr sz="900" kern="1200"/>
+    <cs:bodyPr rot="0" spcFirstLastPara="1" vertOverflow="clip" horzOverflow="clip" vert="horz" wrap="square" lIns="36576" tIns="18288" rIns="36576" bIns="18288" anchor="ctr" anchorCtr="1">
+      <a:spAutoFit/>
+    </cs:bodyPr>
+  </cs:dataLabelCallout>
+  <cs:dataPoint>
+    <cs:lnRef idx="0"/>
+    <cs:fillRef idx="1">
+      <cs:styleClr val="auto"/>
+    </cs:fillRef>
+    <cs:effectRef idx="0"/>
+    <cs:fontRef idx="minor">
+      <a:schemeClr val="tx1"/>
+    </cs:fontRef>
+  </cs:dataPoint>
+  <cs:dataPoint3D>
+    <cs:lnRef idx="0"/>
+    <cs:fillRef idx="1">
+      <cs:styleClr val="auto"/>
+    </cs:fillRef>
+    <cs:effectRef idx="0"/>
+    <cs:fontRef idx="minor">
+      <a:schemeClr val="tx1"/>
+    </cs:fontRef>
+  </cs:dataPoint3D>
+  <cs:dataPointLine>
+    <cs:lnRef idx="0">
+      <cs:styleClr val="auto"/>
+    </cs:lnRef>
+    <cs:fillRef idx="1"/>
+    <cs:effectRef idx="0"/>
+    <cs:fontRef idx="minor">
+      <a:schemeClr val="tx1"/>
+    </cs:fontRef>
+    <cs:spPr>
+      <a:ln w="19050" cap="rnd">
+        <a:solidFill>
+          <a:schemeClr val="phClr"/>
+        </a:solidFill>
+        <a:round/>
+      </a:ln>
+    </cs:spPr>
+  </cs:dataPointLine>
+  <cs:dataPointMarker>
+    <cs:lnRef idx="0">
+      <cs:styleClr val="auto"/>
+    </cs:lnRef>
+    <cs:fillRef idx="1">
+      <cs:styleClr val="auto"/>
+    </cs:fillRef>
+    <cs:effectRef idx="0"/>
+    <cs:fontRef idx="minor">
+      <a:schemeClr val="tx1"/>
+    </cs:fontRef>
+    <cs:spPr>
+      <a:ln w="9525">
+        <a:solidFill>
+          <a:schemeClr val="phClr"/>
+        </a:solidFill>
+      </a:ln>
+    </cs:spPr>
+  </cs:dataPointMarker>
+  <cs:dataPointMarkerLayout symbol="circle" size="5"/>
+  <cs:dataPointWireframe>
+    <cs:lnRef idx="0">
+      <cs:styleClr val="auto"/>
+    </cs:lnRef>
+    <cs:fillRef idx="0"/>
+    <cs:effectRef idx="0"/>
+    <cs:fontRef idx="minor">
+      <a:schemeClr val="dk1"/>
+    </cs:fontRef>
+    <cs:spPr>
+      <a:ln w="9525" cap="rnd">
+        <a:solidFill>
+          <a:schemeClr val="phClr"/>
+        </a:solidFill>
+        <a:round/>
+      </a:ln>
+    </cs:spPr>
+  </cs:dataPointWireframe>
+  <cs:dataTable>
+    <cs:lnRef idx="0"/>
+    <cs:fillRef idx="0"/>
+    <cs:effectRef idx="0"/>
+    <cs:fontRef idx="minor">
+      <a:schemeClr val="tx1">
+        <a:lumMod val="65000"/>
+        <a:lumOff val="35000"/>
+      </a:schemeClr>
+    </cs:fontRef>
+    <cs:spPr>
+      <a:noFill/>
+      <a:ln w="9525" cap="flat" cmpd="sng" algn="ctr">
+        <a:solidFill>
+          <a:schemeClr val="tx1">
+            <a:lumMod val="15000"/>
+            <a:lumOff val="85000"/>
+          </a:schemeClr>
+        </a:solidFill>
+        <a:round/>
+      </a:ln>
+    </cs:spPr>
+    <cs:defRPr sz="900" kern="1200"/>
+  </cs:dataTable>
+  <cs:downBar>
+    <cs:lnRef idx="0"/>
+    <cs:fillRef idx="0"/>
+    <cs:effectRef idx="0"/>
+    <cs:fontRef idx="minor">
+      <a:schemeClr val="tx1"/>
+    </cs:fontRef>
+    <cs:spPr>
+      <a:solidFill>
+        <a:schemeClr val="dk1">
+          <a:lumMod val="75000"/>
+          <a:lumOff val="25000"/>
+        </a:schemeClr>
+      </a:solidFill>
+      <a:ln w="9525" cap="flat" cmpd="sng" algn="ctr">
+        <a:solidFill>
+          <a:schemeClr val="tx1">
+            <a:lumMod val="65000"/>
+            <a:lumOff val="35000"/>
+          </a:schemeClr>
+        </a:solidFill>
+        <a:round/>
+      </a:ln>
+    </cs:spPr>
+  </cs:downBar>
+  <cs:dropLine>
+    <cs:lnRef idx="0"/>
+    <cs:fillRef idx="0"/>
+    <cs:effectRef idx="0"/>
+    <cs:fontRef idx="minor">
+      <a:schemeClr val="tx1"/>
+    </cs:fontRef>
+    <cs:spPr>
+      <a:ln w="9525" cap="flat" cmpd="sng" algn="ctr">
+        <a:solidFill>
+          <a:schemeClr val="tx1">
+            <a:lumMod val="35000"/>
+            <a:lumOff val="65000"/>
+          </a:schemeClr>
+        </a:solidFill>
+        <a:round/>
+      </a:ln>
+    </cs:spPr>
+  </cs:dropLine>
+  <cs:errorBar>
+    <cs:lnRef idx="0"/>
+    <cs:fillRef idx="0"/>
+    <cs:effectRef idx="0"/>
+    <cs:fontRef idx="minor">
+      <a:schemeClr val="tx1"/>
+    </cs:fontRef>
+    <cs:spPr>
+      <a:ln w="9525" cap="flat" cmpd="sng" algn="ctr">
+        <a:solidFill>
+          <a:schemeClr val="tx1">
+            <a:lumMod val="65000"/>
+            <a:lumOff val="35000"/>
+          </a:schemeClr>
+        </a:solidFill>
+        <a:round/>
+      </a:ln>
+    </cs:spPr>
+  </cs:errorBar>
+  <cs:floor>
+    <cs:lnRef idx="0"/>
+    <cs:fillRef idx="0"/>
+    <cs:effectRef idx="0"/>
+    <cs:fontRef idx="minor">
+      <a:schemeClr val="tx1"/>
+    </cs:fontRef>
+    <cs:spPr>
+      <a:noFill/>
+      <a:ln>
+        <a:noFill/>
+      </a:ln>
+    </cs:spPr>
+  </cs:floor>
+  <cs:gridlineMajor>
+    <cs:lnRef idx="0"/>
+    <cs:fillRef idx="0"/>
+    <cs:effectRef idx="0"/>
+    <cs:fontRef idx="minor">
+      <a:schemeClr val="tx1"/>
+    </cs:fontRef>
+    <cs:spPr>
+      <a:ln w="9525" cap="flat" cmpd="sng" algn="ctr">
+        <a:solidFill>
+          <a:schemeClr val="tx1">
+            <a:lumMod val="15000"/>
+            <a:lumOff val="85000"/>
+          </a:schemeClr>
+        </a:solidFill>
+        <a:round/>
+      </a:ln>
+    </cs:spPr>
+  </cs:gridlineMajor>
+  <cs:gridlineMinor>
+    <cs:lnRef idx="0"/>
+    <cs:fillRef idx="0"/>
+    <cs:effectRef idx="0"/>
+    <cs:fontRef idx="minor">
+      <a:schemeClr val="tx1"/>
+    </cs:fontRef>
+    <cs:spPr>
+      <a:ln w="9525" cap="flat" cmpd="sng" algn="ctr">
+        <a:solidFill>
+          <a:schemeClr val="tx1">
+            <a:lumMod val="5000"/>
+            <a:lumOff val="95000"/>
+          </a:schemeClr>
+        </a:solidFill>
+        <a:round/>
+      </a:ln>
+    </cs:spPr>
+  </cs:gridlineMinor>
+  <cs:hiLoLine>
+    <cs:lnRef idx="0"/>
+    <cs:fillRef idx="0"/>
+    <cs:effectRef idx="0"/>
+    <cs:fontRef idx="minor">
+      <a:schemeClr val="tx1"/>
+    </cs:fontRef>
+    <cs:spPr>
+      <a:ln w="9525" cap="flat" cmpd="sng" algn="ctr">
+        <a:solidFill>
+          <a:schemeClr val="tx1">
+            <a:lumMod val="50000"/>
+            <a:lumOff val="50000"/>
+          </a:schemeClr>
+        </a:solidFill>
+        <a:round/>
+      </a:ln>
+    </cs:spPr>
+  </cs:hiLoLine>
+  <cs:leaderLine>
+    <cs:lnRef idx="0"/>
+    <cs:fillRef idx="0"/>
+    <cs:effectRef idx="0"/>
+    <cs:fontRef idx="minor">
+      <a:schemeClr val="tx1"/>
+    </cs:fontRef>
+    <cs:spPr>
+      <a:ln w="9525" cap="flat" cmpd="sng" algn="ctr">
+        <a:solidFill>
+          <a:schemeClr val="tx1">
+            <a:lumMod val="35000"/>
+            <a:lumOff val="65000"/>
+          </a:schemeClr>
+        </a:solidFill>
+        <a:round/>
+      </a:ln>
+    </cs:spPr>
+  </cs:leaderLine>
+  <cs:legend>
+    <cs:lnRef idx="0"/>
+    <cs:fillRef idx="0"/>
+    <cs:effectRef idx="0"/>
+    <cs:fontRef idx="minor">
+      <a:schemeClr val="tx1">
+        <a:lumMod val="65000"/>
+        <a:lumOff val="35000"/>
+      </a:schemeClr>
+    </cs:fontRef>
+    <cs:defRPr sz="900" kern="1200"/>
+  </cs:legend>
+  <cs:plotArea mods="allowNoFillOverride allowNoLineOverride">
+    <cs:lnRef idx="0"/>
+    <cs:fillRef idx="0"/>
+    <cs:effectRef idx="0"/>
+    <cs:fontRef idx="minor">
+      <a:schemeClr val="tx1"/>
+    </cs:fontRef>
+  </cs:plotArea>
+  <cs:plotArea3D mods="allowNoFillOverride allowNoLineOverride">
+    <cs:lnRef idx="0"/>
+    <cs:fillRef idx="0"/>
+    <cs:effectRef idx="0"/>
+    <cs:fontRef idx="minor">
+      <a:schemeClr val="tx1"/>
+    </cs:fontRef>
+  </cs:plotArea3D>
+  <cs:seriesAxis>
+    <cs:lnRef idx="0"/>
+    <cs:fillRef idx="0"/>
+    <cs:effectRef idx="0"/>
+    <cs:fontRef idx="minor">
+      <a:schemeClr val="tx1">
+        <a:lumMod val="65000"/>
+        <a:lumOff val="35000"/>
+      </a:schemeClr>
+    </cs:fontRef>
+    <cs:defRPr sz="900" kern="1200"/>
+  </cs:seriesAxis>
+  <cs:seriesLine>
+    <cs:lnRef idx="0"/>
+    <cs:fillRef idx="0"/>
+    <cs:effectRef idx="0"/>
+    <cs:fontRef idx="minor">
+      <a:schemeClr val="tx1"/>
+    </cs:fontRef>
+    <cs:spPr>
+      <a:ln w="9525" cap="flat" cmpd="sng" algn="ctr">
+        <a:solidFill>
+          <a:schemeClr val="tx1">
+            <a:lumMod val="35000"/>
+            <a:lumOff val="65000"/>
+          </a:schemeClr>
+        </a:solidFill>
+        <a:round/>
+      </a:ln>
+    </cs:spPr>
+  </cs:seriesLine>
+  <cs:title>
+    <cs:lnRef idx="0"/>
+    <cs:fillRef idx="0"/>
+    <cs:effectRef idx="0"/>
+    <cs:fontRef idx="minor">
+      <a:schemeClr val="tx1">
+        <a:lumMod val="65000"/>
+        <a:lumOff val="35000"/>
+      </a:schemeClr>
+    </cs:fontRef>
+    <cs:defRPr sz="1400" b="0" kern="1200" spc="0" baseline="0"/>
+  </cs:title>
+  <cs:trendline>
+    <cs:lnRef idx="0">
+      <cs:styleClr val="auto"/>
+    </cs:lnRef>
+    <cs:fillRef idx="0"/>
+    <cs:effectRef idx="0"/>
+    <cs:fontRef idx="minor">
+      <a:schemeClr val="tx1"/>
+    </cs:fontRef>
+    <cs:spPr>
+      <a:ln w="19050" cap="rnd">
+        <a:solidFill>
+          <a:schemeClr val="phClr"/>
+        </a:solidFill>
+        <a:prstDash val="sysDot"/>
+      </a:ln>
+    </cs:spPr>
+  </cs:trendline>
+  <cs:trendlineLabel>
+    <cs:lnRef idx="0"/>
+    <cs:fillRef idx="0"/>
+    <cs:effectRef idx="0"/>
+    <cs:fontRef idx="minor">
+      <a:schemeClr val="tx1">
+        <a:lumMod val="65000"/>
+        <a:lumOff val="35000"/>
+      </a:schemeClr>
+    </cs:fontRef>
+    <cs:defRPr sz="900" kern="1200"/>
+  </cs:trendlineLabel>
+  <cs:upBar>
+    <cs:lnRef idx="0"/>
+    <cs:fillRef idx="0"/>
+    <cs:effectRef idx="0"/>
+    <cs:fontRef idx="minor">
+      <a:schemeClr val="tx1"/>
+    </cs:fontRef>
+    <cs:spPr>
+      <a:solidFill>
+        <a:schemeClr val="lt1"/>
+      </a:solidFill>
+      <a:ln w="9525" cap="flat" cmpd="sng" algn="ctr">
+        <a:solidFill>
+          <a:schemeClr val="tx1">
+            <a:lumMod val="65000"/>
+            <a:lumOff val="35000"/>
+          </a:schemeClr>
+        </a:solidFill>
+        <a:round/>
+      </a:ln>
+    </cs:spPr>
+  </cs:upBar>
+  <cs:valueAxis>
+    <cs:lnRef idx="0"/>
+    <cs:fillRef idx="0"/>
+    <cs:effectRef idx="0"/>
+    <cs:fontRef idx="minor">
+      <a:schemeClr val="tx1">
+        <a:lumMod val="65000"/>
+        <a:lumOff val="35000"/>
+      </a:schemeClr>
+    </cs:fontRef>
+    <cs:spPr>
+      <a:ln w="9525" cap="flat" cmpd="sng" algn="ctr">
+        <a:solidFill>
+          <a:schemeClr val="tx1">
+            <a:lumMod val="25000"/>
+            <a:lumOff val="75000"/>
+          </a:schemeClr>
+        </a:solidFill>
+        <a:round/>
+      </a:ln>
+    </cs:spPr>
+    <cs:defRPr sz="900" kern="1200"/>
+  </cs:valueAxis>
+  <cs:wall>
+    <cs:lnRef idx="0"/>
+    <cs:fillRef idx="0"/>
+    <cs:effectRef idx="0"/>
+    <cs:fontRef idx="minor">
+      <a:schemeClr val="tx1"/>
+    </cs:fontRef>
+    <cs:spPr>
+      <a:noFill/>
+      <a:ln>
+        <a:noFill/>
+      </a:ln>
+    </cs:spPr>
+  </cs:wall>
+</cs:chartStyle>
+</file>
+
+<file path=word/charts/style2.xml><?xml version="1.0" encoding="utf-8"?>
+<cs:chartStyle xmlns:cs="http://schemas.microsoft.com/office/drawing/2012/chartStyle" xmlns:a="http://schemas.openxmlformats.org/drawingml/2006/main" id="240">
+  <cs:axisTitle>
+    <cs:lnRef idx="0"/>
+    <cs:fillRef idx="0"/>
+    <cs:effectRef idx="0"/>
+    <cs:fontRef idx="minor">
+      <a:schemeClr val="tx1">
+        <a:lumMod val="65000"/>
+        <a:lumOff val="35000"/>
+      </a:schemeClr>
+    </cs:fontRef>
+    <cs:defRPr sz="1000" kern="1200"/>
+  </cs:axisTitle>
+  <cs:categoryAxis>
+    <cs:lnRef idx="0"/>
+    <cs:fillRef idx="0"/>
+    <cs:effectRef idx="0"/>
+    <cs:fontRef idx="minor">
+      <a:schemeClr val="tx1">
+        <a:lumMod val="65000"/>
+        <a:lumOff val="35000"/>
+      </a:schemeClr>
+    </cs:fontRef>
+    <cs:spPr>
+      <a:ln w="9525" cap="flat" cmpd="sng" algn="ctr">
+        <a:solidFill>
+          <a:schemeClr val="tx1">
+            <a:lumMod val="25000"/>
+            <a:lumOff val="75000"/>
+          </a:schemeClr>
+        </a:solidFill>
+        <a:round/>
+      </a:ln>
+    </cs:spPr>
+    <cs:defRPr sz="900" kern="1200"/>
+  </cs:categoryAxis>
+  <cs:chartArea mods="allowNoFillOverride allowNoLineOverride">
+    <cs:lnRef idx="0"/>
+    <cs:fillRef idx="0"/>
+    <cs:effectRef idx="0"/>
+    <cs:fontRef idx="minor">
+      <a:schemeClr val="tx1"/>
+    </cs:fontRef>
+    <cs:spPr>
+      <a:solidFill>
+        <a:schemeClr val="bg1"/>
+      </a:solidFill>
+      <a:ln w="9525" cap="flat" cmpd="sng" algn="ctr">
+        <a:solidFill>
+          <a:schemeClr val="tx1">
+            <a:lumMod val="15000"/>
+            <a:lumOff val="85000"/>
+          </a:schemeClr>
+        </a:solidFill>
+        <a:round/>
+      </a:ln>
+    </cs:spPr>
+    <cs:defRPr sz="1000" kern="1200"/>
+  </cs:chartArea>
+  <cs:dataLabel>
+    <cs:lnRef idx="0"/>
+    <cs:fillRef idx="0"/>
+    <cs:effectRef idx="0"/>
+    <cs:fontRef idx="minor">
+      <a:schemeClr val="tx1">
+        <a:lumMod val="75000"/>
+        <a:lumOff val="25000"/>
+      </a:schemeClr>
+    </cs:fontRef>
+    <cs:defRPr sz="900" kern="1200"/>
+  </cs:dataLabel>
+  <cs:dataLabelCallout>
+    <cs:lnRef idx="0"/>
+    <cs:fillRef idx="0"/>
+    <cs:effectRef idx="0"/>
+    <cs:fontRef idx="minor">
+      <a:schemeClr val="dk1">
+        <a:lumMod val="65000"/>
+        <a:lumOff val="35000"/>
+      </a:schemeClr>
+    </cs:fontRef>
+    <cs:spPr>
+      <a:solidFill>
+        <a:schemeClr val="lt1"/>
+      </a:solidFill>
+      <a:ln>
+        <a:solidFill>
+          <a:schemeClr val="dk1">
+            <a:lumMod val="25000"/>
+            <a:lumOff val="75000"/>
+          </a:schemeClr>
+        </a:solidFill>
+      </a:ln>
+    </cs:spPr>
+    <cs:defRPr sz="900" kern="1200"/>
+    <cs:bodyPr rot="0" spcFirstLastPara="1" vertOverflow="clip" horzOverflow="clip" vert="horz" wrap="square" lIns="36576" tIns="18288" rIns="36576" bIns="18288" anchor="ctr" anchorCtr="1">
+      <a:spAutoFit/>
+    </cs:bodyPr>
+  </cs:dataLabelCallout>
+  <cs:dataPoint>
+    <cs:lnRef idx="0"/>
+    <cs:fillRef idx="1">
+      <cs:styleClr val="auto"/>
+    </cs:fillRef>
+    <cs:effectRef idx="0"/>
+    <cs:fontRef idx="minor">
+      <a:schemeClr val="tx1"/>
+    </cs:fontRef>
+  </cs:dataPoint>
+  <cs:dataPoint3D>
+    <cs:lnRef idx="0"/>
+    <cs:fillRef idx="1">
+      <cs:styleClr val="auto"/>
+    </cs:fillRef>
+    <cs:effectRef idx="0"/>
+    <cs:fontRef idx="minor">
+      <a:schemeClr val="tx1"/>
+    </cs:fontRef>
+  </cs:dataPoint3D>
+  <cs:dataPointLine>
+    <cs:lnRef idx="0">
+      <cs:styleClr val="auto"/>
+    </cs:lnRef>
+    <cs:fillRef idx="1"/>
+    <cs:effectRef idx="0"/>
+    <cs:fontRef idx="minor">
+      <a:schemeClr val="tx1"/>
+    </cs:fontRef>
+    <cs:spPr>
+      <a:ln w="19050" cap="rnd">
+        <a:solidFill>
+          <a:schemeClr val="phClr"/>
+        </a:solidFill>
+        <a:round/>
+      </a:ln>
+    </cs:spPr>
+  </cs:dataPointLine>
+  <cs:dataPointMarker>
+    <cs:lnRef idx="0">
+      <cs:styleClr val="auto"/>
+    </cs:lnRef>
+    <cs:fillRef idx="1">
+      <cs:styleClr val="auto"/>
+    </cs:fillRef>
+    <cs:effectRef idx="0"/>
+    <cs:fontRef idx="minor">
+      <a:schemeClr val="tx1"/>
+    </cs:fontRef>
+    <cs:spPr>
+      <a:ln w="9525">
+        <a:solidFill>
+          <a:schemeClr val="phClr"/>
+        </a:solidFill>
+      </a:ln>
+    </cs:spPr>
+  </cs:dataPointMarker>
+  <cs:dataPointMarkerLayout symbol="circle" size="5"/>
+  <cs:dataPointWireframe>
+    <cs:lnRef idx="0">
+      <cs:styleClr val="auto"/>
+    </cs:lnRef>
+    <cs:fillRef idx="0"/>
+    <cs:effectRef idx="0"/>
+    <cs:fontRef idx="minor">
+      <a:schemeClr val="dk1"/>
+    </cs:fontRef>
+    <cs:spPr>
+      <a:ln w="9525" cap="rnd">
+        <a:solidFill>
+          <a:schemeClr val="phClr"/>
+        </a:solidFill>
+        <a:round/>
+      </a:ln>
+    </cs:spPr>
+  </cs:dataPointWireframe>
+  <cs:dataTable>
+    <cs:lnRef idx="0"/>
+    <cs:fillRef idx="0"/>
+    <cs:effectRef idx="0"/>
+    <cs:fontRef idx="minor">
+      <a:schemeClr val="tx1">
+        <a:lumMod val="65000"/>
+        <a:lumOff val="35000"/>
+      </a:schemeClr>
+    </cs:fontRef>
+    <cs:spPr>
+      <a:noFill/>
+      <a:ln w="9525" cap="flat" cmpd="sng" algn="ctr">
+        <a:solidFill>
+          <a:schemeClr val="tx1">
+            <a:lumMod val="15000"/>
+            <a:lumOff val="85000"/>
+          </a:schemeClr>
+        </a:solidFill>
+        <a:round/>
+      </a:ln>
+    </cs:spPr>
+    <cs:defRPr sz="900" kern="1200"/>
+  </cs:dataTable>
+  <cs:downBar>
+    <cs:lnRef idx="0"/>
+    <cs:fillRef idx="0"/>
+    <cs:effectRef idx="0"/>
+    <cs:fontRef idx="minor">
+      <a:schemeClr val="tx1"/>
+    </cs:fontRef>
+    <cs:spPr>
+      <a:solidFill>
+        <a:schemeClr val="dk1">
+          <a:lumMod val="75000"/>
+          <a:lumOff val="25000"/>
+        </a:schemeClr>
+      </a:solidFill>
+      <a:ln w="9525" cap="flat" cmpd="sng" algn="ctr">
+        <a:solidFill>
+          <a:schemeClr val="tx1">
+            <a:lumMod val="65000"/>
+            <a:lumOff val="35000"/>
+          </a:schemeClr>
+        </a:solidFill>
+        <a:round/>
+      </a:ln>
+    </cs:spPr>
+  </cs:downBar>
+  <cs:dropLine>
+    <cs:lnRef idx="0"/>
+    <cs:fillRef idx="0"/>
+    <cs:effectRef idx="0"/>
+    <cs:fontRef idx="minor">
+      <a:schemeClr val="tx1"/>
+    </cs:fontRef>
+    <cs:spPr>
+      <a:ln w="9525" cap="flat" cmpd="sng" algn="ctr">
+        <a:solidFill>
+          <a:schemeClr val="tx1">
+            <a:lumMod val="35000"/>
+            <a:lumOff val="65000"/>
+          </a:schemeClr>
+        </a:solidFill>
+        <a:round/>
+      </a:ln>
+    </cs:spPr>
+  </cs:dropLine>
+  <cs:errorBar>
+    <cs:lnRef idx="0"/>
+    <cs:fillRef idx="0"/>
+    <cs:effectRef idx="0"/>
+    <cs:fontRef idx="minor">
+      <a:schemeClr val="tx1"/>
+    </cs:fontRef>
+    <cs:spPr>
+      <a:ln w="9525" cap="flat" cmpd="sng" algn="ctr">
+        <a:solidFill>
+          <a:schemeClr val="tx1">
+            <a:lumMod val="65000"/>
+            <a:lumOff val="35000"/>
+          </a:schemeClr>
+        </a:solidFill>
+        <a:round/>
+      </a:ln>
+    </cs:spPr>
+  </cs:errorBar>
+  <cs:floor>
+    <cs:lnRef idx="0"/>
+    <cs:fillRef idx="0"/>
+    <cs:effectRef idx="0"/>
+    <cs:fontRef idx="minor">
+      <a:schemeClr val="tx1"/>
+    </cs:fontRef>
+    <cs:spPr>
+      <a:noFill/>
+      <a:ln>
+        <a:noFill/>
+      </a:ln>
+    </cs:spPr>
+  </cs:floor>
+  <cs:gridlineMajor>
+    <cs:lnRef idx="0"/>
+    <cs:fillRef idx="0"/>
+    <cs:effectRef idx="0"/>
+    <cs:fontRef idx="minor">
+      <a:schemeClr val="tx1"/>
+    </cs:fontRef>
+    <cs:spPr>
+      <a:ln w="9525" cap="flat" cmpd="sng" algn="ctr">
+        <a:solidFill>
+          <a:schemeClr val="tx1">
+            <a:lumMod val="15000"/>
+            <a:lumOff val="85000"/>
+          </a:schemeClr>
+        </a:solidFill>
+        <a:round/>
+      </a:ln>
+    </cs:spPr>
+  </cs:gridlineMajor>
+  <cs:gridlineMinor>
+    <cs:lnRef idx="0"/>
+    <cs:fillRef idx="0"/>
+    <cs:effectRef idx="0"/>
+    <cs:fontRef idx="minor">
+      <a:schemeClr val="tx1"/>
+    </cs:fontRef>
+    <cs:spPr>
+      <a:ln w="9525" cap="flat" cmpd="sng" algn="ctr">
+        <a:solidFill>
+          <a:schemeClr val="tx1">
+            <a:lumMod val="5000"/>
+            <a:lumOff val="95000"/>
+          </a:schemeClr>
+        </a:solidFill>
+        <a:round/>
+      </a:ln>
+    </cs:spPr>
+  </cs:gridlineMinor>
+  <cs:hiLoLine>
+    <cs:lnRef idx="0"/>
+    <cs:fillRef idx="0"/>
+    <cs:effectRef idx="0"/>
+    <cs:fontRef idx="minor">
+      <a:schemeClr val="tx1"/>
+    </cs:fontRef>
+    <cs:spPr>
+      <a:ln w="9525" cap="flat" cmpd="sng" algn="ctr">
+        <a:solidFill>
+          <a:schemeClr val="tx1">
+            <a:lumMod val="50000"/>
+            <a:lumOff val="50000"/>
+          </a:schemeClr>
+        </a:solidFill>
+        <a:round/>
+      </a:ln>
+    </cs:spPr>
+  </cs:hiLoLine>
+  <cs:leaderLine>
+    <cs:lnRef idx="0"/>
+    <cs:fillRef idx="0"/>
+    <cs:effectRef idx="0"/>
+    <cs:fontRef idx="minor">
+      <a:schemeClr val="tx1"/>
+    </cs:fontRef>
+    <cs:spPr>
+      <a:ln w="9525" cap="flat" cmpd="sng" algn="ctr">
+        <a:solidFill>
+          <a:schemeClr val="tx1">
+            <a:lumMod val="35000"/>
+            <a:lumOff val="65000"/>
+          </a:schemeClr>
+        </a:solidFill>
+        <a:round/>
+      </a:ln>
+    </cs:spPr>
+  </cs:leaderLine>
+  <cs:legend>
+    <cs:lnRef idx="0"/>
+    <cs:fillRef idx="0"/>
+    <cs:effectRef idx="0"/>
+    <cs:fontRef idx="minor">
+      <a:schemeClr val="tx1">
+        <a:lumMod val="65000"/>
+        <a:lumOff val="35000"/>
+      </a:schemeClr>
+    </cs:fontRef>
+    <cs:defRPr sz="900" kern="1200"/>
+  </cs:legend>
+  <cs:plotArea mods="allowNoFillOverride allowNoLineOverride">
+    <cs:lnRef idx="0"/>
+    <cs:fillRef idx="0"/>
+    <cs:effectRef idx="0"/>
+    <cs:fontRef idx="minor">
+      <a:schemeClr val="tx1"/>
+    </cs:fontRef>
+  </cs:plotArea>
+  <cs:plotArea3D mods="allowNoFillOverride allowNoLineOverride">
+    <cs:lnRef idx="0"/>
+    <cs:fillRef idx="0"/>
+    <cs:effectRef idx="0"/>
+    <cs:fontRef idx="minor">
+      <a:schemeClr val="tx1"/>
+    </cs:fontRef>
+  </cs:plotArea3D>
+  <cs:seriesAxis>
+    <cs:lnRef idx="0"/>
+    <cs:fillRef idx="0"/>
+    <cs:effectRef idx="0"/>
+    <cs:fontRef idx="minor">
+      <a:schemeClr val="tx1">
+        <a:lumMod val="65000"/>
+        <a:lumOff val="35000"/>
+      </a:schemeClr>
+    </cs:fontRef>
+    <cs:defRPr sz="900" kern="1200"/>
+  </cs:seriesAxis>
+  <cs:seriesLine>
+    <cs:lnRef idx="0"/>
+    <cs:fillRef idx="0"/>
+    <cs:effectRef idx="0"/>
+    <cs:fontRef idx="minor">
+      <a:schemeClr val="tx1"/>
+    </cs:fontRef>
+    <cs:spPr>
+      <a:ln w="9525" cap="flat" cmpd="sng" algn="ctr">
+        <a:solidFill>
+          <a:schemeClr val="tx1">
+            <a:lumMod val="35000"/>
+            <a:lumOff val="65000"/>
+          </a:schemeClr>
+        </a:solidFill>
+        <a:round/>
+      </a:ln>
+    </cs:spPr>
+  </cs:seriesLine>
+  <cs:title>
+    <cs:lnRef idx="0"/>
+    <cs:fillRef idx="0"/>
+    <cs:effectRef idx="0"/>
+    <cs:fontRef idx="minor">
+      <a:schemeClr val="tx1">
+        <a:lumMod val="65000"/>
+        <a:lumOff val="35000"/>
+      </a:schemeClr>
+    </cs:fontRef>
+    <cs:defRPr sz="1400" b="0" kern="1200" spc="0" baseline="0"/>
+  </cs:title>
+  <cs:trendline>
+    <cs:lnRef idx="0">
+      <cs:styleClr val="auto"/>
+    </cs:lnRef>
+    <cs:fillRef idx="0"/>
+    <cs:effectRef idx="0"/>
+    <cs:fontRef idx="minor">
+      <a:schemeClr val="tx1"/>
+    </cs:fontRef>
+    <cs:spPr>
+      <a:ln w="19050" cap="rnd">
+        <a:solidFill>
+          <a:schemeClr val="phClr"/>
+        </a:solidFill>
+        <a:prstDash val="sysDot"/>
+      </a:ln>
+    </cs:spPr>
+  </cs:trendline>
+  <cs:trendlineLabel>
+    <cs:lnRef idx="0"/>
+    <cs:fillRef idx="0"/>
+    <cs:effectRef idx="0"/>
+    <cs:fontRef idx="minor">
+      <a:schemeClr val="tx1">
+        <a:lumMod val="65000"/>
+        <a:lumOff val="35000"/>
+      </a:schemeClr>
+    </cs:fontRef>
+    <cs:defRPr sz="900" kern="1200"/>
+  </cs:trendlineLabel>
+  <cs:upBar>
+    <cs:lnRef idx="0"/>
+    <cs:fillRef idx="0"/>
+    <cs:effectRef idx="0"/>
+    <cs:fontRef idx="minor">
+      <a:schemeClr val="tx1"/>
+    </cs:fontRef>
+    <cs:spPr>
+      <a:solidFill>
+        <a:schemeClr val="lt1"/>
+      </a:solidFill>
+      <a:ln w="9525" cap="flat" cmpd="sng" algn="ctr">
+        <a:solidFill>
+          <a:schemeClr val="tx1">
+            <a:lumMod val="65000"/>
+            <a:lumOff val="35000"/>
+          </a:schemeClr>
+        </a:solidFill>
+        <a:round/>
+      </a:ln>
+    </cs:spPr>
+  </cs:upBar>
+  <cs:valueAxis>
+    <cs:lnRef idx="0"/>
+    <cs:fillRef idx="0"/>
+    <cs:effectRef idx="0"/>
+    <cs:fontRef idx="minor">
+      <a:schemeClr val="tx1">
+        <a:lumMod val="65000"/>
+        <a:lumOff val="35000"/>
+      </a:schemeClr>
+    </cs:fontRef>
+    <cs:spPr>
+      <a:ln w="9525" cap="flat" cmpd="sng" algn="ctr">
+        <a:solidFill>
+          <a:schemeClr val="tx1">
+            <a:lumMod val="25000"/>
+            <a:lumOff val="75000"/>
+          </a:schemeClr>
+        </a:solidFill>
+        <a:round/>
+      </a:ln>
+    </cs:spPr>
+    <cs:defRPr sz="900" kern="1200"/>
+  </cs:valueAxis>
+  <cs:wall>
+    <cs:lnRef idx="0"/>
+    <cs:fillRef idx="0"/>
+    <cs:effectRef idx="0"/>
+    <cs:fontRef idx="minor">
+      <a:schemeClr val="tx1"/>
+    </cs:fontRef>
+    <cs:spPr>
+      <a:noFill/>
+      <a:ln>
+        <a:noFill/>
+      </a:ln>
+    </cs:spPr>
+  </cs:wall>
+</cs:chartStyle>
+</file>
+
+<file path=word/charts/style3.xml><?xml version="1.0" encoding="utf-8"?>
+<cs:chartStyle xmlns:cs="http://schemas.microsoft.com/office/drawing/2012/chartStyle" xmlns:a="http://schemas.openxmlformats.org/drawingml/2006/main" id="240">
+  <cs:axisTitle>
+    <cs:lnRef idx="0"/>
+    <cs:fillRef idx="0"/>
+    <cs:effectRef idx="0"/>
+    <cs:fontRef idx="minor">
+      <a:schemeClr val="tx1">
+        <a:lumMod val="65000"/>
+        <a:lumOff val="35000"/>
+      </a:schemeClr>
+    </cs:fontRef>
+    <cs:defRPr sz="1000" kern="1200"/>
+  </cs:axisTitle>
+  <cs:categoryAxis>
+    <cs:lnRef idx="0"/>
+    <cs:fillRef idx="0"/>
+    <cs:effectRef idx="0"/>
+    <cs:fontRef idx="minor">
+      <a:schemeClr val="tx1">
+        <a:lumMod val="65000"/>
+        <a:lumOff val="35000"/>
+      </a:schemeClr>
+    </cs:fontRef>
+    <cs:spPr>
+      <a:ln w="9525" cap="flat" cmpd="sng" algn="ctr">
+        <a:solidFill>
+          <a:schemeClr val="tx1">
+            <a:lumMod val="25000"/>
+            <a:lumOff val="75000"/>
+          </a:schemeClr>
+        </a:solidFill>
+        <a:round/>
+      </a:ln>
+    </cs:spPr>
+    <cs:defRPr sz="900" kern="1200"/>
+  </cs:categoryAxis>
+  <cs:chartArea mods="allowNoFillOverride allowNoLineOverride">
+    <cs:lnRef idx="0"/>
+    <cs:fillRef idx="0"/>
+    <cs:effectRef idx="0"/>
+    <cs:fontRef idx="minor">
+      <a:schemeClr val="tx1"/>
+    </cs:fontRef>
+    <cs:spPr>
+      <a:solidFill>
+        <a:schemeClr val="bg1"/>
+      </a:solidFill>
+      <a:ln w="9525" cap="flat" cmpd="sng" algn="ctr">
+        <a:solidFill>
+          <a:schemeClr val="tx1">
+            <a:lumMod val="15000"/>
+            <a:lumOff val="85000"/>
+          </a:schemeClr>
+        </a:solidFill>
+        <a:round/>
+      </a:ln>
+    </cs:spPr>
+    <cs:defRPr sz="1000" kern="1200"/>
+  </cs:chartArea>
+  <cs:dataLabel>
+    <cs:lnRef idx="0"/>
+    <cs:fillRef idx="0"/>
+    <cs:effectRef idx="0"/>
+    <cs:fontRef idx="minor">
+      <a:schemeClr val="tx1">
+        <a:lumMod val="75000"/>
+        <a:lumOff val="25000"/>
+      </a:schemeClr>
+    </cs:fontRef>
+    <cs:defRPr sz="900" kern="1200"/>
+  </cs:dataLabel>
+  <cs:dataLabelCallout>
+    <cs:lnRef idx="0"/>
+    <cs:fillRef idx="0"/>
+    <cs:effectRef idx="0"/>
+    <cs:fontRef idx="minor">
+      <a:schemeClr val="dk1">
+        <a:lumMod val="65000"/>
+        <a:lumOff val="35000"/>
+      </a:schemeClr>
+    </cs:fontRef>
+    <cs:spPr>
+      <a:solidFill>
+        <a:schemeClr val="lt1"/>
+      </a:solidFill>
+      <a:ln>
+        <a:solidFill>
+          <a:schemeClr val="dk1">
+            <a:lumMod val="25000"/>
+            <a:lumOff val="75000"/>
+          </a:schemeClr>
+        </a:solidFill>
+      </a:ln>
+    </cs:spPr>
+    <cs:defRPr sz="900" kern="1200"/>
+    <cs:bodyPr rot="0" spcFirstLastPara="1" vertOverflow="clip" horzOverflow="clip" vert="horz" wrap="square" lIns="36576" tIns="18288" rIns="36576" bIns="18288" anchor="ctr" anchorCtr="1">
+      <a:spAutoFit/>
+    </cs:bodyPr>
+  </cs:dataLabelCallout>
+  <cs:dataPoint>
+    <cs:lnRef idx="0"/>
+    <cs:fillRef idx="1">
+      <cs:styleClr val="auto"/>
+    </cs:fillRef>
+    <cs:effectRef idx="0"/>
+    <cs:fontRef idx="minor">
+      <a:schemeClr val="tx1"/>
+    </cs:fontRef>
+  </cs:dataPoint>
+  <cs:dataPoint3D>
+    <cs:lnRef idx="0"/>
+    <cs:fillRef idx="1">
+      <cs:styleClr val="auto"/>
+    </cs:fillRef>
+    <cs:effectRef idx="0"/>
+    <cs:fontRef idx="minor">
+      <a:schemeClr val="tx1"/>
+    </cs:fontRef>
+  </cs:dataPoint3D>
+  <cs:dataPointLine>
+    <cs:lnRef idx="0">
+      <cs:styleClr val="auto"/>
+    </cs:lnRef>
+    <cs:fillRef idx="1"/>
+    <cs:effectRef idx="0"/>
+    <cs:fontRef idx="minor">
+      <a:schemeClr val="tx1"/>
+    </cs:fontRef>
+    <cs:spPr>
+      <a:ln w="19050" cap="rnd">
+        <a:solidFill>
+          <a:schemeClr val="phClr"/>
+        </a:solidFill>
+        <a:round/>
+      </a:ln>
+    </cs:spPr>
+  </cs:dataPointLine>
+  <cs:dataPointMarker>
+    <cs:lnRef idx="0">
+      <cs:styleClr val="auto"/>
+    </cs:lnRef>
+    <cs:fillRef idx="1">
+      <cs:styleClr val="auto"/>
+    </cs:fillRef>
+    <cs:effectRef idx="0"/>
+    <cs:fontRef idx="minor">
+      <a:schemeClr val="tx1"/>
+    </cs:fontRef>
+    <cs:spPr>
+      <a:ln w="9525">
+        <a:solidFill>
+          <a:schemeClr val="phClr"/>
+        </a:solidFill>
+      </a:ln>
+    </cs:spPr>
+  </cs:dataPointMarker>
+  <cs:dataPointMarkerLayout symbol="circle" size="5"/>
+  <cs:dataPointWireframe>
+    <cs:lnRef idx="0">
+      <cs:styleClr val="auto"/>
+    </cs:lnRef>
+    <cs:fillRef idx="0"/>
+    <cs:effectRef idx="0"/>
+    <cs:fontRef idx="minor">
+      <a:schemeClr val="dk1"/>
+    </cs:fontRef>
+    <cs:spPr>
+      <a:ln w="9525" cap="rnd">
+        <a:solidFill>
+          <a:schemeClr val="phClr"/>
+        </a:solidFill>
+        <a:round/>
+      </a:ln>
+    </cs:spPr>
+  </cs:dataPointWireframe>
+  <cs:dataTable>
+    <cs:lnRef idx="0"/>
+    <cs:fillRef idx="0"/>
+    <cs:effectRef idx="0"/>
+    <cs:fontRef idx="minor">
+      <a:schemeClr val="tx1">
+        <a:lumMod val="65000"/>
+        <a:lumOff val="35000"/>
+      </a:schemeClr>
+    </cs:fontRef>
+    <cs:spPr>
+      <a:noFill/>
+      <a:ln w="9525" cap="flat" cmpd="sng" algn="ctr">
+        <a:solidFill>
+          <a:schemeClr val="tx1">
+            <a:lumMod val="15000"/>
+            <a:lumOff val="85000"/>
+          </a:schemeClr>
+        </a:solidFill>
+        <a:round/>
+      </a:ln>
+    </cs:spPr>
+    <cs:defRPr sz="900" kern="1200"/>
+  </cs:dataTable>
+  <cs:downBar>
+    <cs:lnRef idx="0"/>
+    <cs:fillRef idx="0"/>
+    <cs:effectRef idx="0"/>
+    <cs:fontRef idx="minor">
+      <a:schemeClr val="tx1"/>
+    </cs:fontRef>
+    <cs:spPr>
+      <a:solidFill>
+        <a:schemeClr val="dk1">
+          <a:lumMod val="75000"/>
+          <a:lumOff val="25000"/>
+        </a:schemeClr>
+      </a:solidFill>
+      <a:ln w="9525" cap="flat" cmpd="sng" algn="ctr">
+        <a:solidFill>
+          <a:schemeClr val="tx1">
+            <a:lumMod val="65000"/>
+            <a:lumOff val="35000"/>
+          </a:schemeClr>
+        </a:solidFill>
+        <a:round/>
+      </a:ln>
+    </cs:spPr>
+  </cs:downBar>
+  <cs:dropLine>
+    <cs:lnRef idx="0"/>
+    <cs:fillRef idx="0"/>
+    <cs:effectRef idx="0"/>
+    <cs:fontRef idx="minor">
+      <a:schemeClr val="tx1"/>
+    </cs:fontRef>
+    <cs:spPr>
+      <a:ln w="9525" cap="flat" cmpd="sng" algn="ctr">
+        <a:solidFill>
+          <a:schemeClr val="tx1">
+            <a:lumMod val="35000"/>
+            <a:lumOff val="65000"/>
+          </a:schemeClr>
+        </a:solidFill>
+        <a:round/>
+      </a:ln>
+    </cs:spPr>
+  </cs:dropLine>
+  <cs:errorBar>
+    <cs:lnRef idx="0"/>
+    <cs:fillRef idx="0"/>
+    <cs:effectRef idx="0"/>
+    <cs:fontRef idx="minor">
+      <a:schemeClr val="tx1"/>
+    </cs:fontRef>
+    <cs:spPr>
+      <a:ln w="9525" cap="flat" cmpd="sng" algn="ctr">
+        <a:solidFill>
+          <a:schemeClr val="tx1">
+            <a:lumMod val="65000"/>
+            <a:lumOff val="35000"/>
+          </a:schemeClr>
+        </a:solidFill>
+        <a:round/>
+      </a:ln>
+    </cs:spPr>
+  </cs:errorBar>
+  <cs:floor>
+    <cs:lnRef idx="0"/>
+    <cs:fillRef idx="0"/>
+    <cs:effectRef idx="0"/>
+    <cs:fontRef idx="minor">
+      <a:schemeClr val="tx1"/>
+    </cs:fontRef>
+    <cs:spPr>
+      <a:noFill/>
+      <a:ln>
+        <a:noFill/>
+      </a:ln>
+    </cs:spPr>
+  </cs:floor>
+  <cs:gridlineMajor>
+    <cs:lnRef idx="0"/>
+    <cs:fillRef idx="0"/>
+    <cs:effectRef idx="0"/>
+    <cs:fontRef idx="minor">
+      <a:schemeClr val="tx1"/>
+    </cs:fontRef>
+    <cs:spPr>
+      <a:ln w="9525" cap="flat" cmpd="sng" algn="ctr">
+        <a:solidFill>
+          <a:schemeClr val="tx1">
+            <a:lumMod val="15000"/>
+            <a:lumOff val="85000"/>
+          </a:schemeClr>
+        </a:solidFill>
+        <a:round/>
+      </a:ln>
+    </cs:spPr>
+  </cs:gridlineMajor>
+  <cs:gridlineMinor>
+    <cs:lnRef idx="0"/>
+    <cs:fillRef idx="0"/>
+    <cs:effectRef idx="0"/>
+    <cs:fontRef idx="minor">
+      <a:schemeClr val="tx1"/>
+    </cs:fontRef>
+    <cs:spPr>
+      <a:ln w="9525" cap="flat" cmpd="sng" algn="ctr">
+        <a:solidFill>
+          <a:schemeClr val="tx1">
+            <a:lumMod val="5000"/>
+            <a:lumOff val="95000"/>
+          </a:schemeClr>
+        </a:solidFill>
+        <a:round/>
+      </a:ln>
+    </cs:spPr>
+  </cs:gridlineMinor>
+  <cs:hiLoLine>
+    <cs:lnRef idx="0"/>
+    <cs:fillRef idx="0"/>
+    <cs:effectRef idx="0"/>
+    <cs:fontRef idx="minor">
+      <a:schemeClr val="tx1"/>
+    </cs:fontRef>
+    <cs:spPr>
+      <a:ln w="9525" cap="flat" cmpd="sng" algn="ctr">
+        <a:solidFill>
+          <a:schemeClr val="tx1">
+            <a:lumMod val="50000"/>
+            <a:lumOff val="50000"/>
+          </a:schemeClr>
+        </a:solidFill>
+        <a:round/>
+      </a:ln>
+    </cs:spPr>
+  </cs:hiLoLine>
+  <cs:leaderLine>
+    <cs:lnRef idx="0"/>
+    <cs:fillRef idx="0"/>
+    <cs:effectRef idx="0"/>
+    <cs:fontRef idx="minor">
+      <a:schemeClr val="tx1"/>
+    </cs:fontRef>
+    <cs:spPr>
+      <a:ln w="9525" cap="flat" cmpd="sng" algn="ctr">
+        <a:solidFill>
+          <a:schemeClr val="tx1">
+            <a:lumMod val="35000"/>
+            <a:lumOff val="65000"/>
+          </a:schemeClr>
+        </a:solidFill>
+        <a:round/>
+      </a:ln>
+    </cs:spPr>
+  </cs:leaderLine>
+  <cs:legend>
+    <cs:lnRef idx="0"/>
+    <cs:fillRef idx="0"/>
+    <cs:effectRef idx="0"/>
+    <cs:fontRef idx="minor">
+      <a:schemeClr val="tx1">
+        <a:lumMod val="65000"/>
+        <a:lumOff val="35000"/>
+      </a:schemeClr>
+    </cs:fontRef>
+    <cs:defRPr sz="900" kern="1200"/>
+  </cs:legend>
+  <cs:plotArea mods="allowNoFillOverride allowNoLineOverride">
+    <cs:lnRef idx="0"/>
+    <cs:fillRef idx="0"/>
+    <cs:effectRef idx="0"/>
+    <cs:fontRef idx="minor">
+      <a:schemeClr val="tx1"/>
+    </cs:fontRef>
+  </cs:plotArea>
+  <cs:plotArea3D mods="allowNoFillOverride allowNoLineOverride">
+    <cs:lnRef idx="0"/>
+    <cs:fillRef idx="0"/>
+    <cs:effectRef idx="0"/>
+    <cs:fontRef idx="minor">
+      <a:schemeClr val="tx1"/>
+    </cs:fontRef>
+  </cs:plotArea3D>
+  <cs:seriesAxis>
+    <cs:lnRef idx="0"/>
+    <cs:fillRef idx="0"/>
+    <cs:effectRef idx="0"/>
+    <cs:fontRef idx="minor">
+      <a:schemeClr val="tx1">
+        <a:lumMod val="65000"/>
+        <a:lumOff val="35000"/>
+      </a:schemeClr>
+    </cs:fontRef>
+    <cs:defRPr sz="900" kern="1200"/>
+  </cs:seriesAxis>
+  <cs:seriesLine>
+    <cs:lnRef idx="0"/>
+    <cs:fillRef idx="0"/>
+    <cs:effectRef idx="0"/>
+    <cs:fontRef idx="minor">
+      <a:schemeClr val="tx1"/>
+    </cs:fontRef>
+    <cs:spPr>
+      <a:ln w="9525" cap="flat" cmpd="sng" algn="ctr">
+        <a:solidFill>
+          <a:schemeClr val="tx1">
+            <a:lumMod val="35000"/>
+            <a:lumOff val="65000"/>
+          </a:schemeClr>
+        </a:solidFill>
+        <a:round/>
+      </a:ln>
+    </cs:spPr>
+  </cs:seriesLine>
+  <cs:title>
+    <cs:lnRef idx="0"/>
+    <cs:fillRef idx="0"/>
+    <cs:effectRef idx="0"/>
+    <cs:fontRef idx="minor">
+      <a:schemeClr val="tx1">
+        <a:lumMod val="65000"/>
+        <a:lumOff val="35000"/>
+      </a:schemeClr>
+    </cs:fontRef>
+    <cs:defRPr sz="1400" b="0" kern="1200" spc="0" baseline="0"/>
+  </cs:title>
+  <cs:trendline>
+    <cs:lnRef idx="0">
+      <cs:styleClr val="auto"/>
+    </cs:lnRef>
+    <cs:fillRef idx="0"/>
+    <cs:effectRef idx="0"/>
+    <cs:fontRef idx="minor">
+      <a:schemeClr val="tx1"/>
+    </cs:fontRef>
+    <cs:spPr>
+      <a:ln w="19050" cap="rnd">
+        <a:solidFill>
+          <a:schemeClr val="phClr"/>
+        </a:solidFill>
+        <a:prstDash val="sysDot"/>
+      </a:ln>
+    </cs:spPr>
+  </cs:trendline>
+  <cs:trendlineLabel>
+    <cs:lnRef idx="0"/>
+    <cs:fillRef idx="0"/>
+    <cs:effectRef idx="0"/>
+    <cs:fontRef idx="minor">
+      <a:schemeClr val="tx1">
+        <a:lumMod val="65000"/>
+        <a:lumOff val="35000"/>
+      </a:schemeClr>
+    </cs:fontRef>
+    <cs:defRPr sz="900" kern="1200"/>
+  </cs:trendlineLabel>
+  <cs:upBar>
+    <cs:lnRef idx="0"/>
+    <cs:fillRef idx="0"/>
+    <cs:effectRef idx="0"/>
+    <cs:fontRef idx="minor">
+      <a:schemeClr val="tx1"/>
+    </cs:fontRef>
+    <cs:spPr>
+      <a:solidFill>
+        <a:schemeClr val="lt1"/>
+      </a:solidFill>
+      <a:ln w="9525" cap="flat" cmpd="sng" algn="ctr">
+        <a:solidFill>
+          <a:schemeClr val="tx1">
+            <a:lumMod val="65000"/>
+            <a:lumOff val="35000"/>
+          </a:schemeClr>
+        </a:solidFill>
+        <a:round/>
+      </a:ln>
+    </cs:spPr>
+  </cs:upBar>
+  <cs:valueAxis>
+    <cs:lnRef idx="0"/>
+    <cs:fillRef idx="0"/>
+    <cs:effectRef idx="0"/>
+    <cs:fontRef idx="minor">
+      <a:schemeClr val="tx1">
+        <a:lumMod val="65000"/>
+        <a:lumOff val="35000"/>
+      </a:schemeClr>
+    </cs:fontRef>
+    <cs:spPr>
+      <a:ln w="9525" cap="flat" cmpd="sng" algn="ctr">
+        <a:solidFill>
+          <a:schemeClr val="tx1">
+            <a:lumMod val="25000"/>
+            <a:lumOff val="75000"/>
+          </a:schemeClr>
+        </a:solidFill>
+        <a:round/>
+      </a:ln>
+    </cs:spPr>
+    <cs:defRPr sz="900" kern="1200"/>
+  </cs:valueAxis>
+  <cs:wall>
+    <cs:lnRef idx="0"/>
+    <cs:fillRef idx="0"/>
+    <cs:effectRef idx="0"/>
+    <cs:fontRef idx="minor">
+      <a:schemeClr val="tx1"/>
+    </cs:fontRef>
+    <cs:spPr>
+      <a:noFill/>
+      <a:ln>
+        <a:noFill/>
+      </a:ln>
+    </cs:spPr>
+  </cs:wall>
+</cs:chartStyle>
 </file>
 
 <file path=word/theme/theme1.xml><?xml version="1.0" encoding="utf-8"?>
@@ -3102,12 +9161,9 @@
 </file>
 
 <file path=customXml/item1.xml><?xml version="1.0" encoding="utf-8"?>
-<?mso-contentType ?>
-<FormTemplates xmlns="http://schemas.microsoft.com/sharepoint/v3/contenttype/forms">
-  <Display>DocumentLibraryForm</Display>
-  <Edit>DocumentLibraryForm</Edit>
-  <New>DocumentLibraryForm</New>
-</FormTemplates>
+<p:properties xmlns:p="http://schemas.microsoft.com/office/2006/metadata/properties" xmlns:xsi="http://www.w3.org/2001/XMLSchema-instance" xmlns:pc="http://schemas.microsoft.com/office/infopath/2007/PartnerControls">
+  <documentManagement/>
+</p:properties>
 </file>
 
 <file path=customXml/item2.xml><?xml version="1.0" encoding="utf-8"?>
@@ -3322,15 +9378,19 @@
 </file>
 
 <file path=customXml/item3.xml><?xml version="1.0" encoding="utf-8"?>
-<p:properties xmlns:p="http://schemas.microsoft.com/office/2006/metadata/properties" xmlns:xsi="http://www.w3.org/2001/XMLSchema-instance" xmlns:pc="http://schemas.microsoft.com/office/infopath/2007/PartnerControls">
-  <documentManagement/>
-</p:properties>
+<?mso-contentType ?>
+<FormTemplates xmlns="http://schemas.microsoft.com/sharepoint/v3/contenttype/forms">
+  <Display>DocumentLibraryForm</Display>
+  <Edit>DocumentLibraryForm</Edit>
+  <New>DocumentLibraryForm</New>
+</FormTemplates>
 </file>
 
 <file path=customXml/itemProps1.xml><?xml version="1.0" encoding="utf-8"?>
-<ds:datastoreItem xmlns:ds="http://schemas.openxmlformats.org/officeDocument/2006/customXml" ds:itemID="{1F59EA8B-1FA8-40D2-A8B0-61B9CE1E4579}">
+<ds:datastoreItem xmlns:ds="http://schemas.openxmlformats.org/officeDocument/2006/customXml" ds:itemID="{8542EACB-7939-45C8-99C3-B6897CA7A7EF}">
   <ds:schemaRefs>
-    <ds:schemaRef ds:uri="http://schemas.microsoft.com/sharepoint/v3/contenttype/forms"/>
+    <ds:schemaRef ds:uri="http://schemas.microsoft.com/office/2006/metadata/properties"/>
+    <ds:schemaRef ds:uri="http://schemas.microsoft.com/office/infopath/2007/PartnerControls"/>
   </ds:schemaRefs>
 </ds:datastoreItem>
 </file>
@@ -3355,10 +9415,9 @@
 </file>
 
 <file path=customXml/itemProps3.xml><?xml version="1.0" encoding="utf-8"?>
-<ds:datastoreItem xmlns:ds="http://schemas.openxmlformats.org/officeDocument/2006/customXml" ds:itemID="{8542EACB-7939-45C8-99C3-B6897CA7A7EF}">
+<ds:datastoreItem xmlns:ds="http://schemas.openxmlformats.org/officeDocument/2006/customXml" ds:itemID="{1F59EA8B-1FA8-40D2-A8B0-61B9CE1E4579}">
   <ds:schemaRefs>
-    <ds:schemaRef ds:uri="http://schemas.microsoft.com/office/2006/metadata/properties"/>
-    <ds:schemaRef ds:uri="http://schemas.microsoft.com/office/infopath/2007/PartnerControls"/>
+    <ds:schemaRef ds:uri="http://schemas.microsoft.com/sharepoint/v3/contenttype/forms"/>
   </ds:schemaRefs>
 </ds:datastoreItem>
 </file>
--- a/Docs/Observaciones-Lab 9.docx
+++ b/Docs/Observaciones-Lab 9.docx
@@ -47,7 +47,6 @@
         </w:rPr>
         <w:t xml:space="preserve">Camilo Ortiz Cruz </w:t>
       </w:r>
-      <w:proofErr w:type="spellStart"/>
       <w:r>
         <w:rPr>
           <w:rFonts w:asciiTheme="minorHAnsi" w:eastAsiaTheme="minorEastAsia" w:hAnsiTheme="minorHAnsi" w:cstheme="minorBidi"/>
@@ -57,9 +56,8 @@
           <w:szCs w:val="22"/>
           <w:lang w:val="es-CO"/>
         </w:rPr>
-        <w:t>Cod</w:t>
-      </w:r>
-      <w:proofErr w:type="spellEnd"/>
+        <w:t xml:space="preserve">Cod: </w:t>
+      </w:r>
       <w:r>
         <w:rPr>
           <w:rFonts w:asciiTheme="minorHAnsi" w:eastAsiaTheme="minorEastAsia" w:hAnsiTheme="minorHAnsi" w:cstheme="minorBidi"/>
@@ -69,9 +67,13 @@
           <w:szCs w:val="22"/>
           <w:lang w:val="es-CO"/>
         </w:rPr>
-        <w:t xml:space="preserve">: </w:t>
-      </w:r>
-      <w:r>
+        <w:t>201821615</w:t>
+      </w:r>
+    </w:p>
+    <w:p>
+      <w:pPr>
+        <w:pStyle w:val="Ttulo1"/>
+        <w:jc w:val="right"/>
         <w:rPr>
           <w:rFonts w:asciiTheme="minorHAnsi" w:eastAsiaTheme="minorEastAsia" w:hAnsiTheme="minorHAnsi" w:cstheme="minorBidi"/>
           <w:noProof w:val="0"/>
@@ -80,13 +82,8 @@
           <w:szCs w:val="22"/>
           <w:lang w:val="es-CO"/>
         </w:rPr>
-        <w:t>201821615</w:t>
-      </w:r>
-    </w:p>
-    <w:p>
-      <w:pPr>
-        <w:pStyle w:val="Ttulo1"/>
-        <w:jc w:val="right"/>
+      </w:pPr>
+      <w:r>
         <w:rPr>
           <w:rFonts w:asciiTheme="minorHAnsi" w:eastAsiaTheme="minorEastAsia" w:hAnsiTheme="minorHAnsi" w:cstheme="minorBidi"/>
           <w:noProof w:val="0"/>
@@ -95,7 +92,8 @@
           <w:szCs w:val="22"/>
           <w:lang w:val="es-CO"/>
         </w:rPr>
-      </w:pPr>
+        <w:t xml:space="preserve">Kevin Fernando Gomez Camargo </w:t>
+      </w:r>
       <w:r>
         <w:rPr>
           <w:rFonts w:asciiTheme="minorHAnsi" w:eastAsiaTheme="minorEastAsia" w:hAnsiTheme="minorHAnsi" w:cstheme="minorBidi"/>
@@ -105,55 +103,7 @@
           <w:szCs w:val="22"/>
           <w:lang w:val="es-CO"/>
         </w:rPr>
-        <w:t xml:space="preserve">Kevin Fernando </w:t>
-      </w:r>
-      <w:proofErr w:type="spellStart"/>
-      <w:r>
-        <w:rPr>
-          <w:rFonts w:asciiTheme="minorHAnsi" w:eastAsiaTheme="minorEastAsia" w:hAnsiTheme="minorHAnsi" w:cstheme="minorBidi"/>
-          <w:noProof w:val="0"/>
-          <w:color w:val="auto"/>
-          <w:sz w:val="22"/>
-          <w:szCs w:val="22"/>
-          <w:lang w:val="es-CO"/>
-        </w:rPr>
-        <w:t>Gomez</w:t>
-      </w:r>
-      <w:proofErr w:type="spellEnd"/>
-      <w:r>
-        <w:rPr>
-          <w:rFonts w:asciiTheme="minorHAnsi" w:eastAsiaTheme="minorEastAsia" w:hAnsiTheme="minorHAnsi" w:cstheme="minorBidi"/>
-          <w:noProof w:val="0"/>
-          <w:color w:val="auto"/>
-          <w:sz w:val="22"/>
-          <w:szCs w:val="22"/>
-          <w:lang w:val="es-CO"/>
-        </w:rPr>
-        <w:t xml:space="preserve"> Camargo </w:t>
-      </w:r>
-      <w:proofErr w:type="spellStart"/>
-      <w:r>
-        <w:rPr>
-          <w:rFonts w:asciiTheme="minorHAnsi" w:eastAsiaTheme="minorEastAsia" w:hAnsiTheme="minorHAnsi" w:cstheme="minorBidi"/>
-          <w:noProof w:val="0"/>
-          <w:color w:val="auto"/>
-          <w:sz w:val="22"/>
-          <w:szCs w:val="22"/>
-          <w:lang w:val="es-CO"/>
-        </w:rPr>
-        <w:t>Cod</w:t>
-      </w:r>
-      <w:proofErr w:type="spellEnd"/>
-      <w:r>
-        <w:rPr>
-          <w:rFonts w:asciiTheme="minorHAnsi" w:eastAsiaTheme="minorEastAsia" w:hAnsiTheme="minorHAnsi" w:cstheme="minorBidi"/>
-          <w:noProof w:val="0"/>
-          <w:color w:val="auto"/>
-          <w:sz w:val="22"/>
-          <w:szCs w:val="22"/>
-          <w:lang w:val="es-CO"/>
-        </w:rPr>
-        <w:t xml:space="preserve">: </w:t>
+        <w:t xml:space="preserve">Cod: </w:t>
       </w:r>
       <w:r>
         <w:rPr>
@@ -260,7 +210,7 @@
                     <pic:cNvPicPr/>
                   </pic:nvPicPr>
                   <pic:blipFill>
-                    <a:blip r:embed="rId8"/>
+                    <a:blip r:embed="rId10"/>
                     <a:stretch>
                       <a:fillRect/>
                     </a:stretch>
@@ -413,7 +363,31 @@
         <w:rPr>
           <w:lang w:val="es-419"/>
         </w:rPr>
-        <w:t xml:space="preserve"> cuando hay una gran cantidad de elementos. </w:t>
+        <w:t xml:space="preserve"> cuando hay una gran cantidad de elementos</w:t>
+      </w:r>
+      <w:r>
+        <w:rPr>
+          <w:lang w:val="es-419"/>
+        </w:rPr>
+        <w:t xml:space="preserve"> y en el caso de los grafos el algoritmo Depth-First Search hace una busqueda recursiva para encontrar rutas entre dos puntos </w:t>
+      </w:r>
+      <w:r>
+        <w:rPr>
+          <w:lang w:val="es-419"/>
+        </w:rPr>
+        <w:t xml:space="preserve">al igual que otros algoritmos </w:t>
+      </w:r>
+      <w:r>
+        <w:rPr>
+          <w:lang w:val="es-419"/>
+        </w:rPr>
+        <w:t xml:space="preserve">de grafos ya que esta estructura tiende a recorrese de forma </w:t>
+      </w:r>
+      <w:r>
+        <w:rPr>
+          <w:lang w:val="es-419"/>
+        </w:rPr>
+        <w:t>recursiva.</w:t>
       </w:r>
     </w:p>
     <w:p>
@@ -1302,6 +1276,7 @@
                 <w:bCs/>
                 <w:lang w:val="es-419"/>
               </w:rPr>
+              <w:lastRenderedPageBreak/>
               <w:t>14000</w:t>
             </w:r>
           </w:p>
@@ -1389,7 +1364,6 @@
         <w:rPr>
           <w:lang w:val="es-419"/>
         </w:rPr>
-        <w:lastRenderedPageBreak/>
         <w:t xml:space="preserve">De acuerdo a los valores reportados en la tabla </w:t>
       </w:r>
       <w:r>
@@ -1421,7 +1395,7 @@
             <wp:cNvGraphicFramePr/>
             <a:graphic xmlns:a="http://schemas.openxmlformats.org/drawingml/2006/main">
               <a:graphicData uri="http://schemas.openxmlformats.org/drawingml/2006/chart">
-                <c:chart xmlns:c="http://schemas.openxmlformats.org/drawingml/2006/chart" xmlns:r="http://schemas.openxmlformats.org/officeDocument/2006/relationships" r:id="rId9"/>
+                <c:chart xmlns:c="http://schemas.openxmlformats.org/drawingml/2006/chart" xmlns:r="http://schemas.openxmlformats.org/officeDocument/2006/relationships" r:id="rId11"/>
               </a:graphicData>
             </a:graphic>
           </wp:inline>
@@ -1465,7 +1439,7 @@
             <wp:cNvGraphicFramePr/>
             <a:graphic xmlns:a="http://schemas.openxmlformats.org/drawingml/2006/main">
               <a:graphicData uri="http://schemas.openxmlformats.org/drawingml/2006/chart">
-                <c:chart xmlns:c="http://schemas.openxmlformats.org/drawingml/2006/chart" xmlns:r="http://schemas.openxmlformats.org/officeDocument/2006/relationships" r:id="rId10"/>
+                <c:chart xmlns:c="http://schemas.openxmlformats.org/drawingml/2006/chart" xmlns:r="http://schemas.openxmlformats.org/officeDocument/2006/relationships" r:id="rId12"/>
               </a:graphicData>
             </a:graphic>
           </wp:inline>
@@ -1489,25 +1463,7 @@
         <w:rPr>
           <w:lang w:val="es-419"/>
         </w:rPr>
-        <w:t xml:space="preserve">relación entre el número de vértices y el </w:t>
-      </w:r>
-      <w:r>
-        <w:rPr>
-          <w:lang w:val="es-419"/>
-        </w:rPr>
-        <w:t>tiempo de la operación 4</w:t>
-      </w:r>
-      <w:r>
-        <w:rPr>
-          <w:lang w:val="es-419"/>
-        </w:rPr>
-        <w:t xml:space="preserve"> </w:t>
-      </w:r>
-      <w:r>
-        <w:rPr>
-          <w:lang w:val="es-419"/>
-        </w:rPr>
-        <w:t>tiene un compartamiento cercano a uno cuadratico</w:t>
+        <w:t>relación entre el número de vértices y el tiempo de la operación 4 tiene un compartamiento cercano a uno cuadratico</w:t>
       </w:r>
       <w:bookmarkEnd w:id="2"/>
       <w:r>
@@ -1527,67 +1483,7 @@
         <w:rPr>
           <w:lang w:val="es-419"/>
         </w:rPr>
-        <w:t xml:space="preserve">Debido a que la relación </w:t>
-      </w:r>
-      <w:r>
-        <w:rPr>
-          <w:lang w:val="es-419"/>
-        </w:rPr>
-        <w:t>entre el número de vértices y el número de arcos es casi lineal</w:t>
-      </w:r>
-      <w:r>
-        <w:rPr>
-          <w:lang w:val="es-419"/>
-        </w:rPr>
-        <w:t xml:space="preserve">, la </w:t>
-      </w:r>
-      <w:r>
-        <w:rPr>
-          <w:lang w:val="es-419"/>
-        </w:rPr>
-        <w:t xml:space="preserve">relación entre el número de </w:t>
-      </w:r>
-      <w:r>
-        <w:rPr>
-          <w:lang w:val="es-419"/>
-        </w:rPr>
-        <w:t>arcos</w:t>
-      </w:r>
-      <w:r>
-        <w:rPr>
-          <w:lang w:val="es-419"/>
-        </w:rPr>
-        <w:t xml:space="preserve"> y el tiempo de la operación 4 </w:t>
-      </w:r>
-      <w:r>
-        <w:rPr>
-          <w:lang w:val="es-419"/>
-        </w:rPr>
-        <w:t xml:space="preserve">tambien debería </w:t>
-      </w:r>
-      <w:r>
-        <w:rPr>
-          <w:lang w:val="es-419"/>
-        </w:rPr>
-        <w:t>t</w:t>
-      </w:r>
-      <w:r>
-        <w:rPr>
-          <w:lang w:val="es-419"/>
-        </w:rPr>
-        <w:t>ener</w:t>
-      </w:r>
-      <w:r>
-        <w:rPr>
-          <w:lang w:val="es-419"/>
-        </w:rPr>
-        <w:t xml:space="preserve"> un compartamiento cercano a uno cuadratico</w:t>
-      </w:r>
-      <w:r>
-        <w:rPr>
-          <w:lang w:val="es-419"/>
-        </w:rPr>
-        <w:t>. Esto se comprueba a continuación:</w:t>
+        <w:t>Debido a que la relación entre el número de vértices y el número de arcos es casi lineal, la relación entre el número de arcos y el tiempo de la operación 4 tambien debería tener un compartamiento cercano a uno cuadratico. Esto se comprueba a continuación:</w:t>
       </w:r>
     </w:p>
     <w:p>
@@ -1613,7 +1509,7 @@
             <wp:cNvGraphicFramePr/>
             <a:graphic xmlns:a="http://schemas.openxmlformats.org/drawingml/2006/main">
               <a:graphicData uri="http://schemas.openxmlformats.org/drawingml/2006/chart">
-                <c:chart xmlns:c="http://schemas.openxmlformats.org/drawingml/2006/chart" xmlns:r="http://schemas.openxmlformats.org/officeDocument/2006/relationships" r:id="rId11"/>
+                <c:chart xmlns:c="http://schemas.openxmlformats.org/drawingml/2006/chart" xmlns:r="http://schemas.openxmlformats.org/officeDocument/2006/relationships" r:id="rId13"/>
               </a:graphicData>
             </a:graphic>
           </wp:inline>
@@ -1724,21 +1620,7 @@
                 <w:b/>
                 <w:bCs/>
               </w:rPr>
-              <w:t>TIEMPO</w:t>
-            </w:r>
-            <w:r>
-              <w:rPr>
-                <w:b/>
-                <w:bCs/>
-              </w:rPr>
-              <w:t xml:space="preserve"> 6</w:t>
-            </w:r>
-            <w:r>
-              <w:rPr>
-                <w:b/>
-                <w:bCs/>
-              </w:rPr>
-              <w:t xml:space="preserve"> (ms)</w:t>
+              <w:t>TIEMPO 6 (ms)</w:t>
             </w:r>
           </w:p>
         </w:tc>
@@ -2538,300 +2420,297 @@
       <w:pPr>
         <w:jc w:val="center"/>
         <w:rPr>
-          <w:lang w:val="es-419"/>
-        </w:rPr>
-      </w:pPr>
-      <m:oMathPara>
-        <m:oMath>
-          <m:f>
-            <m:fPr>
-              <m:ctrlPr>
-                <w:rPr>
-                  <w:rFonts w:ascii="Cambria Math" w:hAnsi="Cambria Math"/>
-                  <w:i/>
-                  <w:lang w:val="es-419"/>
-                </w:rPr>
-              </m:ctrlPr>
-            </m:fPr>
-            <m:num>
-              <m:sSub>
-                <m:sSubPr>
-                  <m:ctrlPr>
-                    <w:rPr>
-                      <w:rFonts w:ascii="Cambria Math" w:hAnsi="Cambria Math"/>
-                      <w:i/>
-                      <w:lang w:val="es-419"/>
-                    </w:rPr>
-                  </m:ctrlPr>
-                </m:sSubPr>
-                <m:e>
-                  <m:r>
-                    <w:rPr>
-                      <w:rFonts w:ascii="Cambria Math" w:hAnsi="Cambria Math"/>
-                      <w:lang w:val="es-419"/>
-                    </w:rPr>
-                    <m:t>n</m:t>
-                  </m:r>
-                </m:e>
-                <m:sub>
-                  <m:r>
-                    <w:rPr>
-                      <w:rFonts w:ascii="Cambria Math" w:hAnsi="Cambria Math"/>
-                      <w:lang w:val="es-419"/>
-                    </w:rPr>
-                    <m:t>arcos</m:t>
-                  </m:r>
-                </m:sub>
-              </m:sSub>
-            </m:num>
-            <m:den>
-              <m:sSub>
-                <m:sSubPr>
-                  <m:ctrlPr>
-                    <w:rPr>
-                      <w:rFonts w:ascii="Cambria Math" w:hAnsi="Cambria Math"/>
-                      <w:i/>
-                      <w:lang w:val="es-419"/>
-                    </w:rPr>
-                  </m:ctrlPr>
-                </m:sSubPr>
-                <m:e>
-                  <m:r>
-                    <w:rPr>
-                      <w:rFonts w:ascii="Cambria Math" w:hAnsi="Cambria Math"/>
-                      <w:lang w:val="es-419"/>
-                    </w:rPr>
-                    <m:t>n</m:t>
-                  </m:r>
-                </m:e>
-                <m:sub>
-                  <m:r>
-                    <w:rPr>
-                      <w:rFonts w:ascii="Cambria Math" w:hAnsi="Cambria Math"/>
-                      <w:lang w:val="es-419"/>
-                    </w:rPr>
-                    <m:t>vertices</m:t>
-                  </m:r>
-                </m:sub>
-              </m:sSub>
-              <m:d>
-                <m:dPr>
-                  <m:ctrlPr>
-                    <w:rPr>
-                      <w:rFonts w:ascii="Cambria Math" w:hAnsi="Cambria Math"/>
-                      <w:i/>
-                      <w:lang w:val="es-419"/>
-                    </w:rPr>
-                  </m:ctrlPr>
-                </m:dPr>
-                <m:e>
-                  <m:sSub>
-                    <m:sSubPr>
-                      <m:ctrlPr>
-                        <w:rPr>
-                          <w:rFonts w:ascii="Cambria Math" w:hAnsi="Cambria Math"/>
-                          <w:i/>
-                          <w:lang w:val="es-419"/>
-                        </w:rPr>
-                      </m:ctrlPr>
-                    </m:sSubPr>
-                    <m:e>
-                      <m:r>
-                        <w:rPr>
-                          <w:rFonts w:ascii="Cambria Math" w:hAnsi="Cambria Math"/>
-                          <w:lang w:val="es-419"/>
-                        </w:rPr>
-                        <m:t>n</m:t>
-                      </m:r>
-                    </m:e>
-                    <m:sub>
-                      <m:r>
-                        <w:rPr>
-                          <w:rFonts w:ascii="Cambria Math" w:hAnsi="Cambria Math"/>
-                          <w:lang w:val="es-419"/>
-                        </w:rPr>
-                        <m:t>vertices</m:t>
-                      </m:r>
-                    </m:sub>
-                  </m:sSub>
-                  <m:r>
-                    <w:rPr>
-                      <w:rFonts w:ascii="Cambria Math" w:hAnsi="Cambria Math"/>
-                      <w:lang w:val="es-419"/>
-                    </w:rPr>
-                    <m:t>-1</m:t>
-                  </m:r>
-                </m:e>
-              </m:d>
-            </m:den>
-          </m:f>
-          <m:r>
-            <w:rPr>
-              <w:rFonts w:ascii="Cambria Math" w:hAnsi="Cambria Math"/>
-              <w:lang w:val="es-419"/>
-            </w:rPr>
-            <m:t>=</m:t>
-          </m:r>
-          <m:f>
-            <m:fPr>
-              <m:ctrlPr>
-                <w:rPr>
-                  <w:rFonts w:ascii="Cambria Math" w:hAnsi="Cambria Math"/>
-                  <w:i/>
-                  <w:lang w:val="es-419"/>
-                </w:rPr>
-              </m:ctrlPr>
-            </m:fPr>
-            <m:num>
-              <m:r>
-                <m:rPr>
-                  <m:sty m:val="p"/>
-                </m:rPr>
-                <w:rPr>
-                  <w:rFonts w:ascii="Cambria Math" w:hAnsi="Cambria Math"/>
-                  <w:lang w:val="es-419"/>
-                </w:rPr>
-                <m:t>32270</m:t>
-              </m:r>
-            </m:num>
-            <m:den>
-              <m:r>
-                <m:rPr>
-                  <m:sty m:val="p"/>
-                </m:rPr>
-                <w:rPr>
-                  <w:rFonts w:ascii="Cambria Math" w:hAnsi="Cambria Math"/>
-                  <w:lang w:val="es-419"/>
-                </w:rPr>
-                <m:t>13535</m:t>
-              </m:r>
-              <m:d>
-                <m:dPr>
-                  <m:ctrlPr>
-                    <w:rPr>
-                      <w:rFonts w:ascii="Cambria Math"/>
-                      <w:lang w:val="es-419"/>
-                    </w:rPr>
-                  </m:ctrlPr>
-                </m:dPr>
-                <m:e>
-                  <m:r>
-                    <m:rPr>
-                      <m:sty m:val="p"/>
-                    </m:rPr>
-                    <w:rPr>
-                      <w:rFonts w:ascii="Cambria Math" w:hAnsi="Cambria Math"/>
-                      <w:lang w:val="es-419"/>
-                    </w:rPr>
-                    <m:t>1353</m:t>
-                  </m:r>
-                  <m:r>
-                    <m:rPr>
-                      <m:sty m:val="p"/>
-                    </m:rPr>
-                    <w:rPr>
-                      <w:rFonts w:ascii="Cambria Math" w:hAnsi="Cambria Math"/>
-                      <w:lang w:val="es-419"/>
-                    </w:rPr>
-                    <m:t>4</m:t>
-                  </m:r>
-                  <m:ctrlPr>
-                    <w:rPr>
-                      <w:rFonts w:ascii="Cambria Math" w:hAnsi="Cambria Math"/>
-                      <w:lang w:val="es-419"/>
-                    </w:rPr>
-                  </m:ctrlPr>
-                </m:e>
-              </m:d>
-            </m:den>
-          </m:f>
-          <m:r>
-            <w:rPr>
-              <w:rFonts w:ascii="Cambria Math" w:hAnsi="Cambria Math"/>
-              <w:lang w:val="es-419"/>
-            </w:rPr>
-            <m:t>=</m:t>
-          </m:r>
-          <m:f>
-            <m:fPr>
-              <m:ctrlPr>
-                <w:rPr>
-                  <w:rFonts w:ascii="Cambria Math" w:hAnsi="Cambria Math"/>
-                  <w:i/>
-                  <w:lang w:val="es-419"/>
-                </w:rPr>
-              </m:ctrlPr>
-            </m:fPr>
-            <m:num>
-              <m:r>
-                <m:rPr>
-                  <m:sty m:val="p"/>
-                </m:rPr>
-                <w:rPr>
-                  <w:rFonts w:ascii="Cambria Math" w:hAnsi="Cambria Math"/>
-                  <w:lang w:val="es-419"/>
-                </w:rPr>
-                <m:t>32270</m:t>
-              </m:r>
-            </m:num>
-            <m:den>
-              <m:r>
-                <m:rPr>
-                  <m:sty m:val="p"/>
-                </m:rPr>
-                <w:rPr>
-                  <w:rFonts w:ascii="Cambria Math" w:hAnsi="Cambria Math"/>
-                  <w:lang w:val="es-419"/>
-                </w:rPr>
-                <m:t>183182690</m:t>
-              </m:r>
-            </m:den>
-          </m:f>
-          <m:r>
-            <w:rPr>
-              <w:rFonts w:ascii="Cambria Math" w:hAnsi="Cambria Math"/>
-              <w:lang w:val="es-419"/>
-            </w:rPr>
-            <m:t>≈1,76×</m:t>
-          </m:r>
-          <m:sSup>
-            <m:sSupPr>
-              <m:ctrlPr>
-                <w:rPr>
-                  <w:rFonts w:ascii="Cambria Math" w:hAnsi="Cambria Math"/>
-                  <w:i/>
-                  <w:lang w:val="es-419"/>
-                </w:rPr>
-              </m:ctrlPr>
-            </m:sSupPr>
-            <m:e>
-              <m:r>
-                <w:rPr>
-                  <w:rFonts w:ascii="Cambria Math" w:hAnsi="Cambria Math"/>
-                  <w:lang w:val="es-419"/>
-                </w:rPr>
-                <m:t>10</m:t>
-              </m:r>
-            </m:e>
-            <m:sup>
-              <m:r>
-                <w:rPr>
-                  <w:rFonts w:ascii="Cambria Math" w:hAnsi="Cambria Math"/>
-                  <w:lang w:val="es-419"/>
-                </w:rPr>
-                <m:t>-4</m:t>
-              </m:r>
-            </m:sup>
-          </m:sSup>
-          <m:r>
-            <w:rPr>
-              <w:rFonts w:ascii="Cambria Math" w:hAnsi="Cambria Math"/>
-              <w:lang w:val="es-419"/>
-            </w:rPr>
-            <m:t>=0,000176</m:t>
-          </m:r>
-        </m:oMath>
-      </m:oMathPara>
+          <w:vertAlign w:val="superscript"/>
+          <w:lang w:val="es-419"/>
+        </w:rPr>
+      </w:pPr>
+      <m:oMath>
+        <m:f>
+          <m:fPr>
+            <m:ctrlPr>
+              <w:rPr>
+                <w:rFonts w:ascii="Cambria Math" w:hAnsi="Cambria Math"/>
+                <w:i/>
+                <w:lang w:val="es-419"/>
+              </w:rPr>
+            </m:ctrlPr>
+          </m:fPr>
+          <m:num>
+            <m:sSub>
+              <m:sSubPr>
+                <m:ctrlPr>
+                  <w:rPr>
+                    <w:rFonts w:ascii="Cambria Math" w:hAnsi="Cambria Math"/>
+                    <w:i/>
+                    <w:lang w:val="es-419"/>
+                  </w:rPr>
+                </m:ctrlPr>
+              </m:sSubPr>
+              <m:e>
+                <m:r>
+                  <w:rPr>
+                    <w:rFonts w:ascii="Cambria Math" w:hAnsi="Cambria Math"/>
+                    <w:lang w:val="es-419"/>
+                  </w:rPr>
+                  <m:t>n</m:t>
+                </m:r>
+              </m:e>
+              <m:sub>
+                <m:r>
+                  <w:rPr>
+                    <w:rFonts w:ascii="Cambria Math" w:hAnsi="Cambria Math"/>
+                    <w:lang w:val="es-419"/>
+                  </w:rPr>
+                  <m:t>arcos</m:t>
+                </m:r>
+              </m:sub>
+            </m:sSub>
+          </m:num>
+          <m:den>
+            <m:sSub>
+              <m:sSubPr>
+                <m:ctrlPr>
+                  <w:rPr>
+                    <w:rFonts w:ascii="Cambria Math" w:hAnsi="Cambria Math"/>
+                    <w:i/>
+                    <w:lang w:val="es-419"/>
+                  </w:rPr>
+                </m:ctrlPr>
+              </m:sSubPr>
+              <m:e>
+                <m:r>
+                  <w:rPr>
+                    <w:rFonts w:ascii="Cambria Math" w:hAnsi="Cambria Math"/>
+                    <w:lang w:val="es-419"/>
+                  </w:rPr>
+                  <m:t>n</m:t>
+                </m:r>
+              </m:e>
+              <m:sub>
+                <m:r>
+                  <w:rPr>
+                    <w:rFonts w:ascii="Cambria Math" w:hAnsi="Cambria Math"/>
+                    <w:lang w:val="es-419"/>
+                  </w:rPr>
+                  <m:t>vertices</m:t>
+                </m:r>
+              </m:sub>
+            </m:sSub>
+            <m:d>
+              <m:dPr>
+                <m:ctrlPr>
+                  <w:rPr>
+                    <w:rFonts w:ascii="Cambria Math" w:hAnsi="Cambria Math"/>
+                    <w:i/>
+                    <w:lang w:val="es-419"/>
+                  </w:rPr>
+                </m:ctrlPr>
+              </m:dPr>
+              <m:e>
+                <m:sSub>
+                  <m:sSubPr>
+                    <m:ctrlPr>
+                      <w:rPr>
+                        <w:rFonts w:ascii="Cambria Math" w:hAnsi="Cambria Math"/>
+                        <w:i/>
+                        <w:lang w:val="es-419"/>
+                      </w:rPr>
+                    </m:ctrlPr>
+                  </m:sSubPr>
+                  <m:e>
+                    <m:r>
+                      <w:rPr>
+                        <w:rFonts w:ascii="Cambria Math" w:hAnsi="Cambria Math"/>
+                        <w:lang w:val="es-419"/>
+                      </w:rPr>
+                      <m:t>n</m:t>
+                    </m:r>
+                  </m:e>
+                  <m:sub>
+                    <m:r>
+                      <w:rPr>
+                        <w:rFonts w:ascii="Cambria Math" w:hAnsi="Cambria Math"/>
+                        <w:lang w:val="es-419"/>
+                      </w:rPr>
+                      <m:t>vertices</m:t>
+                    </m:r>
+                  </m:sub>
+                </m:sSub>
+                <m:r>
+                  <w:rPr>
+                    <w:rFonts w:ascii="Cambria Math" w:hAnsi="Cambria Math"/>
+                    <w:lang w:val="es-419"/>
+                  </w:rPr>
+                  <m:t>-1</m:t>
+                </m:r>
+              </m:e>
+            </m:d>
+          </m:den>
+        </m:f>
+        <m:r>
+          <w:rPr>
+            <w:rFonts w:ascii="Cambria Math" w:hAnsi="Cambria Math"/>
+            <w:lang w:val="es-419"/>
+          </w:rPr>
+          <m:t>=</m:t>
+        </m:r>
+        <m:f>
+          <m:fPr>
+            <m:ctrlPr>
+              <w:rPr>
+                <w:rFonts w:ascii="Cambria Math" w:hAnsi="Cambria Math"/>
+                <w:i/>
+                <w:lang w:val="es-419"/>
+              </w:rPr>
+            </m:ctrlPr>
+          </m:fPr>
+          <m:num>
+            <m:r>
+              <m:rPr>
+                <m:sty m:val="p"/>
+              </m:rPr>
+              <w:rPr>
+                <w:rFonts w:ascii="Cambria Math" w:hAnsi="Cambria Math"/>
+                <w:lang w:val="es-419"/>
+              </w:rPr>
+              <m:t>32270</m:t>
+            </m:r>
+          </m:num>
+          <m:den>
+            <m:r>
+              <m:rPr>
+                <m:sty m:val="p"/>
+              </m:rPr>
+              <w:rPr>
+                <w:rFonts w:ascii="Cambria Math" w:hAnsi="Cambria Math"/>
+                <w:lang w:val="es-419"/>
+              </w:rPr>
+              <m:t>13535</m:t>
+            </m:r>
+            <m:d>
+              <m:dPr>
+                <m:ctrlPr>
+                  <w:rPr>
+                    <w:rFonts w:ascii="Cambria Math" w:hAnsi="Cambria Math"/>
+                    <w:lang w:val="es-419"/>
+                  </w:rPr>
+                </m:ctrlPr>
+              </m:dPr>
+              <m:e>
+                <m:r>
+                  <m:rPr>
+                    <m:sty m:val="p"/>
+                  </m:rPr>
+                  <w:rPr>
+                    <w:rFonts w:ascii="Cambria Math" w:hAnsi="Cambria Math"/>
+                    <w:lang w:val="es-419"/>
+                  </w:rPr>
+                  <m:t>13534</m:t>
+                </m:r>
+              </m:e>
+            </m:d>
+          </m:den>
+        </m:f>
+        <m:r>
+          <w:rPr>
+            <w:rFonts w:ascii="Cambria Math" w:hAnsi="Cambria Math"/>
+            <w:lang w:val="es-419"/>
+          </w:rPr>
+          <m:t>=</m:t>
+        </m:r>
+        <m:f>
+          <m:fPr>
+            <m:ctrlPr>
+              <w:rPr>
+                <w:rFonts w:ascii="Cambria Math" w:hAnsi="Cambria Math"/>
+                <w:i/>
+                <w:lang w:val="es-419"/>
+              </w:rPr>
+            </m:ctrlPr>
+          </m:fPr>
+          <m:num>
+            <m:r>
+              <m:rPr>
+                <m:sty m:val="p"/>
+              </m:rPr>
+              <w:rPr>
+                <w:rFonts w:ascii="Cambria Math" w:hAnsi="Cambria Math"/>
+                <w:lang w:val="es-419"/>
+              </w:rPr>
+              <m:t>32270</m:t>
+            </m:r>
+          </m:num>
+          <m:den>
+            <m:r>
+              <m:rPr>
+                <m:sty m:val="p"/>
+              </m:rPr>
+              <w:rPr>
+                <w:rFonts w:ascii="Cambria Math" w:hAnsi="Cambria Math"/>
+                <w:lang w:val="es-419"/>
+              </w:rPr>
+              <m:t>183182690</m:t>
+            </m:r>
+          </m:den>
+        </m:f>
+        <m:r>
+          <w:rPr>
+            <w:rFonts w:ascii="Cambria Math" w:hAnsi="Cambria Math"/>
+            <w:lang w:val="es-419"/>
+          </w:rPr>
+          <m:t>≈1,76×</m:t>
+        </m:r>
+        <m:sSup>
+          <m:sSupPr>
+            <m:ctrlPr>
+              <w:rPr>
+                <w:rFonts w:ascii="Cambria Math" w:hAnsi="Cambria Math"/>
+                <w:i/>
+                <w:lang w:val="es-419"/>
+              </w:rPr>
+            </m:ctrlPr>
+          </m:sSupPr>
+          <m:e>
+            <m:r>
+              <w:rPr>
+                <w:rFonts w:ascii="Cambria Math" w:hAnsi="Cambria Math"/>
+                <w:lang w:val="es-419"/>
+              </w:rPr>
+              <m:t>10</m:t>
+            </m:r>
+          </m:e>
+          <m:sup>
+            <m:r>
+              <w:rPr>
+                <w:rFonts w:ascii="Cambria Math" w:hAnsi="Cambria Math"/>
+                <w:lang w:val="es-419"/>
+              </w:rPr>
+              <m:t>-4</m:t>
+            </m:r>
+          </m:sup>
+        </m:sSup>
+        <m:r>
+          <w:rPr>
+            <w:rFonts w:ascii="Cambria Math" w:hAnsi="Cambria Math"/>
+            <w:lang w:val="es-419"/>
+          </w:rPr>
+          <m:t>=0,000176</m:t>
+        </m:r>
+        <m:r>
+          <w:rPr>
+            <w:rFonts w:ascii="Cambria Math" w:hAnsi="Cambria Math"/>
+            <w:lang w:val="es-419"/>
+          </w:rPr>
+          <m:t xml:space="preserve"> </m:t>
+        </m:r>
+      </m:oMath>
+      <w:r>
+        <w:rPr>
+          <w:vertAlign w:val="superscript"/>
+          <w:lang w:val="es-419"/>
+        </w:rPr>
+        <w:t>1</w:t>
+      </w:r>
     </w:p>
     <w:p>
       <w:pPr>
@@ -2858,40 +2737,195 @@
             <w:rFonts w:ascii="Cambria Math" w:hAnsi="Cambria Math"/>
             <w:lang w:val="es-419"/>
           </w:rPr>
-          <m:t>0,000176</m:t>
+          <m:t>0,000176&lt;0,3</m:t>
+        </m:r>
+      </m:oMath>
+      <w:r>
+        <w:rPr>
+          <w:lang w:val="es-419"/>
+        </w:rPr>
+        <w:t xml:space="preserve"> </w:t>
+      </w:r>
+      <w:r>
+        <w:rPr>
+          <w:lang w:val="es-419"/>
+        </w:rPr>
+        <w:t xml:space="preserve">y cercano a 0 </w:t>
+      </w:r>
+      <w:r>
+        <w:rPr>
+          <w:lang w:val="es-419"/>
+        </w:rPr>
+        <w:t>entonces se puede decir que el grafo es disperso.</w:t>
+      </w:r>
+      <w:r>
+        <w:rPr>
+          <w:lang w:val="es-419"/>
+        </w:rPr>
+        <w:t xml:space="preserve"> </w:t>
+      </w:r>
+    </w:p>
+    <w:p>
+      <w:pPr>
+        <w:rPr>
+          <w:rFonts w:ascii="Cambria Math" w:hAnsi="Cambria Math"/>
+          <w:lang w:val="es-419"/>
+        </w:rPr>
+      </w:pPr>
+      <w:r>
+        <w:rPr>
+          <w:lang w:val="es-419"/>
+        </w:rPr>
+        <w:t xml:space="preserve">Por otro lado, el grafo </w:t>
+      </w:r>
+      <w:r>
+        <w:rPr>
+          <w:lang w:val="es-419"/>
+        </w:rPr>
+        <w:t>esta</w:t>
+      </w:r>
+      <w:r>
+        <w:rPr>
+          <w:lang w:val="es-419"/>
+        </w:rPr>
+        <w:t xml:space="preserve"> fuertemente conectado </w:t>
+      </w:r>
+      <w:r>
+        <w:rPr>
+          <w:lang w:val="es-419"/>
+        </w:rPr>
+        <w:t xml:space="preserve">ya que por definición un grafo fuertemente conectado es aquel que para todo para de vertices </w:t>
+      </w:r>
+      <m:oMath>
+        <m:r>
+          <w:rPr>
+            <w:rFonts w:ascii="Cambria Math" w:hAnsi="Cambria Math"/>
+            <w:lang w:val="es-419"/>
+          </w:rPr>
+          <m:t>u y v</m:t>
+        </m:r>
+      </m:oMath>
+      <w:r>
+        <w:rPr>
+          <w:lang w:val="es-419"/>
+        </w:rPr>
+        <w:t xml:space="preserve"> existe </w:t>
+      </w:r>
+      <w:r>
+        <w:rPr>
+          <w:lang w:val="es-419"/>
+        </w:rPr>
+        <w:t xml:space="preserve">un camino desde </w:t>
+      </w:r>
+      <m:oMath>
+        <m:r>
+          <w:rPr>
+            <w:rFonts w:ascii="Cambria Math" w:hAnsi="Cambria Math"/>
+            <w:lang w:val="es-419"/>
+          </w:rPr>
+          <m:t xml:space="preserve">u </m:t>
         </m:r>
         <m:r>
           <w:rPr>
             <w:rFonts w:ascii="Cambria Math" w:hAnsi="Cambria Math"/>
             <w:lang w:val="es-419"/>
           </w:rPr>
-          <m:t>&lt;0,3</m:t>
+          <m:t>a</m:t>
+        </m:r>
+        <m:r>
+          <w:rPr>
+            <w:rFonts w:ascii="Cambria Math" w:hAnsi="Cambria Math"/>
+            <w:lang w:val="es-419"/>
+          </w:rPr>
+          <m:t xml:space="preserve"> v</m:t>
         </m:r>
       </m:oMath>
       <w:r>
         <w:rPr>
           <w:lang w:val="es-419"/>
         </w:rPr>
-        <w:t xml:space="preserve"> entonces se puede decir que el grafo es disperso. </w:t>
-      </w:r>
-    </w:p>
-    <w:p>
-      <w:pPr>
-        <w:rPr>
-          <w:lang w:val="es-419"/>
-        </w:rPr>
-      </w:pPr>
-      <w:r>
-        <w:rPr>
-          <w:lang w:val="es-419"/>
-        </w:rPr>
-        <w:t xml:space="preserve">Por otro lado, el grafo </w:t>
-      </w:r>
-      <w:r>
-        <w:rPr>
-          <w:lang w:val="es-419"/>
-        </w:rPr>
-        <w:t>¿El grafo está fuertemente conectado?</w:t>
+        <w:t xml:space="preserve"> y de </w:t>
+      </w:r>
+      <m:oMath>
+        <m:r>
+          <w:rPr>
+            <w:rFonts w:ascii="Cambria Math" w:hAnsi="Cambria Math"/>
+            <w:lang w:val="es-419"/>
+          </w:rPr>
+          <m:t>v</m:t>
+        </m:r>
+        <m:r>
+          <w:rPr>
+            <w:rFonts w:ascii="Cambria Math" w:hAnsi="Cambria Math"/>
+            <w:lang w:val="es-419"/>
+          </w:rPr>
+          <m:t xml:space="preserve"> </m:t>
+        </m:r>
+        <m:r>
+          <w:rPr>
+            <w:rFonts w:ascii="Cambria Math" w:hAnsi="Cambria Math"/>
+            <w:lang w:val="es-419"/>
+          </w:rPr>
+          <m:t>a</m:t>
+        </m:r>
+        <m:r>
+          <w:rPr>
+            <w:rFonts w:ascii="Cambria Math" w:hAnsi="Cambria Math"/>
+            <w:lang w:val="es-419"/>
+          </w:rPr>
+          <m:t xml:space="preserve"> </m:t>
+        </m:r>
+        <m:r>
+          <w:rPr>
+            <w:rFonts w:ascii="Cambria Math" w:hAnsi="Cambria Math"/>
+            <w:lang w:val="es-419"/>
+          </w:rPr>
+          <m:t>u</m:t>
+        </m:r>
+      </m:oMath>
+      <w:r>
+        <w:rPr>
+          <w:vertAlign w:val="superscript"/>
+          <w:lang w:val="es-419"/>
+        </w:rPr>
+        <w:t>1</w:t>
+      </w:r>
+      <w:r>
+        <w:rPr>
+          <w:lang w:val="es-419"/>
+        </w:rPr>
+        <w:t xml:space="preserve"> y dado que el grafo </w:t>
+      </w:r>
+      <w:r>
+        <w:rPr>
+          <w:lang w:val="es-419"/>
+        </w:rPr>
+        <w:t>representa las estaciones de una ruta de buses en teoria desde cualquier estación puedo llegar a cualquier otra pues este es el objetivo de una ruta de buses</w:t>
+      </w:r>
+      <w:r>
+        <w:rPr>
+          <w:lang w:val="es-419"/>
+        </w:rPr>
+        <w:t xml:space="preserve">, no obstante puede que en el </w:t>
+      </w:r>
+      <w:r>
+        <w:rPr>
+          <w:lang w:val="es-419"/>
+        </w:rPr>
+        <w:lastRenderedPageBreak/>
+        <w:t xml:space="preserve">caso de algunos ejemplos del documento esto no suceda dado que tenemos </w:t>
+      </w:r>
+      <w:r>
+        <w:rPr>
+          <w:lang w:val="es-419"/>
+        </w:rPr>
+        <w:t>una muestra de la ruta por lo que puede pasar que no se pueda lleg</w:t>
+      </w:r>
+      <w:r>
+        <w:rPr>
+          <w:lang w:val="es-419"/>
+        </w:rPr>
+        <w:t>ar a cualquier estación, sin embargo, en terminos del problema el grafo de debería ser fuertemente conectado.</w:t>
       </w:r>
     </w:p>
     <w:p>
@@ -2925,7 +2959,6 @@
         <w:rPr>
           <w:lang w:val="es-419"/>
         </w:rPr>
-        <w:lastRenderedPageBreak/>
         <w:t xml:space="preserve">El tamaño inicial del grafo es definido como parametro </w:t>
       </w:r>
       <w:r>
@@ -2996,7 +3029,7 @@
                     <pic:cNvPicPr/>
                   </pic:nvPicPr>
                   <pic:blipFill>
-                    <a:blip r:embed="rId12"/>
+                    <a:blip r:embed="rId14"/>
                     <a:stretch>
                       <a:fillRect/>
                     </a:stretch>
@@ -3157,15 +3190,7 @@
           <w:bCs/>
           <w:lang w:val="es-419"/>
         </w:rPr>
-        <w:t>newAnalyzer()</w:t>
-      </w:r>
-      <w:r>
-        <w:rPr>
-          <w:b/>
-          <w:bCs/>
-          <w:lang w:val="es-419"/>
-        </w:rPr>
-        <w:t xml:space="preserve"> </w:t>
+        <w:t xml:space="preserve">newAnalyzer() </w:t>
       </w:r>
       <w:r>
         <w:rPr>
@@ -3238,7 +3263,7 @@
                     <pic:cNvPicPr/>
                   </pic:nvPicPr>
                   <pic:blipFill>
-                    <a:blip r:embed="rId12"/>
+                    <a:blip r:embed="rId14"/>
                     <a:stretch>
                       <a:fillRect/>
                     </a:stretch>
@@ -3306,13 +3331,7 @@
         <w:rPr>
           <w:lang w:val="es-419"/>
         </w:rPr>
-        <w:t xml:space="preserve"> en la implementación del grafo según la siguiente sección de codigo donde se crea el grafo </w:t>
-      </w:r>
-      <w:r>
-        <w:rPr>
-          <w:lang w:val="es-419"/>
-        </w:rPr>
-        <w:t xml:space="preserve">en el archivo </w:t>
+        <w:t xml:space="preserve"> en la implementación del grafo según la siguiente sección de codigo donde se crea el grafo en el archivo </w:t>
       </w:r>
       <w:r>
         <w:rPr>
@@ -3369,7 +3388,7 @@
                     <pic:cNvPicPr/>
                   </pic:nvPicPr>
                   <pic:blipFill>
-                    <a:blip r:embed="rId12"/>
+                    <a:blip r:embed="rId14"/>
                     <a:stretch>
                       <a:fillRect/>
                     </a:stretch>
@@ -3442,6 +3461,7 @@
         <w:rPr>
           <w:lang w:val="es-419"/>
         </w:rPr>
+        <w:lastRenderedPageBreak/>
         <w:drawing>
           <wp:inline distT="0" distB="0" distL="0" distR="0" wp14:anchorId="599904C6" wp14:editId="246C1738">
             <wp:extent cx="2801106" cy="1960775"/>
@@ -3458,7 +3478,7 @@
                     <pic:cNvPicPr/>
                   </pic:nvPicPr>
                   <pic:blipFill>
-                    <a:blip r:embed="rId13"/>
+                    <a:blip r:embed="rId15"/>
                     <a:stretch>
                       <a:fillRect/>
                     </a:stretch>
@@ -3479,7 +3499,102 @@
         </w:drawing>
       </w:r>
     </w:p>
+    <w:p>
+      <w:pPr>
+        <w:jc w:val="both"/>
+        <w:rPr>
+          <w:b/>
+          <w:bCs/>
+          <w:lang w:val="es-419"/>
+        </w:rPr>
+      </w:pPr>
+      <w:r>
+        <w:rPr>
+          <w:b/>
+          <w:bCs/>
+          <w:lang w:val="es-419"/>
+        </w:rPr>
+        <w:t>Referencias:</w:t>
+      </w:r>
+    </w:p>
+    <w:p>
+      <w:pPr>
+        <w:pStyle w:val="Prrafodelista"/>
+        <w:numPr>
+          <w:ilvl w:val="0"/>
+          <w:numId w:val="20"/>
+        </w:numPr>
+        <w:jc w:val="both"/>
+        <w:rPr>
+          <w:lang w:val="es-419"/>
+        </w:rPr>
+      </w:pPr>
+      <w:r>
+        <w:rPr>
+          <w:lang w:val="es-419"/>
+        </w:rPr>
+        <w:t xml:space="preserve">Hevia </w:t>
+      </w:r>
+      <w:r>
+        <w:rPr>
+          <w:lang w:val="es-419"/>
+        </w:rPr>
+        <w:t>G. Sara (2019)</w:t>
+      </w:r>
+      <w:r>
+        <w:rPr>
+          <w:lang w:val="es-419"/>
+        </w:rPr>
+        <w:t xml:space="preserve"> (Pg. 9-10)</w:t>
+      </w:r>
+      <w:r>
+        <w:rPr>
+          <w:lang w:val="es-419"/>
+        </w:rPr>
+        <w:t>. Búsqueda de comunidades en grafos ponderados. Detección de tramas de blanqueo de capitales.</w:t>
+      </w:r>
+      <w:r>
+        <w:rPr>
+          <w:lang w:val="es-419"/>
+        </w:rPr>
+        <w:t xml:space="preserve"> </w:t>
+      </w:r>
+      <w:r>
+        <w:rPr>
+          <w:lang w:val="es-419"/>
+        </w:rPr>
+        <w:t>Universidad Politécnica de Madrid. Recuperado de:</w:t>
+      </w:r>
+    </w:p>
+    <w:p>
+      <w:pPr>
+        <w:pStyle w:val="Prrafodelista"/>
+        <w:jc w:val="both"/>
+        <w:rPr>
+          <w:lang w:val="es-419"/>
+        </w:rPr>
+      </w:pPr>
+      <w:hyperlink r:id="rId16" w:history="1">
+        <w:r>
+          <w:rPr>
+            <w:rStyle w:val="Hipervnculo"/>
+            <w:lang w:val="es-419"/>
+          </w:rPr>
+          <w:t>https://oa.upm.es/62942/1/TFM_SARA_GARCIA_HEVIA.pdf</w:t>
+        </w:r>
+      </w:hyperlink>
+    </w:p>
+    <w:p>
+      <w:pPr>
+        <w:pStyle w:val="Prrafodelista"/>
+        <w:jc w:val="both"/>
+        <w:rPr>
+          <w:lang w:val="es-419"/>
+        </w:rPr>
+      </w:pPr>
+    </w:p>
     <w:sectPr>
+      <w:footerReference w:type="default" r:id="rId17"/>
       <w:pgSz w:w="12240" w:h="15840"/>
       <w:pgMar w:top="1440" w:right="1440" w:bottom="1440" w:left="1440" w:header="720" w:footer="720" w:gutter="0"/>
       <w:cols w:space="720"/>
@@ -3489,6 +3604,81 @@
 </w:document>
 </file>
 
+<file path=word/endnotes.xml><?xml version="1.0" encoding="utf-8"?>
+<w:endnotes xmlns:wpc="http://schemas.microsoft.com/office/word/2010/wordprocessingCanvas" xmlns:cx="http://schemas.microsoft.com/office/drawing/2014/chartex" xmlns:cx1="http://schemas.microsoft.com/office/drawing/2015/9/8/chartex" xmlns:cx2="http://schemas.microsoft.com/office/drawing/2015/10/21/chartex" xmlns:cx3="http://schemas.microsoft.com/office/drawing/2016/5/9/chartex" xmlns:cx4="http://schemas.microsoft.com/office/drawing/2016/5/10/chartex" xmlns:cx5="http://schemas.microsoft.com/office/drawing/2016/5/11/chartex" xmlns:cx6="http://schemas.microsoft.com/office/drawing/2016/5/12/chartex" xmlns:cx7="http://schemas.microsoft.com/office/drawing/2016/5/13/chartex" xmlns:cx8="http://schemas.microsoft.com/office/drawing/2016/5/14/chartex" xmlns:mc="http://schemas.openxmlformats.org/markup-compatibility/2006" xmlns:aink="http://schemas.microsoft.com/office/drawing/2016/ink" xmlns:am3d="http://schemas.microsoft.com/office/drawing/2017/model3d" xmlns:o="urn:schemas-microsoft-com:office:office" xmlns:r="http://schemas.openxmlformats.org/officeDocument/2006/relationships" xmlns:m="http://schemas.openxmlformats.org/officeDocument/2006/math" xmlns:v="urn:schemas-microsoft-com:vml" xmlns:wp14="http://schemas.microsoft.com/office/word/2010/wordprocessingDrawing" xmlns:wp="http://schemas.openxmlformats.org/drawingml/2006/wordprocessingDrawing" xmlns:w10="urn:schemas-microsoft-com:office:word" xmlns:w="http://schemas.openxmlformats.org/wordprocessingml/2006/main" xmlns:w14="http://schemas.microsoft.com/office/word/2010/wordml" xmlns:w15="http://schemas.microsoft.com/office/word/2012/wordml" xmlns:w16cex="http://schemas.microsoft.com/office/word/2018/wordml/cex" xmlns:w16cid="http://schemas.microsoft.com/office/word/2016/wordml/cid" xmlns:w16="http://schemas.microsoft.com/office/word/2018/wordml" xmlns:w16sdtdh="http://schemas.microsoft.com/office/word/2020/wordml/sdtdatahash" xmlns:w16se="http://schemas.microsoft.com/office/word/2015/wordml/symex" xmlns:wpg="http://schemas.microsoft.com/office/word/2010/wordprocessingGroup" xmlns:wpi="http://schemas.microsoft.com/office/word/2010/wordprocessingInk" xmlns:wne="http://schemas.microsoft.com/office/word/2006/wordml" xmlns:wps="http://schemas.microsoft.com/office/word/2010/wordprocessingShape" mc:Ignorable="w14 w15 w16se w16cid w16 w16cex w16sdtdh wp14">
+  <w:endnote w:type="separator" w:id="-1">
+    <w:p>
+      <w:pPr>
+        <w:spacing w:after="0" w:line="240" w:lineRule="auto"/>
+      </w:pPr>
+      <w:r>
+        <w:separator/>
+      </w:r>
+    </w:p>
+  </w:endnote>
+  <w:endnote w:type="continuationSeparator" w:id="0">
+    <w:p>
+      <w:pPr>
+        <w:spacing w:after="0" w:line="240" w:lineRule="auto"/>
+      </w:pPr>
+      <w:r>
+        <w:continuationSeparator/>
+      </w:r>
+    </w:p>
+  </w:endnote>
+</w:endnotes>
+</file>
+
+<file path=word/footer1.xml><?xml version="1.0" encoding="utf-8"?>
+<w:ftr xmlns:wpc="http://schemas.microsoft.com/office/word/2010/wordprocessingCanvas" xmlns:cx="http://schemas.microsoft.com/office/drawing/2014/chartex" xmlns:cx1="http://schemas.microsoft.com/office/drawing/2015/9/8/chartex" xmlns:cx2="http://schemas.microsoft.com/office/drawing/2015/10/21/chartex" xmlns:cx3="http://schemas.microsoft.com/office/drawing/2016/5/9/chartex" xmlns:cx4="http://schemas.microsoft.com/office/drawing/2016/5/10/chartex" xmlns:cx5="http://schemas.microsoft.com/office/drawing/2016/5/11/chartex" xmlns:cx6="http://schemas.microsoft.com/office/drawing/2016/5/12/chartex" xmlns:cx7="http://schemas.microsoft.com/office/drawing/2016/5/13/chartex" xmlns:cx8="http://schemas.microsoft.com/office/drawing/2016/5/14/chartex" xmlns:mc="http://schemas.openxmlformats.org/markup-compatibility/2006" xmlns:aink="http://schemas.microsoft.com/office/drawing/2016/ink" xmlns:am3d="http://schemas.microsoft.com/office/drawing/2017/model3d" xmlns:o="urn:schemas-microsoft-com:office:office" xmlns:r="http://schemas.openxmlformats.org/officeDocument/2006/relationships" xmlns:m="http://schemas.openxmlformats.org/officeDocument/2006/math" xmlns:v="urn:schemas-microsoft-com:vml" xmlns:wp14="http://schemas.microsoft.com/office/word/2010/wordprocessingDrawing" xmlns:wp="http://schemas.openxmlformats.org/drawingml/2006/wordprocessingDrawing" xmlns:w10="urn:schemas-microsoft-com:office:word" xmlns:w="http://schemas.openxmlformats.org/wordprocessingml/2006/main" xmlns:w14="http://schemas.microsoft.com/office/word/2010/wordml" xmlns:w15="http://schemas.microsoft.com/office/word/2012/wordml" xmlns:w16cex="http://schemas.microsoft.com/office/word/2018/wordml/cex" xmlns:w16cid="http://schemas.microsoft.com/office/word/2016/wordml/cid" xmlns:w16="http://schemas.microsoft.com/office/word/2018/wordml" xmlns:w16sdtdh="http://schemas.microsoft.com/office/word/2020/wordml/sdtdatahash" xmlns:w16se="http://schemas.microsoft.com/office/word/2015/wordml/symex" xmlns:wpg="http://schemas.microsoft.com/office/word/2010/wordprocessingGroup" xmlns:wpi="http://schemas.microsoft.com/office/word/2010/wordprocessingInk" xmlns:wne="http://schemas.microsoft.com/office/word/2006/wordml" xmlns:wps="http://schemas.microsoft.com/office/word/2010/wordprocessingShape" mc:Ignorable="w14 w15 w16se w16cid w16 w16cex w16sdtdh wp14">
+  <w:p>
+    <w:pPr>
+      <w:pStyle w:val="Piedepgina"/>
+      <w:rPr>
+        <w:lang w:val="es-CO"/>
+      </w:rPr>
+    </w:pPr>
+    <w:r>
+      <w:rPr>
+        <w:lang w:val="es-CO"/>
+      </w:rPr>
+      <w:tab/>
+    </w:r>
+    <w:r>
+      <w:rPr>
+        <w:lang w:val="es-CO"/>
+      </w:rPr>
+      <w:tab/>
+    </w:r>
+  </w:p>
+</w:ftr>
+</file>
+
+<file path=word/footnotes.xml><?xml version="1.0" encoding="utf-8"?>
+<w:footnotes xmlns:wpc="http://schemas.microsoft.com/office/word/2010/wordprocessingCanvas" xmlns:cx="http://schemas.microsoft.com/office/drawing/2014/chartex" xmlns:cx1="http://schemas.microsoft.com/office/drawing/2015/9/8/chartex" xmlns:cx2="http://schemas.microsoft.com/office/drawing/2015/10/21/chartex" xmlns:cx3="http://schemas.microsoft.com/office/drawing/2016/5/9/chartex" xmlns:cx4="http://schemas.microsoft.com/office/drawing/2016/5/10/chartex" xmlns:cx5="http://schemas.microsoft.com/office/drawing/2016/5/11/chartex" xmlns:cx6="http://schemas.microsoft.com/office/drawing/2016/5/12/chartex" xmlns:cx7="http://schemas.microsoft.com/office/drawing/2016/5/13/chartex" xmlns:cx8="http://schemas.microsoft.com/office/drawing/2016/5/14/chartex" xmlns:mc="http://schemas.openxmlformats.org/markup-compatibility/2006" xmlns:aink="http://schemas.microsoft.com/office/drawing/2016/ink" xmlns:am3d="http://schemas.microsoft.com/office/drawing/2017/model3d" xmlns:o="urn:schemas-microsoft-com:office:office" xmlns:r="http://schemas.openxmlformats.org/officeDocument/2006/relationships" xmlns:m="http://schemas.openxmlformats.org/officeDocument/2006/math" xmlns:v="urn:schemas-microsoft-com:vml" xmlns:wp14="http://schemas.microsoft.com/office/word/2010/wordprocessingDrawing" xmlns:wp="http://schemas.openxmlformats.org/drawingml/2006/wordprocessingDrawing" xmlns:w10="urn:schemas-microsoft-com:office:word" xmlns:w="http://schemas.openxmlformats.org/wordprocessingml/2006/main" xmlns:w14="http://schemas.microsoft.com/office/word/2010/wordml" xmlns:w15="http://schemas.microsoft.com/office/word/2012/wordml" xmlns:w16cex="http://schemas.microsoft.com/office/word/2018/wordml/cex" xmlns:w16cid="http://schemas.microsoft.com/office/word/2016/wordml/cid" xmlns:w16="http://schemas.microsoft.com/office/word/2018/wordml" xmlns:w16sdtdh="http://schemas.microsoft.com/office/word/2020/wordml/sdtdatahash" xmlns:w16se="http://schemas.microsoft.com/office/word/2015/wordml/symex" xmlns:wpg="http://schemas.microsoft.com/office/word/2010/wordprocessingGroup" xmlns:wpi="http://schemas.microsoft.com/office/word/2010/wordprocessingInk" xmlns:wne="http://schemas.microsoft.com/office/word/2006/wordml" xmlns:wps="http://schemas.microsoft.com/office/word/2010/wordprocessingShape" mc:Ignorable="w14 w15 w16se w16cid w16 w16cex w16sdtdh wp14">
+  <w:footnote w:type="separator" w:id="-1">
+    <w:p>
+      <w:pPr>
+        <w:spacing w:after="0" w:line="240" w:lineRule="auto"/>
+      </w:pPr>
+      <w:r>
+        <w:separator/>
+      </w:r>
+    </w:p>
+  </w:footnote>
+  <w:footnote w:type="continuationSeparator" w:id="0">
+    <w:p>
+      <w:pPr>
+        <w:spacing w:after="0" w:line="240" w:lineRule="auto"/>
+      </w:pPr>
+      <w:r>
+        <w:continuationSeparator/>
+      </w:r>
+    </w:p>
+  </w:footnote>
+</w:footnotes>
+</file>
+
 <file path=word/numbering.xml><?xml version="1.0" encoding="utf-8"?>
 <w:numbering xmlns:wpc="http://schemas.microsoft.com/office/word/2010/wordprocessingCanvas" xmlns:cx="http://schemas.microsoft.com/office/drawing/2014/chartex" xmlns:cx1="http://schemas.microsoft.com/office/drawing/2015/9/8/chartex" xmlns:cx2="http://schemas.microsoft.com/office/drawing/2015/10/21/chartex" xmlns:cx3="http://schemas.microsoft.com/office/drawing/2016/5/9/chartex" xmlns:cx4="http://schemas.microsoft.com/office/drawing/2016/5/10/chartex" xmlns:cx5="http://schemas.microsoft.com/office/drawing/2016/5/11/chartex" xmlns:cx6="http://schemas.microsoft.com/office/drawing/2016/5/12/chartex" xmlns:cx7="http://schemas.microsoft.com/office/drawing/2016/5/13/chartex" xmlns:cx8="http://schemas.microsoft.com/office/drawing/2016/5/14/chartex" xmlns:mc="http://schemas.openxmlformats.org/markup-compatibility/2006" xmlns:aink="http://schemas.microsoft.com/office/drawing/2016/ink" xmlns:am3d="http://schemas.microsoft.com/office/drawing/2017/model3d" xmlns:o="urn:schemas-microsoft-com:office:office" xmlns:r="http://schemas.openxmlformats.org/officeDocument/2006/relationships" xmlns:m="http://schemas.openxmlformats.org/officeDocument/2006/math" xmlns:v="urn:schemas-microsoft-com:vml" xmlns:wp14="http://schemas.microsoft.com/office/word/2010/wordprocessingDrawing" xmlns:wp="http://schemas.openxmlformats.org/drawingml/2006/wordprocessingDrawing" xmlns:w10="urn:schemas-microsoft-com:office:word" xmlns:w="http://schemas.openxmlformats.org/wordprocessingml/2006/main" xmlns:w14="http://schemas.microsoft.com/office/word/2010/wordml" xmlns:w15="http://schemas.microsoft.com/office/word/2012/wordml" xmlns:w16cex="http://schemas.microsoft.com/office/word/2018/wordml/cex" xmlns:w16cid="http://schemas.microsoft.com/office/word/2016/wordml/cid" xmlns:w16="http://schemas.microsoft.com/office/word/2018/wordml" xmlns:w16sdtdh="http://schemas.microsoft.com/office/word/2020/wordml/sdtdatahash" xmlns:w16se="http://schemas.microsoft.com/office/word/2015/wordml/symex" xmlns:wpg="http://schemas.microsoft.com/office/word/2010/wordprocessingGroup" xmlns:wpi="http://schemas.microsoft.com/office/word/2010/wordprocessingInk" xmlns:wne="http://schemas.microsoft.com/office/word/2006/wordml" xmlns:wps="http://schemas.microsoft.com/office/word/2010/wordprocessingShape" mc:Ignorable="w14 w15 w16se w16cid w16 w16cex w16sdtdh wp14">
   <w:abstractNum w:abstractNumId="0" w15:restartNumberingAfterBreak="0">
@@ -4601,6 +4791,95 @@
     </w:lvl>
   </w:abstractNum>
   <w:abstractNum w:abstractNumId="11" w15:restartNumberingAfterBreak="0">
+    <w:nsid w:val="584C36F8"/>
+    <w:multiLevelType w:val="hybridMultilevel"/>
+    <w:tmpl w:val="1A6E6B86"/>
+    <w:lvl w:ilvl="0" w:tplc="240A000F">
+      <w:start w:val="1"/>
+      <w:numFmt w:val="decimal"/>
+      <w:lvlText w:val="%1."/>
+      <w:lvlJc w:val="left"/>
+      <w:pPr>
+        <w:ind w:left="720" w:hanging="360"/>
+      </w:pPr>
+      <w:rPr>
+        <w:rFonts w:hint="default"/>
+      </w:rPr>
+    </w:lvl>
+    <w:lvl w:ilvl="1" w:tplc="240A0019" w:tentative="1">
+      <w:start w:val="1"/>
+      <w:numFmt w:val="lowerLetter"/>
+      <w:lvlText w:val="%2."/>
+      <w:lvlJc w:val="left"/>
+      <w:pPr>
+        <w:ind w:left="1440" w:hanging="360"/>
+      </w:pPr>
+    </w:lvl>
+    <w:lvl w:ilvl="2" w:tplc="240A001B" w:tentative="1">
+      <w:start w:val="1"/>
+      <w:numFmt w:val="lowerRoman"/>
+      <w:lvlText w:val="%3."/>
+      <w:lvlJc w:val="right"/>
+      <w:pPr>
+        <w:ind w:left="2160" w:hanging="180"/>
+      </w:pPr>
+    </w:lvl>
+    <w:lvl w:ilvl="3" w:tplc="240A000F" w:tentative="1">
+      <w:start w:val="1"/>
+      <w:numFmt w:val="decimal"/>
+      <w:lvlText w:val="%4."/>
+      <w:lvlJc w:val="left"/>
+      <w:pPr>
+        <w:ind w:left="2880" w:hanging="360"/>
+      </w:pPr>
+    </w:lvl>
+    <w:lvl w:ilvl="4" w:tplc="240A0019" w:tentative="1">
+      <w:start w:val="1"/>
+      <w:numFmt w:val="lowerLetter"/>
+      <w:lvlText w:val="%5."/>
+      <w:lvlJc w:val="left"/>
+      <w:pPr>
+        <w:ind w:left="3600" w:hanging="360"/>
+      </w:pPr>
+    </w:lvl>
+    <w:lvl w:ilvl="5" w:tplc="240A001B" w:tentative="1">
+      <w:start w:val="1"/>
+      <w:numFmt w:val="lowerRoman"/>
+      <w:lvlText w:val="%6."/>
+      <w:lvlJc w:val="right"/>
+      <w:pPr>
+        <w:ind w:left="4320" w:hanging="180"/>
+      </w:pPr>
+    </w:lvl>
+    <w:lvl w:ilvl="6" w:tplc="240A000F" w:tentative="1">
+      <w:start w:val="1"/>
+      <w:numFmt w:val="decimal"/>
+      <w:lvlText w:val="%7."/>
+      <w:lvlJc w:val="left"/>
+      <w:pPr>
+        <w:ind w:left="5040" w:hanging="360"/>
+      </w:pPr>
+    </w:lvl>
+    <w:lvl w:ilvl="7" w:tplc="240A0019" w:tentative="1">
+      <w:start w:val="1"/>
+      <w:numFmt w:val="lowerLetter"/>
+      <w:lvlText w:val="%8."/>
+      <w:lvlJc w:val="left"/>
+      <w:pPr>
+        <w:ind w:left="5760" w:hanging="360"/>
+      </w:pPr>
+    </w:lvl>
+    <w:lvl w:ilvl="8" w:tplc="240A001B" w:tentative="1">
+      <w:start w:val="1"/>
+      <w:numFmt w:val="lowerRoman"/>
+      <w:lvlText w:val="%9."/>
+      <w:lvlJc w:val="right"/>
+      <w:pPr>
+        <w:ind w:left="6480" w:hanging="180"/>
+      </w:pPr>
+    </w:lvl>
+  </w:abstractNum>
+  <w:abstractNum w:abstractNumId="12" w15:restartNumberingAfterBreak="0">
     <w:nsid w:val="59085AB3"/>
     <w:multiLevelType w:val="hybridMultilevel"/>
     <w:tmpl w:val="7A268518"/>
@@ -4713,7 +4992,7 @@
       </w:rPr>
     </w:lvl>
   </w:abstractNum>
-  <w:abstractNum w:abstractNumId="12" w15:restartNumberingAfterBreak="0">
+  <w:abstractNum w:abstractNumId="13" w15:restartNumberingAfterBreak="0">
     <w:nsid w:val="5AD72B92"/>
     <w:multiLevelType w:val="hybridMultilevel"/>
     <w:tmpl w:val="98880FC0"/>
@@ -4799,7 +5078,7 @@
       </w:pPr>
     </w:lvl>
   </w:abstractNum>
-  <w:abstractNum w:abstractNumId="13" w15:restartNumberingAfterBreak="0">
+  <w:abstractNum w:abstractNumId="14" w15:restartNumberingAfterBreak="0">
     <w:nsid w:val="5C974F57"/>
     <w:multiLevelType w:val="hybridMultilevel"/>
     <w:tmpl w:val="211EC694"/>
@@ -4885,7 +5164,7 @@
       </w:pPr>
     </w:lvl>
   </w:abstractNum>
-  <w:abstractNum w:abstractNumId="14" w15:restartNumberingAfterBreak="0">
+  <w:abstractNum w:abstractNumId="15" w15:restartNumberingAfterBreak="0">
     <w:nsid w:val="5EBA3F4E"/>
     <w:multiLevelType w:val="hybridMultilevel"/>
     <w:tmpl w:val="874CF82C"/>
@@ -4971,7 +5250,7 @@
       </w:pPr>
     </w:lvl>
   </w:abstractNum>
-  <w:abstractNum w:abstractNumId="15" w15:restartNumberingAfterBreak="0">
+  <w:abstractNum w:abstractNumId="16" w15:restartNumberingAfterBreak="0">
     <w:nsid w:val="6A4C39F0"/>
     <w:multiLevelType w:val="hybridMultilevel"/>
     <w:tmpl w:val="CCB606F4"/>
@@ -5057,7 +5336,96 @@
       </w:pPr>
     </w:lvl>
   </w:abstractNum>
-  <w:abstractNum w:abstractNumId="16" w15:restartNumberingAfterBreak="0">
+  <w:abstractNum w:abstractNumId="17" w15:restartNumberingAfterBreak="0">
+    <w:nsid w:val="6D8968F1"/>
+    <w:multiLevelType w:val="hybridMultilevel"/>
+    <w:tmpl w:val="7BC4AEBA"/>
+    <w:lvl w:ilvl="0" w:tplc="A1E0AEAC">
+      <w:start w:val="1"/>
+      <w:numFmt w:val="decimal"/>
+      <w:lvlText w:val="(%1)"/>
+      <w:lvlJc w:val="left"/>
+      <w:pPr>
+        <w:ind w:left="720" w:hanging="360"/>
+      </w:pPr>
+      <w:rPr>
+        <w:rFonts w:hint="default"/>
+      </w:rPr>
+    </w:lvl>
+    <w:lvl w:ilvl="1" w:tplc="240A0019" w:tentative="1">
+      <w:start w:val="1"/>
+      <w:numFmt w:val="lowerLetter"/>
+      <w:lvlText w:val="%2."/>
+      <w:lvlJc w:val="left"/>
+      <w:pPr>
+        <w:ind w:left="1440" w:hanging="360"/>
+      </w:pPr>
+    </w:lvl>
+    <w:lvl w:ilvl="2" w:tplc="240A001B" w:tentative="1">
+      <w:start w:val="1"/>
+      <w:numFmt w:val="lowerRoman"/>
+      <w:lvlText w:val="%3."/>
+      <w:lvlJc w:val="right"/>
+      <w:pPr>
+        <w:ind w:left="2160" w:hanging="180"/>
+      </w:pPr>
+    </w:lvl>
+    <w:lvl w:ilvl="3" w:tplc="240A000F" w:tentative="1">
+      <w:start w:val="1"/>
+      <w:numFmt w:val="decimal"/>
+      <w:lvlText w:val="%4."/>
+      <w:lvlJc w:val="left"/>
+      <w:pPr>
+        <w:ind w:left="2880" w:hanging="360"/>
+      </w:pPr>
+    </w:lvl>
+    <w:lvl w:ilvl="4" w:tplc="240A0019" w:tentative="1">
+      <w:start w:val="1"/>
+      <w:numFmt w:val="lowerLetter"/>
+      <w:lvlText w:val="%5."/>
+      <w:lvlJc w:val="left"/>
+      <w:pPr>
+        <w:ind w:left="3600" w:hanging="360"/>
+      </w:pPr>
+    </w:lvl>
+    <w:lvl w:ilvl="5" w:tplc="240A001B" w:tentative="1">
+      <w:start w:val="1"/>
+      <w:numFmt w:val="lowerRoman"/>
+      <w:lvlText w:val="%6."/>
+      <w:lvlJc w:val="right"/>
+      <w:pPr>
+        <w:ind w:left="4320" w:hanging="180"/>
+      </w:pPr>
+    </w:lvl>
+    <w:lvl w:ilvl="6" w:tplc="240A000F" w:tentative="1">
+      <w:start w:val="1"/>
+      <w:numFmt w:val="decimal"/>
+      <w:lvlText w:val="%7."/>
+      <w:lvlJc w:val="left"/>
+      <w:pPr>
+        <w:ind w:left="5040" w:hanging="360"/>
+      </w:pPr>
+    </w:lvl>
+    <w:lvl w:ilvl="7" w:tplc="240A0019" w:tentative="1">
+      <w:start w:val="1"/>
+      <w:numFmt w:val="lowerLetter"/>
+      <w:lvlText w:val="%8."/>
+      <w:lvlJc w:val="left"/>
+      <w:pPr>
+        <w:ind w:left="5760" w:hanging="360"/>
+      </w:pPr>
+    </w:lvl>
+    <w:lvl w:ilvl="8" w:tplc="240A001B" w:tentative="1">
+      <w:start w:val="1"/>
+      <w:numFmt w:val="lowerRoman"/>
+      <w:lvlText w:val="%9."/>
+      <w:lvlJc w:val="right"/>
+      <w:pPr>
+        <w:ind w:left="6480" w:hanging="180"/>
+      </w:pPr>
+    </w:lvl>
+  </w:abstractNum>
+  <w:abstractNum w:abstractNumId="18" w15:restartNumberingAfterBreak="0">
     <w:nsid w:val="763517BA"/>
     <w:multiLevelType w:val="hybridMultilevel"/>
     <w:tmpl w:val="D4FA0B18"/>
@@ -5143,7 +5511,7 @@
       </w:pPr>
     </w:lvl>
   </w:abstractNum>
-  <w:abstractNum w:abstractNumId="17" w15:restartNumberingAfterBreak="0">
+  <w:abstractNum w:abstractNumId="19" w15:restartNumberingAfterBreak="0">
     <w:nsid w:val="7964390B"/>
     <w:multiLevelType w:val="hybridMultilevel"/>
     <w:tmpl w:val="26C01794"/>
@@ -5239,10 +5607,10 @@
     <w:abstractNumId w:val="9"/>
   </w:num>
   <w:num w:numId="4">
-    <w:abstractNumId w:val="14"/>
+    <w:abstractNumId w:val="15"/>
   </w:num>
   <w:num w:numId="5">
-    <w:abstractNumId w:val="17"/>
+    <w:abstractNumId w:val="19"/>
   </w:num>
   <w:num w:numId="6">
     <w:abstractNumId w:val="0"/>
@@ -5251,7 +5619,7 @@
     <w:abstractNumId w:val="6"/>
   </w:num>
   <w:num w:numId="8">
-    <w:abstractNumId w:val="13"/>
+    <w:abstractNumId w:val="14"/>
   </w:num>
   <w:num w:numId="9">
     <w:abstractNumId w:val="2"/>
@@ -5260,7 +5628,7 @@
     <w:abstractNumId w:val="4"/>
   </w:num>
   <w:num w:numId="11">
-    <w:abstractNumId w:val="11"/>
+    <w:abstractNumId w:val="12"/>
   </w:num>
   <w:num w:numId="12">
     <w:abstractNumId w:val="3"/>
@@ -5269,7 +5637,7 @@
     <w:abstractNumId w:val="5"/>
   </w:num>
   <w:num w:numId="14">
-    <w:abstractNumId w:val="15"/>
+    <w:abstractNumId w:val="16"/>
   </w:num>
   <w:num w:numId="15">
     <w:abstractNumId w:val="7"/>
@@ -5278,10 +5646,16 @@
     <w:abstractNumId w:val="10"/>
   </w:num>
   <w:num w:numId="17">
-    <w:abstractNumId w:val="12"/>
+    <w:abstractNumId w:val="13"/>
   </w:num>
   <w:num w:numId="18">
-    <w:abstractNumId w:val="16"/>
+    <w:abstractNumId w:val="18"/>
+  </w:num>
+  <w:num w:numId="19">
+    <w:abstractNumId w:val="17"/>
+  </w:num>
+  <w:num w:numId="20">
+    <w:abstractNumId w:val="11"/>
   </w:num>
 </w:numbering>
 </file>
@@ -5999,6 +6373,79 @@
     <w:rsid w:val="00096A94"/>
     <w:rPr>
       <w:color w:val="808080"/>
+    </w:rPr>
+  </w:style>
+  <w:style w:type="paragraph" w:styleId="Encabezado">
+    <w:name w:val="header"/>
+    <w:basedOn w:val="Normal"/>
+    <w:link w:val="EncabezadoCar"/>
+    <w:uiPriority w:val="99"/>
+    <w:unhideWhenUsed/>
+    <w:rsid w:val="00C40C8F"/>
+    <w:pPr>
+      <w:tabs>
+        <w:tab w:val="center" w:pos="4419"/>
+        <w:tab w:val="right" w:pos="8838"/>
+      </w:tabs>
+      <w:spacing w:after="0" w:line="240" w:lineRule="auto"/>
+    </w:pPr>
+  </w:style>
+  <w:style w:type="character" w:customStyle="1" w:styleId="EncabezadoCar">
+    <w:name w:val="Encabezado Car"/>
+    <w:basedOn w:val="Fuentedeprrafopredeter"/>
+    <w:link w:val="Encabezado"/>
+    <w:uiPriority w:val="99"/>
+    <w:rsid w:val="00C40C8F"/>
+    <w:rPr>
+      <w:noProof/>
+    </w:rPr>
+  </w:style>
+  <w:style w:type="paragraph" w:styleId="Piedepgina">
+    <w:name w:val="footer"/>
+    <w:basedOn w:val="Normal"/>
+    <w:link w:val="PiedepginaCar"/>
+    <w:uiPriority w:val="99"/>
+    <w:unhideWhenUsed/>
+    <w:rsid w:val="00C40C8F"/>
+    <w:pPr>
+      <w:tabs>
+        <w:tab w:val="center" w:pos="4419"/>
+        <w:tab w:val="right" w:pos="8838"/>
+      </w:tabs>
+      <w:spacing w:after="0" w:line="240" w:lineRule="auto"/>
+    </w:pPr>
+  </w:style>
+  <w:style w:type="character" w:customStyle="1" w:styleId="PiedepginaCar">
+    <w:name w:val="Pie de página Car"/>
+    <w:basedOn w:val="Fuentedeprrafopredeter"/>
+    <w:link w:val="Piedepgina"/>
+    <w:uiPriority w:val="99"/>
+    <w:rsid w:val="00C40C8F"/>
+    <w:rPr>
+      <w:noProof/>
+    </w:rPr>
+  </w:style>
+  <w:style w:type="character" w:styleId="Hipervnculo">
+    <w:name w:val="Hyperlink"/>
+    <w:basedOn w:val="Fuentedeprrafopredeter"/>
+    <w:uiPriority w:val="99"/>
+    <w:unhideWhenUsed/>
+    <w:rsid w:val="008A2C8B"/>
+    <w:rPr>
+      <w:color w:val="0563C1" w:themeColor="hyperlink"/>
+      <w:u w:val="single"/>
+    </w:rPr>
+  </w:style>
+  <w:style w:type="character" w:styleId="Mencinsinresolver">
+    <w:name w:val="Unresolved Mention"/>
+    <w:basedOn w:val="Fuentedeprrafopredeter"/>
+    <w:uiPriority w:val="99"/>
+    <w:semiHidden/>
+    <w:unhideWhenUsed/>
+    <w:rsid w:val="008A2C8B"/>
+    <w:rPr>
+      <w:color w:val="605E5C"/>
+      <w:shd w:val="clear" w:color="auto" w:fill="E1DFDD"/>
     </w:rPr>
   </w:style>
 </w:styles>
@@ -9167,6 +9614,15 @@
 </file>
 
 <file path=customXml/item2.xml><?xml version="1.0" encoding="utf-8"?>
+<?mso-contentType ?>
+<FormTemplates xmlns="http://schemas.microsoft.com/sharepoint/v3/contenttype/forms">
+  <Display>DocumentLibraryForm</Display>
+  <Edit>DocumentLibraryForm</Edit>
+  <New>DocumentLibraryForm</New>
+</FormTemplates>
+</file>
+
+<file path=customXml/item3.xml><?xml version="1.0" encoding="utf-8"?>
 <ct:contentTypeSchema xmlns:ct="http://schemas.microsoft.com/office/2006/metadata/contentType" xmlns:ma="http://schemas.microsoft.com/office/2006/metadata/properties/metaAttributes" ct:_="" ma:_="" ma:contentTypeName="Documento" ma:contentTypeID="0x01010023858CF01A2EF24688B692775F4C60A4" ma:contentTypeVersion="11" ma:contentTypeDescription="Crear nuevo documento." ma:contentTypeScope="" ma:versionID="04b510ef1bc187d79b842c792d256c41">
   <xsd:schema xmlns:xsd="http://www.w3.org/2001/XMLSchema" xmlns:xs="http://www.w3.org/2001/XMLSchema" xmlns:p="http://schemas.microsoft.com/office/2006/metadata/properties" xmlns:ns2="164883f8-7691-4ecf-b54a-664c0d0edefe" xmlns:ns3="85e30bcc-d76c-4413-8e4d-2dce22fb0743" targetNamespace="http://schemas.microsoft.com/office/2006/metadata/properties" ma:root="true" ma:fieldsID="9049981c3eb1ee76226ec9e2f8ecd7b4" ns2:_="" ns3:_="">
     <xsd:import namespace="164883f8-7691-4ecf-b54a-664c0d0edefe"/>
@@ -9377,15 +9833,6 @@
 </ct:contentTypeSchema>
 </file>
 
-<file path=customXml/item3.xml><?xml version="1.0" encoding="utf-8"?>
-<?mso-contentType ?>
-<FormTemplates xmlns="http://schemas.microsoft.com/sharepoint/v3/contenttype/forms">
-  <Display>DocumentLibraryForm</Display>
-  <Edit>DocumentLibraryForm</Edit>
-  <New>DocumentLibraryForm</New>
-</FormTemplates>
-</file>
-
 <file path=customXml/itemProps1.xml><?xml version="1.0" encoding="utf-8"?>
 <ds:datastoreItem xmlns:ds="http://schemas.openxmlformats.org/officeDocument/2006/customXml" ds:itemID="{8542EACB-7939-45C8-99C3-B6897CA7A7EF}">
   <ds:schemaRefs>
@@ -9396,6 +9843,14 @@
 </file>
 
 <file path=customXml/itemProps2.xml><?xml version="1.0" encoding="utf-8"?>
+<ds:datastoreItem xmlns:ds="http://schemas.openxmlformats.org/officeDocument/2006/customXml" ds:itemID="{1F59EA8B-1FA8-40D2-A8B0-61B9CE1E4579}">
+  <ds:schemaRefs>
+    <ds:schemaRef ds:uri="http://schemas.microsoft.com/sharepoint/v3/contenttype/forms"/>
+  </ds:schemaRefs>
+</ds:datastoreItem>
+</file>
+
+<file path=customXml/itemProps3.xml><?xml version="1.0" encoding="utf-8"?>
 <ds:datastoreItem xmlns:ds="http://schemas.openxmlformats.org/officeDocument/2006/customXml" ds:itemID="{B5A68955-FE31-4882-A896-23358313A6FD}">
   <ds:schemaRefs>
     <ds:schemaRef ds:uri="http://schemas.microsoft.com/office/2006/metadata/contentType"/>
@@ -9412,12 +9867,4 @@
     <ds:schemaRef ds:uri="http://schemas.microsoft.com/internal/obd"/>
   </ds:schemaRefs>
 </ds:datastoreItem>
-</file>
-
-<file path=customXml/itemProps3.xml><?xml version="1.0" encoding="utf-8"?>
-<ds:datastoreItem xmlns:ds="http://schemas.openxmlformats.org/officeDocument/2006/customXml" ds:itemID="{1F59EA8B-1FA8-40D2-A8B0-61B9CE1E4579}">
-  <ds:schemaRefs>
-    <ds:schemaRef ds:uri="http://schemas.microsoft.com/sharepoint/v3/contenttype/forms"/>
-  </ds:schemaRefs>
-</ds:datastoreItem>
 </file>
--- a/Docs/Observaciones-Lab 9.docx
+++ b/Docs/Observaciones-Lab 9.docx
@@ -47,6 +47,7 @@
         </w:rPr>
         <w:t xml:space="preserve">Camilo Ortiz Cruz </w:t>
       </w:r>
+      <w:proofErr w:type="spellStart"/>
       <w:r>
         <w:rPr>
           <w:rFonts w:asciiTheme="minorHAnsi" w:eastAsiaTheme="minorEastAsia" w:hAnsiTheme="minorHAnsi" w:cstheme="minorBidi"/>
@@ -56,8 +57,9 @@
           <w:szCs w:val="22"/>
           <w:lang w:val="es-CO"/>
         </w:rPr>
-        <w:t xml:space="preserve">Cod: </w:t>
-      </w:r>
+        <w:t>Cod</w:t>
+      </w:r>
+      <w:proofErr w:type="spellEnd"/>
       <w:r>
         <w:rPr>
           <w:rFonts w:asciiTheme="minorHAnsi" w:eastAsiaTheme="minorEastAsia" w:hAnsiTheme="minorHAnsi" w:cstheme="minorBidi"/>
@@ -67,13 +69,9 @@
           <w:szCs w:val="22"/>
           <w:lang w:val="es-CO"/>
         </w:rPr>
-        <w:t>201821615</w:t>
-      </w:r>
-    </w:p>
-    <w:p>
-      <w:pPr>
-        <w:pStyle w:val="Ttulo1"/>
-        <w:jc w:val="right"/>
+        <w:t xml:space="preserve">: </w:t>
+      </w:r>
+      <w:r>
         <w:rPr>
           <w:rFonts w:asciiTheme="minorHAnsi" w:eastAsiaTheme="minorEastAsia" w:hAnsiTheme="minorHAnsi" w:cstheme="minorBidi"/>
           <w:noProof w:val="0"/>
@@ -82,8 +80,13 @@
           <w:szCs w:val="22"/>
           <w:lang w:val="es-CO"/>
         </w:rPr>
-      </w:pPr>
-      <w:r>
+        <w:t>201821615</w:t>
+      </w:r>
+    </w:p>
+    <w:p>
+      <w:pPr>
+        <w:pStyle w:val="Ttulo1"/>
+        <w:jc w:val="right"/>
         <w:rPr>
           <w:rFonts w:asciiTheme="minorHAnsi" w:eastAsiaTheme="minorEastAsia" w:hAnsiTheme="minorHAnsi" w:cstheme="minorBidi"/>
           <w:noProof w:val="0"/>
@@ -92,8 +95,7 @@
           <w:szCs w:val="22"/>
           <w:lang w:val="es-CO"/>
         </w:rPr>
-        <w:t xml:space="preserve">Kevin Fernando Gomez Camargo </w:t>
-      </w:r>
+      </w:pPr>
       <w:r>
         <w:rPr>
           <w:rFonts w:asciiTheme="minorHAnsi" w:eastAsiaTheme="minorEastAsia" w:hAnsiTheme="minorHAnsi" w:cstheme="minorBidi"/>
@@ -103,7 +105,55 @@
           <w:szCs w:val="22"/>
           <w:lang w:val="es-CO"/>
         </w:rPr>
-        <w:t xml:space="preserve">Cod: </w:t>
+        <w:t xml:space="preserve">Kevin Fernando </w:t>
+      </w:r>
+      <w:proofErr w:type="spellStart"/>
+      <w:r>
+        <w:rPr>
+          <w:rFonts w:asciiTheme="minorHAnsi" w:eastAsiaTheme="minorEastAsia" w:hAnsiTheme="minorHAnsi" w:cstheme="minorBidi"/>
+          <w:noProof w:val="0"/>
+          <w:color w:val="auto"/>
+          <w:sz w:val="22"/>
+          <w:szCs w:val="22"/>
+          <w:lang w:val="es-CO"/>
+        </w:rPr>
+        <w:t>Gomez</w:t>
+      </w:r>
+      <w:proofErr w:type="spellEnd"/>
+      <w:r>
+        <w:rPr>
+          <w:rFonts w:asciiTheme="minorHAnsi" w:eastAsiaTheme="minorEastAsia" w:hAnsiTheme="minorHAnsi" w:cstheme="minorBidi"/>
+          <w:noProof w:val="0"/>
+          <w:color w:val="auto"/>
+          <w:sz w:val="22"/>
+          <w:szCs w:val="22"/>
+          <w:lang w:val="es-CO"/>
+        </w:rPr>
+        <w:t xml:space="preserve"> Camargo </w:t>
+      </w:r>
+      <w:proofErr w:type="spellStart"/>
+      <w:r>
+        <w:rPr>
+          <w:rFonts w:asciiTheme="minorHAnsi" w:eastAsiaTheme="minorEastAsia" w:hAnsiTheme="minorHAnsi" w:cstheme="minorBidi"/>
+          <w:noProof w:val="0"/>
+          <w:color w:val="auto"/>
+          <w:sz w:val="22"/>
+          <w:szCs w:val="22"/>
+          <w:lang w:val="es-CO"/>
+        </w:rPr>
+        <w:t>Cod</w:t>
+      </w:r>
+      <w:proofErr w:type="spellEnd"/>
+      <w:r>
+        <w:rPr>
+          <w:rFonts w:asciiTheme="minorHAnsi" w:eastAsiaTheme="minorEastAsia" w:hAnsiTheme="minorHAnsi" w:cstheme="minorBidi"/>
+          <w:noProof w:val="0"/>
+          <w:color w:val="auto"/>
+          <w:sz w:val="22"/>
+          <w:szCs w:val="22"/>
+          <w:lang w:val="es-CO"/>
+        </w:rPr>
+        <w:t xml:space="preserve">: </w:t>
       </w:r>
       <w:r>
         <w:rPr>
@@ -281,13 +331,11 @@
         </w:numPr>
         <w:ind w:left="360"/>
         <w:rPr>
-          <w:highlight w:val="yellow"/>
-          <w:lang w:val="es-419"/>
-        </w:rPr>
-      </w:pPr>
-      <w:r>
-        <w:rPr>
-          <w:highlight w:val="yellow"/>
+          <w:lang w:val="es-419"/>
+        </w:rPr>
+      </w:pPr>
+      <w:r>
+        <w:rPr>
           <w:lang w:val="es-419"/>
         </w:rPr>
         <w:t>¿Por qué considera que se debe hacer este cambio?</w:t>
@@ -399,13 +447,11 @@
         </w:numPr>
         <w:ind w:left="360"/>
         <w:rPr>
-          <w:highlight w:val="yellow"/>
-          <w:lang w:val="es-419"/>
-        </w:rPr>
-      </w:pPr>
-      <w:r>
-        <w:rPr>
-          <w:highlight w:val="yellow"/>
+          <w:lang w:val="es-419"/>
+        </w:rPr>
+      </w:pPr>
+      <w:r>
+        <w:rPr>
           <w:lang w:val="es-419"/>
         </w:rPr>
         <w:t xml:space="preserve">¿Cuál es el valor inicial que tiene Python cómo límite de recursión? </w:t>
@@ -2387,14 +2433,7 @@
         <w:rPr>
           <w:lang w:val="es-419"/>
         </w:rPr>
-        <w:t xml:space="preserve">¿El grafo definido es denso o disperso?, ¿El grafo es dirigido o no dirigido?, </w:t>
-      </w:r>
-      <w:r>
-        <w:rPr>
-          <w:highlight w:val="yellow"/>
-          <w:lang w:val="es-419"/>
-        </w:rPr>
-        <w:t>¿El grafo está fuertemente conectado?</w:t>
+        <w:t>¿El grafo definido es denso o disperso?, ¿El grafo es dirigido o no dirigido?, ¿El grafo está fuertemente conectado?</w:t>
       </w:r>
     </w:p>
     <w:p>
@@ -2694,14 +2733,7 @@
             <w:rFonts w:ascii="Cambria Math" w:hAnsi="Cambria Math"/>
             <w:lang w:val="es-419"/>
           </w:rPr>
-          <m:t>=0,000176</m:t>
-        </m:r>
-        <m:r>
-          <w:rPr>
-            <w:rFonts w:ascii="Cambria Math" w:hAnsi="Cambria Math"/>
-            <w:lang w:val="es-419"/>
-          </w:rPr>
-          <m:t xml:space="preserve"> </m:t>
+          <m:t xml:space="preserve">=0,000176 </m:t>
         </m:r>
       </m:oMath>
       <w:r>
@@ -2823,21 +2855,7 @@
             <w:rFonts w:ascii="Cambria Math" w:hAnsi="Cambria Math"/>
             <w:lang w:val="es-419"/>
           </w:rPr>
-          <m:t xml:space="preserve">u </m:t>
-        </m:r>
-        <m:r>
-          <w:rPr>
-            <w:rFonts w:ascii="Cambria Math" w:hAnsi="Cambria Math"/>
-            <w:lang w:val="es-419"/>
-          </w:rPr>
-          <m:t>a</m:t>
-        </m:r>
-        <m:r>
-          <w:rPr>
-            <w:rFonts w:ascii="Cambria Math" w:hAnsi="Cambria Math"/>
-            <w:lang w:val="es-419"/>
-          </w:rPr>
-          <m:t xml:space="preserve"> v</m:t>
+          <m:t>u a v</m:t>
         </m:r>
       </m:oMath>
       <w:r>
@@ -2852,35 +2870,7 @@
             <w:rFonts w:ascii="Cambria Math" w:hAnsi="Cambria Math"/>
             <w:lang w:val="es-419"/>
           </w:rPr>
-          <m:t>v</m:t>
-        </m:r>
-        <m:r>
-          <w:rPr>
-            <w:rFonts w:ascii="Cambria Math" w:hAnsi="Cambria Math"/>
-            <w:lang w:val="es-419"/>
-          </w:rPr>
-          <m:t xml:space="preserve"> </m:t>
-        </m:r>
-        <m:r>
-          <w:rPr>
-            <w:rFonts w:ascii="Cambria Math" w:hAnsi="Cambria Math"/>
-            <w:lang w:val="es-419"/>
-          </w:rPr>
-          <m:t>a</m:t>
-        </m:r>
-        <m:r>
-          <w:rPr>
-            <w:rFonts w:ascii="Cambria Math" w:hAnsi="Cambria Math"/>
-            <w:lang w:val="es-419"/>
-          </w:rPr>
-          <m:t xml:space="preserve"> </m:t>
-        </m:r>
-        <m:r>
-          <w:rPr>
-            <w:rFonts w:ascii="Cambria Math" w:hAnsi="Cambria Math"/>
-            <w:lang w:val="es-419"/>
-          </w:rPr>
-          <m:t>u</m:t>
+          <m:t>v a u</m:t>
         </m:r>
       </m:oMath>
       <w:r>
@@ -9608,21 +9598,6 @@
 </file>
 
 <file path=customXml/item1.xml><?xml version="1.0" encoding="utf-8"?>
-<p:properties xmlns:p="http://schemas.microsoft.com/office/2006/metadata/properties" xmlns:xsi="http://www.w3.org/2001/XMLSchema-instance" xmlns:pc="http://schemas.microsoft.com/office/infopath/2007/PartnerControls">
-  <documentManagement/>
-</p:properties>
-</file>
-
-<file path=customXml/item2.xml><?xml version="1.0" encoding="utf-8"?>
-<?mso-contentType ?>
-<FormTemplates xmlns="http://schemas.microsoft.com/sharepoint/v3/contenttype/forms">
-  <Display>DocumentLibraryForm</Display>
-  <Edit>DocumentLibraryForm</Edit>
-  <New>DocumentLibraryForm</New>
-</FormTemplates>
-</file>
-
-<file path=customXml/item3.xml><?xml version="1.0" encoding="utf-8"?>
 <ct:contentTypeSchema xmlns:ct="http://schemas.microsoft.com/office/2006/metadata/contentType" xmlns:ma="http://schemas.microsoft.com/office/2006/metadata/properties/metaAttributes" ct:_="" ma:_="" ma:contentTypeName="Documento" ma:contentTypeID="0x01010023858CF01A2EF24688B692775F4C60A4" ma:contentTypeVersion="11" ma:contentTypeDescription="Crear nuevo documento." ma:contentTypeScope="" ma:versionID="04b510ef1bc187d79b842c792d256c41">
   <xsd:schema xmlns:xsd="http://www.w3.org/2001/XMLSchema" xmlns:xs="http://www.w3.org/2001/XMLSchema" xmlns:p="http://schemas.microsoft.com/office/2006/metadata/properties" xmlns:ns2="164883f8-7691-4ecf-b54a-664c0d0edefe" xmlns:ns3="85e30bcc-d76c-4413-8e4d-2dce22fb0743" targetNamespace="http://schemas.microsoft.com/office/2006/metadata/properties" ma:root="true" ma:fieldsID="9049981c3eb1ee76226ec9e2f8ecd7b4" ns2:_="" ns3:_="">
     <xsd:import namespace="164883f8-7691-4ecf-b54a-664c0d0edefe"/>
@@ -9833,24 +9808,22 @@
 </ct:contentTypeSchema>
 </file>
 
-<file path=customXml/itemProps1.xml><?xml version="1.0" encoding="utf-8"?>
-<ds:datastoreItem xmlns:ds="http://schemas.openxmlformats.org/officeDocument/2006/customXml" ds:itemID="{8542EACB-7939-45C8-99C3-B6897CA7A7EF}">
-  <ds:schemaRefs>
-    <ds:schemaRef ds:uri="http://schemas.microsoft.com/office/2006/metadata/properties"/>
-    <ds:schemaRef ds:uri="http://schemas.microsoft.com/office/infopath/2007/PartnerControls"/>
-  </ds:schemaRefs>
-</ds:datastoreItem>
+<file path=customXml/item2.xml><?xml version="1.0" encoding="utf-8"?>
+<?mso-contentType ?>
+<FormTemplates xmlns="http://schemas.microsoft.com/sharepoint/v3/contenttype/forms">
+  <Display>DocumentLibraryForm</Display>
+  <Edit>DocumentLibraryForm</Edit>
+  <New>DocumentLibraryForm</New>
+</FormTemplates>
 </file>
 
-<file path=customXml/itemProps2.xml><?xml version="1.0" encoding="utf-8"?>
-<ds:datastoreItem xmlns:ds="http://schemas.openxmlformats.org/officeDocument/2006/customXml" ds:itemID="{1F59EA8B-1FA8-40D2-A8B0-61B9CE1E4579}">
-  <ds:schemaRefs>
-    <ds:schemaRef ds:uri="http://schemas.microsoft.com/sharepoint/v3/contenttype/forms"/>
-  </ds:schemaRefs>
-</ds:datastoreItem>
+<file path=customXml/item3.xml><?xml version="1.0" encoding="utf-8"?>
+<p:properties xmlns:p="http://schemas.microsoft.com/office/2006/metadata/properties" xmlns:xsi="http://www.w3.org/2001/XMLSchema-instance" xmlns:pc="http://schemas.microsoft.com/office/infopath/2007/PartnerControls">
+  <documentManagement/>
+</p:properties>
 </file>
 
-<file path=customXml/itemProps3.xml><?xml version="1.0" encoding="utf-8"?>
+<file path=customXml/itemProps1.xml><?xml version="1.0" encoding="utf-8"?>
 <ds:datastoreItem xmlns:ds="http://schemas.openxmlformats.org/officeDocument/2006/customXml" ds:itemID="{B5A68955-FE31-4882-A896-23358313A6FD}">
   <ds:schemaRefs>
     <ds:schemaRef ds:uri="http://schemas.microsoft.com/office/2006/metadata/contentType"/>
@@ -9867,4 +9840,21 @@
     <ds:schemaRef ds:uri="http://schemas.microsoft.com/internal/obd"/>
   </ds:schemaRefs>
 </ds:datastoreItem>
+</file>
+
+<file path=customXml/itemProps2.xml><?xml version="1.0" encoding="utf-8"?>
+<ds:datastoreItem xmlns:ds="http://schemas.openxmlformats.org/officeDocument/2006/customXml" ds:itemID="{1F59EA8B-1FA8-40D2-A8B0-61B9CE1E4579}">
+  <ds:schemaRefs>
+    <ds:schemaRef ds:uri="http://schemas.microsoft.com/sharepoint/v3/contenttype/forms"/>
+  </ds:schemaRefs>
+</ds:datastoreItem>
+</file>
+
+<file path=customXml/itemProps3.xml><?xml version="1.0" encoding="utf-8"?>
+<ds:datastoreItem xmlns:ds="http://schemas.openxmlformats.org/officeDocument/2006/customXml" ds:itemID="{8542EACB-7939-45C8-99C3-B6897CA7A7EF}">
+  <ds:schemaRefs>
+    <ds:schemaRef ds:uri="http://schemas.microsoft.com/office/2006/metadata/properties"/>
+    <ds:schemaRef ds:uri="http://schemas.microsoft.com/office/infopath/2007/PartnerControls"/>
+  </ds:schemaRefs>
+</ds:datastoreItem>
 </file>